--- a/ПЗ.docx
+++ b/ПЗ.docx
@@ -743,7 +743,6 @@
             <w:tabs>
               <w:tab w:val="right" w:leader="dot" w:pos="9628"/>
             </w:tabs>
-            <w:spacing w:after="0"/>
             <w:rPr>
               <w:rFonts w:asciiTheme="minorHAnsi" w:eastAsiaTheme="minorEastAsia" w:hAnsiTheme="minorHAnsi" w:cstheme="minorBidi"/>
               <w:noProof/>
@@ -770,13 +769,13 @@
             </w:rPr>
             <w:fldChar w:fldCharType="separate"/>
           </w:r>
-          <w:hyperlink w:anchor="_Toc166424726" w:history="1">
+          <w:hyperlink w:anchor="_Toc166446983" w:history="1">
             <w:r>
               <w:rPr>
                 <w:rStyle w:val="aa"/>
                 <w:noProof/>
               </w:rPr>
-              <w:t>Введение</w:t>
+              <w:t>ВВЕДЕНИЕ</w:t>
             </w:r>
             <w:r>
               <w:rPr>
@@ -797,7 +796,7 @@
                 <w:noProof/>
                 <w:webHidden/>
               </w:rPr>
-              <w:instrText xml:space="preserve"> PAGEREF _Toc166424726 \h </w:instrText>
+              <w:instrText xml:space="preserve"> PAGEREF _Toc166446983 \h </w:instrText>
             </w:r>
             <w:r>
               <w:rPr>
@@ -831,8 +830,6 @@
         <w:p>
           <w:pPr>
             <w:pStyle w:val="21"/>
-            <w:spacing w:after="0"/>
-            <w:ind w:left="0"/>
             <w:rPr>
               <w:rFonts w:asciiTheme="minorHAnsi" w:eastAsiaTheme="minorEastAsia" w:hAnsiTheme="minorHAnsi" w:cstheme="minorBidi"/>
               <w:noProof/>
@@ -840,13 +837,13 @@
               <w:lang w:eastAsia="en-US"/>
             </w:rPr>
           </w:pPr>
-          <w:hyperlink w:anchor="_Toc166424727" w:history="1">
+          <w:hyperlink w:anchor="_Toc166446984" w:history="1">
             <w:r>
               <w:rPr>
                 <w:rStyle w:val="aa"/>
                 <w:noProof/>
               </w:rPr>
-              <w:t>1 Алгоритмы 3d-реконструкции и средства разработки приложения</w:t>
+              <w:t>1 АЛГОРИТМЫ 3D-РЕКОНСТРУКЦИИ И СРЕДСТВА РАЗРАБОТКИ ПРИЛОЖЕНИЯ</w:t>
             </w:r>
             <w:r>
               <w:rPr>
@@ -867,7 +864,7 @@
                 <w:noProof/>
                 <w:webHidden/>
               </w:rPr>
-              <w:instrText xml:space="preserve"> PAGEREF _Toc166424727 \h </w:instrText>
+              <w:instrText xml:space="preserve"> PAGEREF _Toc166446984 \h </w:instrText>
             </w:r>
             <w:r>
               <w:rPr>
@@ -901,8 +898,6 @@
         <w:p>
           <w:pPr>
             <w:pStyle w:val="21"/>
-            <w:spacing w:after="0"/>
-            <w:ind w:left="709"/>
             <w:rPr>
               <w:rFonts w:asciiTheme="minorHAnsi" w:eastAsiaTheme="minorEastAsia" w:hAnsiTheme="minorHAnsi" w:cstheme="minorBidi"/>
               <w:noProof/>
@@ -910,7 +905,7 @@
               <w:lang w:eastAsia="en-US"/>
             </w:rPr>
           </w:pPr>
-          <w:hyperlink w:anchor="_Toc166424728" w:history="1">
+          <w:hyperlink w:anchor="_Toc166446985" w:history="1">
             <w:r>
               <w:rPr>
                 <w:rStyle w:val="aa"/>
@@ -938,7 +933,7 @@
                 <w:noProof/>
                 <w:webHidden/>
               </w:rPr>
-              <w:instrText xml:space="preserve"> PAGEREF _Toc166424728 \h </w:instrText>
+              <w:instrText xml:space="preserve"> PAGEREF _Toc166446985 \h </w:instrText>
             </w:r>
             <w:r>
               <w:rPr>
@@ -972,8 +967,6 @@
         <w:p>
           <w:pPr>
             <w:pStyle w:val="21"/>
-            <w:spacing w:after="0"/>
-            <w:ind w:left="709"/>
             <w:rPr>
               <w:rFonts w:asciiTheme="minorHAnsi" w:eastAsiaTheme="minorEastAsia" w:hAnsiTheme="minorHAnsi" w:cstheme="minorBidi"/>
               <w:noProof/>
@@ -981,7 +974,7 @@
               <w:lang w:eastAsia="en-US"/>
             </w:rPr>
           </w:pPr>
-          <w:hyperlink w:anchor="_Toc166424729" w:history="1">
+          <w:hyperlink w:anchor="_Toc166446986" w:history="1">
             <w:r>
               <w:rPr>
                 <w:rStyle w:val="aa"/>
@@ -1024,7 +1017,7 @@
                 <w:noProof/>
                 <w:webHidden/>
               </w:rPr>
-              <w:instrText xml:space="preserve"> PAGEREF _Toc166424729 \h </w:instrText>
+              <w:instrText xml:space="preserve"> PAGEREF _Toc166446986 \h </w:instrText>
             </w:r>
             <w:r>
               <w:rPr>
@@ -1058,8 +1051,6 @@
         <w:p>
           <w:pPr>
             <w:pStyle w:val="21"/>
-            <w:spacing w:after="0"/>
-            <w:ind w:left="709"/>
             <w:rPr>
               <w:rFonts w:asciiTheme="minorHAnsi" w:eastAsiaTheme="minorEastAsia" w:hAnsiTheme="minorHAnsi" w:cstheme="minorBidi"/>
               <w:noProof/>
@@ -1067,7 +1058,7 @@
               <w:lang w:eastAsia="en-US"/>
             </w:rPr>
           </w:pPr>
-          <w:hyperlink w:anchor="_Toc166424730" w:history="1">
+          <w:hyperlink w:anchor="_Toc166446987" w:history="1">
             <w:r>
               <w:rPr>
                 <w:rStyle w:val="aa"/>
@@ -1094,7 +1085,7 @@
                 <w:noProof/>
                 <w:webHidden/>
               </w:rPr>
-              <w:instrText xml:space="preserve"> PAGEREF _Toc166424730 \h </w:instrText>
+              <w:instrText xml:space="preserve"> PAGEREF _Toc166446987 \h </w:instrText>
             </w:r>
             <w:r>
               <w:rPr>
@@ -1128,8 +1119,6 @@
         <w:p>
           <w:pPr>
             <w:pStyle w:val="21"/>
-            <w:spacing w:after="0"/>
-            <w:ind w:left="0"/>
             <w:rPr>
               <w:rFonts w:asciiTheme="minorHAnsi" w:eastAsiaTheme="minorEastAsia" w:hAnsiTheme="minorHAnsi" w:cstheme="minorBidi"/>
               <w:noProof/>
@@ -1137,13 +1126,13 @@
               <w:lang w:eastAsia="en-US"/>
             </w:rPr>
           </w:pPr>
-          <w:hyperlink w:anchor="_Toc166424731" w:history="1">
+          <w:hyperlink w:anchor="_Toc166446988" w:history="1">
             <w:r>
               <w:rPr>
                 <w:rStyle w:val="aa"/>
                 <w:noProof/>
               </w:rPr>
-              <w:t>2 Алгоритмический анализ задачи</w:t>
+              <w:t>2 АЛГОРИТМИЧЕСКИЙ АНАЛИЗ ЗАДАЧИ</w:t>
             </w:r>
             <w:r>
               <w:rPr>
@@ -1164,7 +1153,7 @@
                 <w:noProof/>
                 <w:webHidden/>
               </w:rPr>
-              <w:instrText xml:space="preserve"> PAGEREF _Toc166424731 \h </w:instrText>
+              <w:instrText xml:space="preserve"> PAGEREF _Toc166446988 \h </w:instrText>
             </w:r>
             <w:r>
               <w:rPr>
@@ -1198,8 +1187,6 @@
         <w:p>
           <w:pPr>
             <w:pStyle w:val="21"/>
-            <w:spacing w:after="0"/>
-            <w:ind w:left="709"/>
             <w:rPr>
               <w:rFonts w:asciiTheme="minorHAnsi" w:eastAsiaTheme="minorEastAsia" w:hAnsiTheme="minorHAnsi" w:cstheme="minorBidi"/>
               <w:noProof/>
@@ -1207,7 +1194,7 @@
               <w:lang w:eastAsia="en-US"/>
             </w:rPr>
           </w:pPr>
-          <w:hyperlink w:anchor="_Toc166424732" w:history="1">
+          <w:hyperlink w:anchor="_Toc166446989" w:history="1">
             <w:r>
               <w:rPr>
                 <w:rStyle w:val="aa"/>
@@ -1235,7 +1222,7 @@
                 <w:noProof/>
                 <w:webHidden/>
               </w:rPr>
-              <w:instrText xml:space="preserve"> PAGEREF _Toc166424732 \h </w:instrText>
+              <w:instrText xml:space="preserve"> PAGEREF _Toc166446989 \h </w:instrText>
             </w:r>
             <w:r>
               <w:rPr>
@@ -1269,8 +1256,6 @@
         <w:p>
           <w:pPr>
             <w:pStyle w:val="21"/>
-            <w:spacing w:after="0"/>
-            <w:ind w:left="709"/>
             <w:rPr>
               <w:rFonts w:asciiTheme="minorHAnsi" w:eastAsiaTheme="minorEastAsia" w:hAnsiTheme="minorHAnsi" w:cstheme="minorBidi"/>
               <w:noProof/>
@@ -1278,7 +1263,7 @@
               <w:lang w:eastAsia="en-US"/>
             </w:rPr>
           </w:pPr>
-          <w:hyperlink w:anchor="_Toc166424733" w:history="1">
+          <w:hyperlink w:anchor="_Toc166446990" w:history="1">
             <w:r>
               <w:rPr>
                 <w:rStyle w:val="aa"/>
@@ -1306,7 +1291,7 @@
                 <w:noProof/>
                 <w:webHidden/>
               </w:rPr>
-              <w:instrText xml:space="preserve"> PAGEREF _Toc166424733 \h </w:instrText>
+              <w:instrText xml:space="preserve"> PAGEREF _Toc166446990 \h </w:instrText>
             </w:r>
             <w:r>
               <w:rPr>
@@ -1340,8 +1325,6 @@
         <w:p>
           <w:pPr>
             <w:pStyle w:val="21"/>
-            <w:spacing w:after="0"/>
-            <w:ind w:left="709"/>
             <w:rPr>
               <w:rFonts w:asciiTheme="minorHAnsi" w:eastAsiaTheme="minorEastAsia" w:hAnsiTheme="minorHAnsi" w:cstheme="minorBidi"/>
               <w:noProof/>
@@ -1349,7 +1332,7 @@
               <w:lang w:eastAsia="en-US"/>
             </w:rPr>
           </w:pPr>
-          <w:hyperlink w:anchor="_Toc166424734" w:history="1">
+          <w:hyperlink w:anchor="_Toc166446991" w:history="1">
             <w:r>
               <w:rPr>
                 <w:rStyle w:val="aa"/>
@@ -1377,7 +1360,7 @@
                 <w:noProof/>
                 <w:webHidden/>
               </w:rPr>
-              <w:instrText xml:space="preserve"> PAGEREF _Toc166424734 \h </w:instrText>
+              <w:instrText xml:space="preserve"> PAGEREF _Toc166446991 \h </w:instrText>
             </w:r>
             <w:r>
               <w:rPr>
@@ -1411,8 +1394,6 @@
         <w:p>
           <w:pPr>
             <w:pStyle w:val="21"/>
-            <w:spacing w:after="0"/>
-            <w:ind w:left="709"/>
             <w:rPr>
               <w:rFonts w:asciiTheme="minorHAnsi" w:eastAsiaTheme="minorEastAsia" w:hAnsiTheme="minorHAnsi" w:cstheme="minorBidi"/>
               <w:noProof/>
@@ -1420,7 +1401,7 @@
               <w:lang w:eastAsia="en-US"/>
             </w:rPr>
           </w:pPr>
-          <w:hyperlink w:anchor="_Toc166424735" w:history="1">
+          <w:hyperlink w:anchor="_Toc166446992" w:history="1">
             <w:r>
               <w:rPr>
                 <w:rStyle w:val="aa"/>
@@ -1448,7 +1429,7 @@
                 <w:noProof/>
                 <w:webHidden/>
               </w:rPr>
-              <w:instrText xml:space="preserve"> PAGEREF _Toc166424735 \h </w:instrText>
+              <w:instrText xml:space="preserve"> PAGEREF _Toc166446992 \h </w:instrText>
             </w:r>
             <w:r>
               <w:rPr>
@@ -1482,8 +1463,6 @@
         <w:p>
           <w:pPr>
             <w:pStyle w:val="21"/>
-            <w:spacing w:after="0"/>
-            <w:ind w:left="709"/>
             <w:rPr>
               <w:rFonts w:asciiTheme="minorHAnsi" w:eastAsiaTheme="minorEastAsia" w:hAnsiTheme="minorHAnsi" w:cstheme="minorBidi"/>
               <w:noProof/>
@@ -1491,7 +1470,7 @@
               <w:lang w:eastAsia="en-US"/>
             </w:rPr>
           </w:pPr>
-          <w:hyperlink w:anchor="_Toc166424736" w:history="1">
+          <w:hyperlink w:anchor="_Toc166446993" w:history="1">
             <w:r>
               <w:rPr>
                 <w:rStyle w:val="aa"/>
@@ -1519,7 +1498,7 @@
                 <w:noProof/>
                 <w:webHidden/>
               </w:rPr>
-              <w:instrText xml:space="preserve"> PAGEREF _Toc166424736 \h </w:instrText>
+              <w:instrText xml:space="preserve"> PAGEREF _Toc166446993 \h </w:instrText>
             </w:r>
             <w:r>
               <w:rPr>
@@ -1552,26 +1531,40 @@
         </w:p>
         <w:p>
           <w:pPr>
-            <w:pStyle w:val="11"/>
+            <w:pStyle w:val="21"/>
             <w:tabs>
-              <w:tab w:val="right" w:leader="dot" w:pos="9628"/>
+              <w:tab w:val="left" w:pos="660"/>
             </w:tabs>
-            <w:spacing w:after="0"/>
             <w:rPr>
               <w:rFonts w:asciiTheme="minorHAnsi" w:eastAsiaTheme="minorEastAsia" w:hAnsiTheme="minorHAnsi" w:cstheme="minorBidi"/>
               <w:noProof/>
               <w:sz w:val="22"/>
-              <w:szCs w:val="22"/>
-              <w:lang w:val="en-US"/>
+              <w:lang w:eastAsia="en-US"/>
             </w:rPr>
           </w:pPr>
-          <w:hyperlink w:anchor="_Toc166424737" w:history="1">
+          <w:hyperlink w:anchor="_Toc166446994" w:history="1">
             <w:r>
               <w:rPr>
                 <w:rStyle w:val="aa"/>
                 <w:noProof/>
               </w:rPr>
-              <w:t>Список ипользуемых источников</w:t>
+              <w:t>3</w:t>
+            </w:r>
+            <w:r>
+              <w:rPr>
+                <w:rFonts w:asciiTheme="minorHAnsi" w:eastAsiaTheme="minorEastAsia" w:hAnsiTheme="minorHAnsi" w:cstheme="minorBidi"/>
+                <w:noProof/>
+                <w:sz w:val="22"/>
+                <w:lang w:eastAsia="en-US"/>
+              </w:rPr>
+              <w:tab/>
+            </w:r>
+            <w:r>
+              <w:rPr>
+                <w:rStyle w:val="aa"/>
+                <w:noProof/>
+              </w:rPr>
+              <w:t xml:space="preserve"> ОПИСАНИЕ ПРОГРАММЫ</w:t>
             </w:r>
             <w:r>
               <w:rPr>
@@ -1592,7 +1585,7 @@
                 <w:noProof/>
                 <w:webHidden/>
               </w:rPr>
-              <w:instrText xml:space="preserve"> PAGEREF _Toc166424737 \h </w:instrText>
+              <w:instrText xml:space="preserve"> PAGEREF _Toc166446994 \h </w:instrText>
             </w:r>
             <w:r>
               <w:rPr>
@@ -1625,6 +1618,366 @@
         </w:p>
         <w:p>
           <w:pPr>
+            <w:pStyle w:val="21"/>
+            <w:rPr>
+              <w:rFonts w:asciiTheme="minorHAnsi" w:eastAsiaTheme="minorEastAsia" w:hAnsiTheme="minorHAnsi" w:cstheme="minorBidi"/>
+              <w:noProof/>
+              <w:sz w:val="22"/>
+              <w:lang w:eastAsia="en-US"/>
+            </w:rPr>
+          </w:pPr>
+          <w:hyperlink w:anchor="_Toc166446995" w:history="1">
+            <w:r>
+              <w:rPr>
+                <w:rStyle w:val="aa"/>
+                <w:rFonts w:eastAsiaTheme="minorHAnsi"/>
+                <w:noProof/>
+              </w:rPr>
+              <w:t>3.1 Загрузка данных</w:t>
+            </w:r>
+            <w:r>
+              <w:rPr>
+                <w:noProof/>
+                <w:webHidden/>
+              </w:rPr>
+              <w:tab/>
+            </w:r>
+            <w:r>
+              <w:rPr>
+                <w:noProof/>
+                <w:webHidden/>
+              </w:rPr>
+              <w:fldChar w:fldCharType="begin"/>
+            </w:r>
+            <w:r>
+              <w:rPr>
+                <w:noProof/>
+                <w:webHidden/>
+              </w:rPr>
+              <w:instrText xml:space="preserve"> PAGEREF _Toc166446995 \h </w:instrText>
+            </w:r>
+            <w:r>
+              <w:rPr>
+                <w:noProof/>
+                <w:webHidden/>
+              </w:rPr>
+            </w:r>
+            <w:r>
+              <w:rPr>
+                <w:noProof/>
+                <w:webHidden/>
+              </w:rPr>
+              <w:fldChar w:fldCharType="separate"/>
+            </w:r>
+            <w:r>
+              <w:rPr>
+                <w:noProof/>
+                <w:webHidden/>
+              </w:rPr>
+              <w:t>23</w:t>
+            </w:r>
+            <w:r>
+              <w:rPr>
+                <w:noProof/>
+                <w:webHidden/>
+              </w:rPr>
+              <w:fldChar w:fldCharType="end"/>
+            </w:r>
+          </w:hyperlink>
+        </w:p>
+        <w:p>
+          <w:pPr>
+            <w:pStyle w:val="21"/>
+            <w:rPr>
+              <w:rFonts w:asciiTheme="minorHAnsi" w:eastAsiaTheme="minorEastAsia" w:hAnsiTheme="minorHAnsi" w:cstheme="minorBidi"/>
+              <w:noProof/>
+              <w:sz w:val="22"/>
+              <w:lang w:eastAsia="en-US"/>
+            </w:rPr>
+          </w:pPr>
+          <w:hyperlink w:anchor="_Toc166446996" w:history="1">
+            <w:r>
+              <w:rPr>
+                <w:rStyle w:val="aa"/>
+                <w:rFonts w:eastAsiaTheme="minorHAnsi"/>
+                <w:noProof/>
+              </w:rPr>
+              <w:t>3.2 Обработка и визуализация данных</w:t>
+            </w:r>
+            <w:r>
+              <w:rPr>
+                <w:noProof/>
+                <w:webHidden/>
+              </w:rPr>
+              <w:tab/>
+            </w:r>
+            <w:r>
+              <w:rPr>
+                <w:noProof/>
+                <w:webHidden/>
+              </w:rPr>
+              <w:fldChar w:fldCharType="begin"/>
+            </w:r>
+            <w:r>
+              <w:rPr>
+                <w:noProof/>
+                <w:webHidden/>
+              </w:rPr>
+              <w:instrText xml:space="preserve"> PAGEREF _Toc166446996 \h </w:instrText>
+            </w:r>
+            <w:r>
+              <w:rPr>
+                <w:noProof/>
+                <w:webHidden/>
+              </w:rPr>
+            </w:r>
+            <w:r>
+              <w:rPr>
+                <w:noProof/>
+                <w:webHidden/>
+              </w:rPr>
+              <w:fldChar w:fldCharType="separate"/>
+            </w:r>
+            <w:r>
+              <w:rPr>
+                <w:noProof/>
+                <w:webHidden/>
+              </w:rPr>
+              <w:t>24</w:t>
+            </w:r>
+            <w:r>
+              <w:rPr>
+                <w:noProof/>
+                <w:webHidden/>
+              </w:rPr>
+              <w:fldChar w:fldCharType="end"/>
+            </w:r>
+          </w:hyperlink>
+        </w:p>
+        <w:p>
+          <w:pPr>
+            <w:pStyle w:val="21"/>
+            <w:rPr>
+              <w:rFonts w:asciiTheme="minorHAnsi" w:eastAsiaTheme="minorEastAsia" w:hAnsiTheme="minorHAnsi" w:cstheme="minorBidi"/>
+              <w:noProof/>
+              <w:sz w:val="22"/>
+              <w:lang w:eastAsia="en-US"/>
+            </w:rPr>
+          </w:pPr>
+          <w:hyperlink w:anchor="_Toc166446997" w:history="1">
+            <w:r>
+              <w:rPr>
+                <w:rStyle w:val="aa"/>
+                <w:rFonts w:eastAsiaTheme="minorHAnsi"/>
+                <w:noProof/>
+              </w:rPr>
+              <w:t>3.3 Реконструкция 3d модели</w:t>
+            </w:r>
+            <w:r>
+              <w:rPr>
+                <w:noProof/>
+                <w:webHidden/>
+              </w:rPr>
+              <w:tab/>
+            </w:r>
+            <w:r>
+              <w:rPr>
+                <w:noProof/>
+                <w:webHidden/>
+              </w:rPr>
+              <w:fldChar w:fldCharType="begin"/>
+            </w:r>
+            <w:r>
+              <w:rPr>
+                <w:noProof/>
+                <w:webHidden/>
+              </w:rPr>
+              <w:instrText xml:space="preserve"> PAGEREF _Toc166446997 \h </w:instrText>
+            </w:r>
+            <w:r>
+              <w:rPr>
+                <w:noProof/>
+                <w:webHidden/>
+              </w:rPr>
+            </w:r>
+            <w:r>
+              <w:rPr>
+                <w:noProof/>
+                <w:webHidden/>
+              </w:rPr>
+              <w:fldChar w:fldCharType="separate"/>
+            </w:r>
+            <w:r>
+              <w:rPr>
+                <w:noProof/>
+                <w:webHidden/>
+              </w:rPr>
+              <w:t>25</w:t>
+            </w:r>
+            <w:r>
+              <w:rPr>
+                <w:noProof/>
+                <w:webHidden/>
+              </w:rPr>
+              <w:fldChar w:fldCharType="end"/>
+            </w:r>
+          </w:hyperlink>
+        </w:p>
+        <w:p>
+          <w:pPr>
+            <w:pStyle w:val="11"/>
+            <w:tabs>
+              <w:tab w:val="right" w:leader="dot" w:pos="9628"/>
+            </w:tabs>
+            <w:rPr>
+              <w:rFonts w:asciiTheme="minorHAnsi" w:eastAsiaTheme="minorEastAsia" w:hAnsiTheme="minorHAnsi" w:cstheme="minorBidi"/>
+              <w:noProof/>
+              <w:sz w:val="22"/>
+              <w:szCs w:val="22"/>
+              <w:lang w:val="en-US"/>
+            </w:rPr>
+          </w:pPr>
+          <w:hyperlink w:anchor="_Toc166446998" w:history="1">
+            <w:r>
+              <w:rPr>
+                <w:rStyle w:val="aa"/>
+                <w:noProof/>
+              </w:rPr>
+              <w:t>СПИСОК ИПОЛЬЗУЕМЫХ ИСТОЧНИКОВ</w:t>
+            </w:r>
+            <w:r>
+              <w:rPr>
+                <w:noProof/>
+                <w:webHidden/>
+              </w:rPr>
+              <w:tab/>
+            </w:r>
+            <w:r>
+              <w:rPr>
+                <w:noProof/>
+                <w:webHidden/>
+              </w:rPr>
+              <w:fldChar w:fldCharType="begin"/>
+            </w:r>
+            <w:r>
+              <w:rPr>
+                <w:noProof/>
+                <w:webHidden/>
+              </w:rPr>
+              <w:instrText xml:space="preserve"> PAGEREF _Toc166446998 \h </w:instrText>
+            </w:r>
+            <w:r>
+              <w:rPr>
+                <w:noProof/>
+                <w:webHidden/>
+              </w:rPr>
+            </w:r>
+            <w:r>
+              <w:rPr>
+                <w:noProof/>
+                <w:webHidden/>
+              </w:rPr>
+              <w:fldChar w:fldCharType="separate"/>
+            </w:r>
+            <w:r>
+              <w:rPr>
+                <w:noProof/>
+                <w:webHidden/>
+              </w:rPr>
+              <w:t>27</w:t>
+            </w:r>
+            <w:r>
+              <w:rPr>
+                <w:noProof/>
+                <w:webHidden/>
+              </w:rPr>
+              <w:fldChar w:fldCharType="end"/>
+            </w:r>
+          </w:hyperlink>
+        </w:p>
+        <w:p>
+          <w:pPr>
+            <w:pStyle w:val="11"/>
+            <w:tabs>
+              <w:tab w:val="right" w:leader="dot" w:pos="9628"/>
+            </w:tabs>
+            <w:rPr>
+              <w:rFonts w:asciiTheme="minorHAnsi" w:eastAsiaTheme="minorEastAsia" w:hAnsiTheme="minorHAnsi" w:cstheme="minorBidi"/>
+              <w:noProof/>
+              <w:sz w:val="22"/>
+              <w:szCs w:val="22"/>
+              <w:lang w:val="en-US"/>
+            </w:rPr>
+          </w:pPr>
+          <w:hyperlink w:anchor="_Toc166446999" w:history="1">
+            <w:r>
+              <w:rPr>
+                <w:rStyle w:val="aa"/>
+                <w:noProof/>
+                <w:lang w:eastAsia="ru-RU"/>
+              </w:rPr>
+              <w:t>ПРИЛОЖЕНИЕ А</w:t>
+            </w:r>
+            <w:r>
+              <w:rPr>
+                <w:rStyle w:val="aa"/>
+                <w:noProof/>
+                <w:lang w:eastAsia="ru-RU"/>
+              </w:rPr>
+              <w:t xml:space="preserve"> листинг программы</w:t>
+            </w:r>
+            <w:r>
+              <w:rPr>
+                <w:noProof/>
+                <w:webHidden/>
+              </w:rPr>
+              <w:tab/>
+            </w:r>
+            <w:r>
+              <w:rPr>
+                <w:noProof/>
+                <w:webHidden/>
+              </w:rPr>
+              <w:fldChar w:fldCharType="begin"/>
+            </w:r>
+            <w:r>
+              <w:rPr>
+                <w:noProof/>
+                <w:webHidden/>
+              </w:rPr>
+              <w:instrText xml:space="preserve"> PAGEREF _Toc166446999 \h </w:instrText>
+            </w:r>
+            <w:r>
+              <w:rPr>
+                <w:noProof/>
+                <w:webHidden/>
+              </w:rPr>
+            </w:r>
+            <w:r>
+              <w:rPr>
+                <w:noProof/>
+                <w:webHidden/>
+              </w:rPr>
+              <w:fldChar w:fldCharType="separate"/>
+            </w:r>
+            <w:r>
+              <w:rPr>
+                <w:noProof/>
+                <w:webHidden/>
+              </w:rPr>
+              <w:t>28</w:t>
+            </w:r>
+            <w:r>
+              <w:rPr>
+                <w:noProof/>
+                <w:webHidden/>
+              </w:rPr>
+              <w:fldChar w:fldCharType="end"/>
+            </w:r>
+          </w:hyperlink>
+        </w:p>
+        <w:p>
+          <w:pPr>
             <w:spacing w:line="240" w:lineRule="auto"/>
             <w:ind w:right="-1"/>
             <w:jc w:val="both"/>
@@ -1658,8 +2011,8 @@
         <w:ind w:right="-1"/>
         <w:jc w:val="center"/>
         <w:sectPr>
-          <w:footerReference w:type="default" r:id="rId7"/>
-          <w:footerReference w:type="first" r:id="rId8"/>
+          <w:footerReference w:type="default" r:id="rId8"/>
+          <w:footerReference w:type="first" r:id="rId9"/>
           <w:pgSz w:w="11906" w:h="16838"/>
           <w:pgMar w:top="1134" w:right="567" w:bottom="1134" w:left="1701" w:header="709" w:footer="709" w:gutter="0"/>
           <w:cols w:space="708"/>
@@ -1673,7 +2026,7 @@
         <w:ind w:right="-1"/>
         <w:jc w:val="center"/>
       </w:pPr>
-      <w:bookmarkStart w:id="0" w:name="_Toc166424726"/>
+      <w:bookmarkStart w:id="0" w:name="_Toc166446983"/>
       <w:r>
         <w:lastRenderedPageBreak/>
         <w:t>ВВЕДЕНИЕ</w:t>
@@ -2325,7 +2678,7 @@
         <w:ind w:left="896" w:hanging="187"/>
         <w:jc w:val="left"/>
       </w:pPr>
-      <w:bookmarkStart w:id="1" w:name="_Toc166424727"/>
+      <w:bookmarkStart w:id="1" w:name="_Toc166446984"/>
       <w:r>
         <w:lastRenderedPageBreak/>
         <w:t>1 АЛГОРИТМЫ 3</w:t>
@@ -2354,7 +2707,7 @@
           <w:rFonts w:eastAsiaTheme="minorHAnsi"/>
         </w:rPr>
       </w:pPr>
-      <w:bookmarkStart w:id="2" w:name="_Toc166424728"/>
+      <w:bookmarkStart w:id="2" w:name="_Toc166446985"/>
       <w:r>
         <w:rPr>
           <w:rFonts w:eastAsiaTheme="minorHAnsi"/>
@@ -2775,7 +3128,7 @@
           <w:szCs w:val="28"/>
         </w:rPr>
       </w:pPr>
-      <w:bookmarkStart w:id="3" w:name="_Toc166424729"/>
+      <w:bookmarkStart w:id="3" w:name="_Toc166446986"/>
       <w:r>
         <w:rPr>
           <w:rFonts w:cs="Times New Roman"/>
@@ -4617,7 +4970,63 @@
           <w:rFonts w:cs="Times New Roman"/>
           <w:szCs w:val="28"/>
         </w:rPr>
-        <w:t xml:space="preserve">, мы не можем оценивать ячейки независимо. Мы должны рассмотреть соседние, чтобы «соединить точки» и </w:t>
+        <w:t>,</w:t>
+      </w:r>
+      <w:r>
+        <w:rPr>
+          <w:rFonts w:cs="Times New Roman"/>
+          <w:szCs w:val="28"/>
+        </w:rPr>
+        <w:t xml:space="preserve"> ячейки не могут быть оценены </w:t>
+      </w:r>
+      <w:r>
+        <w:rPr>
+          <w:rFonts w:cs="Times New Roman"/>
+          <w:szCs w:val="28"/>
+        </w:rPr>
+        <w:t xml:space="preserve">независимо. </w:t>
+      </w:r>
+      <w:r>
+        <w:rPr>
+          <w:rFonts w:cs="Times New Roman"/>
+          <w:szCs w:val="28"/>
+        </w:rPr>
+        <w:t>Д</w:t>
+      </w:r>
+      <w:r>
+        <w:rPr>
+          <w:rFonts w:cs="Times New Roman"/>
+          <w:szCs w:val="28"/>
+        </w:rPr>
+        <w:t>олжны рассм</w:t>
+      </w:r>
+      <w:r>
+        <w:rPr>
+          <w:rFonts w:cs="Times New Roman"/>
+          <w:szCs w:val="28"/>
+        </w:rPr>
+        <w:t>атриваться</w:t>
+      </w:r>
+      <w:r>
+        <w:rPr>
+          <w:rFonts w:cs="Times New Roman"/>
+          <w:szCs w:val="28"/>
+        </w:rPr>
+        <w:t xml:space="preserve"> </w:t>
+      </w:r>
+      <w:r>
+        <w:rPr>
+          <w:rFonts w:cs="Times New Roman"/>
+          <w:szCs w:val="28"/>
+        </w:rPr>
+        <w:t>соседние, чтобы «соединить точки» и на</w:t>
+      </w:r>
+      <w:r>
+        <w:rPr>
+          <w:rFonts w:cs="Times New Roman"/>
+          <w:szCs w:val="28"/>
+        </w:rPr>
+        <w:t xml:space="preserve">йти </w:t>
       </w:r>
       <w:r>
         <w:rPr>
@@ -4625,14 +5034,7 @@
           <w:szCs w:val="28"/>
         </w:rPr>
         <w:lastRenderedPageBreak/>
-        <w:t>на</w:t>
-      </w:r>
-      <w:r>
-        <w:rPr>
-          <w:rFonts w:cs="Times New Roman"/>
-          <w:szCs w:val="28"/>
-        </w:rPr>
-        <w:t xml:space="preserve">йти полную сетку. Но на самом деле это гораздо более простой алгоритм, чем </w:t>
+        <w:t xml:space="preserve">полную сетку. Но на самом деле это гораздо более простой алгоритм, чем </w:t>
       </w:r>
       <w:proofErr w:type="spellStart"/>
       <w:r>
@@ -5127,7 +5529,7 @@
         <w:pStyle w:val="2"/>
         <w:ind w:right="-1" w:firstLine="709"/>
       </w:pPr>
-      <w:bookmarkStart w:id="4" w:name="_Toc166424730"/>
+      <w:bookmarkStart w:id="4" w:name="_Toc166446987"/>
       <w:r>
         <w:t xml:space="preserve">1.3 </w:t>
       </w:r>
@@ -6942,7 +7344,7 @@
         <w:ind w:left="896" w:hanging="187"/>
         <w:jc w:val="left"/>
       </w:pPr>
-      <w:bookmarkStart w:id="7" w:name="_Toc166424731"/>
+      <w:bookmarkStart w:id="7" w:name="_Toc166446988"/>
       <w:r>
         <w:lastRenderedPageBreak/>
         <w:t>2</w:t>
@@ -6971,7 +7373,7 @@
           <w:rFonts w:eastAsiaTheme="minorHAnsi"/>
         </w:rPr>
       </w:pPr>
-      <w:bookmarkStart w:id="8" w:name="_Toc166424732"/>
+      <w:bookmarkStart w:id="8" w:name="_Toc166446989"/>
       <w:r>
         <w:rPr>
           <w:rFonts w:eastAsiaTheme="minorHAnsi"/>
@@ -7575,818 +7977,6 @@
             <wp:extent cx="4967021" cy="2302105"/>
             <wp:effectExtent l="0" t="0" r="5080" b="3175"/>
             <wp:docPr id="1" name="Рисунок 1"/>
-            <wp:cNvGraphicFramePr>
-              <a:graphicFrameLocks xmlns:a="http://schemas.openxmlformats.org/drawingml/2006/main" noChangeAspect="1"/>
-            </wp:cNvGraphicFramePr>
-            <a:graphic xmlns:a="http://schemas.openxmlformats.org/drawingml/2006/main">
-              <a:graphicData uri="http://schemas.openxmlformats.org/drawingml/2006/picture">
-                <pic:pic xmlns:pic="http://schemas.openxmlformats.org/drawingml/2006/picture">
-                  <pic:nvPicPr>
-                    <pic:cNvPr id="1" name=""/>
-                    <pic:cNvPicPr/>
-                  </pic:nvPicPr>
-                  <pic:blipFill>
-                    <a:blip r:embed="rId9"/>
-                    <a:stretch>
-                      <a:fillRect/>
-                    </a:stretch>
-                  </pic:blipFill>
-                  <pic:spPr>
-                    <a:xfrm>
-                      <a:off x="0" y="0"/>
-                      <a:ext cx="5061497" cy="2345892"/>
-                    </a:xfrm>
-                    <a:prstGeom prst="rect">
-                      <a:avLst/>
-                    </a:prstGeom>
-                  </pic:spPr>
-                </pic:pic>
-              </a:graphicData>
-            </a:graphic>
-          </wp:inline>
-        </w:drawing>
-      </w:r>
-    </w:p>
-    <w:p>
-      <w:pPr>
-        <w:ind w:right="-1"/>
-        <w:jc w:val="center"/>
-        <w:rPr>
-          <w:rFonts w:cs="Times New Roman"/>
-          <w:szCs w:val="28"/>
-        </w:rPr>
-      </w:pPr>
-    </w:p>
-    <w:p>
-      <w:pPr>
-        <w:ind w:right="-1"/>
-        <w:jc w:val="center"/>
-      </w:pPr>
-      <w:r>
-        <w:rPr>
-          <w:rFonts w:cs="Times New Roman"/>
-          <w:szCs w:val="28"/>
-        </w:rPr>
-        <w:t>Рисунок 2.1 –</w:t>
-      </w:r>
-      <w:r>
-        <w:t xml:space="preserve"> Пример исходных данных</w:t>
-      </w:r>
-    </w:p>
-    <w:p>
-      <w:pPr>
-        <w:ind w:right="-1"/>
-        <w:jc w:val="center"/>
-      </w:pPr>
-    </w:p>
-    <w:p>
-      <w:pPr>
-        <w:pStyle w:val="2"/>
-        <w:ind w:right="-1" w:firstLine="709"/>
-        <w:rPr>
-          <w:rFonts w:eastAsiaTheme="minorHAnsi"/>
-        </w:rPr>
-      </w:pPr>
-      <w:bookmarkStart w:id="9" w:name="_Toc166424733"/>
-      <w:r>
-        <w:rPr>
-          <w:rFonts w:eastAsiaTheme="minorHAnsi"/>
-        </w:rPr>
-        <w:lastRenderedPageBreak/>
-        <w:t>2.</w:t>
-      </w:r>
-      <w:r>
-        <w:rPr>
-          <w:rFonts w:eastAsiaTheme="minorHAnsi"/>
-        </w:rPr>
-        <w:t>2</w:t>
-      </w:r>
-      <w:r>
-        <w:rPr>
-          <w:rFonts w:eastAsiaTheme="minorHAnsi"/>
-        </w:rPr>
-        <w:t xml:space="preserve"> </w:t>
-      </w:r>
-      <w:r>
-        <w:rPr>
-          <w:rFonts w:eastAsiaTheme="minorHAnsi"/>
-        </w:rPr>
-        <w:t>Исходные данные</w:t>
-      </w:r>
-      <w:bookmarkEnd w:id="9"/>
-    </w:p>
-    <w:p/>
-    <w:p>
-      <w:pPr>
-        <w:ind w:firstLine="709"/>
-        <w:jc w:val="both"/>
-      </w:pPr>
-      <w:r>
-        <w:t xml:space="preserve">Исходные данные представлены в формате файлов </w:t>
-      </w:r>
-      <w:r>
-        <w:rPr>
-          <w:i/>
-          <w:iCs/>
-        </w:rPr>
-        <w:t>DICOM</w:t>
-      </w:r>
-      <w:r>
-        <w:t>, которые были получены с помощью компьютерной томографии.</w:t>
-      </w:r>
-    </w:p>
-    <w:p>
-      <w:pPr>
-        <w:ind w:firstLine="709"/>
-        <w:jc w:val="both"/>
-      </w:pPr>
-      <w:r>
-        <w:t xml:space="preserve">Формат </w:t>
-      </w:r>
-      <w:r>
-        <w:rPr>
-          <w:i/>
-          <w:iCs/>
-        </w:rPr>
-        <w:t>DICOM</w:t>
-      </w:r>
-      <w:r>
-        <w:t xml:space="preserve">, полное название которого </w:t>
-      </w:r>
-      <w:r>
-        <w:t>–</w:t>
-      </w:r>
-      <w:r>
-        <w:t xml:space="preserve"> </w:t>
-      </w:r>
-      <w:r>
-        <w:rPr>
-          <w:i/>
-          <w:iCs/>
-        </w:rPr>
-        <w:t xml:space="preserve">Digital </w:t>
-      </w:r>
-      <w:proofErr w:type="spellStart"/>
-      <w:r>
-        <w:rPr>
-          <w:i/>
-          <w:iCs/>
-        </w:rPr>
-        <w:t>Imaging</w:t>
-      </w:r>
-      <w:proofErr w:type="spellEnd"/>
-      <w:r>
-        <w:rPr>
-          <w:i/>
-          <w:iCs/>
-        </w:rPr>
-        <w:t xml:space="preserve"> </w:t>
-      </w:r>
-      <w:proofErr w:type="spellStart"/>
-      <w:r>
-        <w:rPr>
-          <w:i/>
-          <w:iCs/>
-        </w:rPr>
-        <w:t>and</w:t>
-      </w:r>
-      <w:proofErr w:type="spellEnd"/>
-      <w:r>
-        <w:rPr>
-          <w:i/>
-          <w:iCs/>
-        </w:rPr>
-        <w:t xml:space="preserve"> Communications </w:t>
-      </w:r>
-      <w:proofErr w:type="spellStart"/>
-      <w:r>
-        <w:rPr>
-          <w:i/>
-          <w:iCs/>
-        </w:rPr>
-        <w:t>in</w:t>
-      </w:r>
-      <w:proofErr w:type="spellEnd"/>
-      <w:r>
-        <w:rPr>
-          <w:i/>
-          <w:iCs/>
-        </w:rPr>
-        <w:t xml:space="preserve"> </w:t>
-      </w:r>
-      <w:proofErr w:type="spellStart"/>
-      <w:r>
-        <w:rPr>
-          <w:i/>
-          <w:iCs/>
-        </w:rPr>
-        <w:t>Medicine</w:t>
-      </w:r>
-      <w:proofErr w:type="spellEnd"/>
-      <w:r>
-        <w:t>, был впервые представлен в 1980-х годах. Это было время, когда возникла острая необходимость в стандарте для обмена медицинскими изображениями, чтобы обеспечить совместимость между различными медицинскими устройствами. Создание этого формата стало результатом совместных усилий Американского колледжа радиологии и Национальной ассоциации производителей электротехники, которые признали наличие проблемы и необходимость стандартизации в области медицинской изображения.</w:t>
-      </w:r>
-    </w:p>
-    <w:p>
-      <w:pPr>
-        <w:ind w:firstLine="709"/>
-        <w:jc w:val="both"/>
-      </w:pPr>
-      <w:r>
-        <w:t xml:space="preserve">С момента своего введения формат </w:t>
-      </w:r>
-      <w:r>
-        <w:rPr>
-          <w:i/>
-          <w:iCs/>
-        </w:rPr>
-        <w:t>DICOM</w:t>
-      </w:r>
-      <w:r>
-        <w:t xml:space="preserve"> п</w:t>
-      </w:r>
-      <w:r>
-        <w:t>о</w:t>
-      </w:r>
-      <w:r>
-        <w:t xml:space="preserve">терпел множество изменений и улучшений. Это позволило адаптировать его к новым технологиям изображений и улучшить его возможности обмена данными. Сегодня </w:t>
-      </w:r>
-      <w:r>
-        <w:rPr>
-          <w:i/>
-          <w:iCs/>
-        </w:rPr>
-        <w:t>DICOM</w:t>
-      </w:r>
-      <w:r>
-        <w:t xml:space="preserve"> является глобальным стандартом для обмена и хранения медицинских изображений. Он используется в более чем </w:t>
-      </w:r>
-      <w:r>
-        <w:t>ста восьмидесяти</w:t>
-      </w:r>
-      <w:r>
-        <w:t xml:space="preserve"> </w:t>
-      </w:r>
-      <w:r>
-        <w:t>странах и поддерживается тысячами производителей медицинского оборудования по всему миру.</w:t>
-      </w:r>
-    </w:p>
-    <w:p>
-      <w:pPr>
-        <w:ind w:firstLine="709"/>
-        <w:jc w:val="both"/>
-      </w:pPr>
-      <w:r>
-        <w:t xml:space="preserve">Этот формат охватывает огромный спектр медицинской диагностики, включая, но не ограничиваясь такими видами как рентген, компьютерная томография, магнитно-резонансная томография, ультразвук и множество других видов диагностического оборудования. Благодаря его универсальности и гибкости, стандарт </w:t>
-      </w:r>
-      <w:r>
-        <w:rPr>
-          <w:i/>
-          <w:iCs/>
-        </w:rPr>
-        <w:t>DICOM</w:t>
-      </w:r>
-      <w:r>
-        <w:t xml:space="preserve"> все больше внедряется и становится неотъемлемой частью медицинской отрасли.</w:t>
-      </w:r>
-      <w:r>
-        <w:t xml:space="preserve"> </w:t>
-      </w:r>
-      <w:r>
-        <w:t xml:space="preserve">Однако, формат </w:t>
-      </w:r>
-      <w:r>
-        <w:rPr>
-          <w:i/>
-          <w:iCs/>
-        </w:rPr>
-        <w:t>DICOM</w:t>
-      </w:r>
-      <w:r>
-        <w:t xml:space="preserve"> не просто служит в качестве хранилища изображений. Он также сохраняет критически важную информацию о пациенте и процедуре сканирования, что делает его неотъемлемой составляющей электронных медицинских записей. Эффективное использование формата </w:t>
-      </w:r>
-      <w:r>
-        <w:rPr>
-          <w:i/>
-          <w:iCs/>
-        </w:rPr>
-        <w:t>DICOM</w:t>
-      </w:r>
-      <w:r>
-        <w:t xml:space="preserve"> способствует обмену информацией между различными системами и устройствами, что является ключевым элементом для обеспечения качественного и своевременного медицинского обслуживания.</w:t>
-      </w:r>
-    </w:p>
-    <w:p>
-      <w:pPr>
-        <w:ind w:firstLine="709"/>
-        <w:jc w:val="both"/>
-      </w:pPr>
-      <w:r>
-        <w:t xml:space="preserve">Файлы </w:t>
-      </w:r>
-      <w:r>
-        <w:rPr>
-          <w:i/>
-          <w:iCs/>
-        </w:rPr>
-        <w:t>DICOM</w:t>
-      </w:r>
-      <w:r>
-        <w:t xml:space="preserve"> имеют строго определ</w:t>
-      </w:r>
-      <w:r>
-        <w:t>ё</w:t>
-      </w:r>
-      <w:r>
-        <w:t xml:space="preserve">нную структуру и состоят из двух основных частей: заголовка и тела файла. Заголовок содержит информацию о пациенте и диагностической процедуре, включая, но не ограничиваясь, такими данными как имя пациента, дату рождения, пол, а также дату и время проведения сканирования, тип сканирования и другие подробности. Тело файла, в свою очередь, содержит изображения, которые могут быть представлены в виде двухмерных снимков или трехмерных реконструкций, в зависимости от конкретного исследования и используемого оборудования. Это отражает гибкость формата </w:t>
-      </w:r>
-      <w:r>
-        <w:rPr>
-          <w:i/>
-          <w:iCs/>
-        </w:rPr>
-        <w:t>DICOM</w:t>
-      </w:r>
-      <w:r>
-        <w:t>, способного адаптироваться к различным потребностям медицинской диагностики.</w:t>
-      </w:r>
-    </w:p>
-    <w:p>
-      <w:pPr>
-        <w:ind w:firstLine="709"/>
-        <w:jc w:val="both"/>
-      </w:pPr>
-    </w:p>
-    <w:p>
-      <w:pPr>
-        <w:pStyle w:val="2"/>
-        <w:ind w:right="-1" w:firstLine="709"/>
-        <w:rPr>
-          <w:rFonts w:eastAsiaTheme="minorHAnsi"/>
-        </w:rPr>
-      </w:pPr>
-      <w:bookmarkStart w:id="10" w:name="_Toc166424734"/>
-      <w:r>
-        <w:rPr>
-          <w:rFonts w:eastAsiaTheme="minorHAnsi"/>
-        </w:rPr>
-        <w:lastRenderedPageBreak/>
-        <w:t>2.</w:t>
-      </w:r>
-      <w:r>
-        <w:rPr>
-          <w:rFonts w:eastAsiaTheme="minorHAnsi"/>
-        </w:rPr>
-        <w:t>3</w:t>
-      </w:r>
-      <w:r>
-        <w:rPr>
-          <w:rFonts w:eastAsiaTheme="minorHAnsi"/>
-        </w:rPr>
-        <w:t xml:space="preserve"> </w:t>
-      </w:r>
-      <w:r>
-        <w:rPr>
-          <w:rFonts w:eastAsiaTheme="minorHAnsi"/>
-        </w:rPr>
-        <w:t xml:space="preserve">Описание </w:t>
-      </w:r>
-      <w:r>
-        <w:rPr>
-          <w:rFonts w:eastAsiaTheme="minorHAnsi"/>
-        </w:rPr>
-        <w:t xml:space="preserve">алгоритма </w:t>
-      </w:r>
-      <w:r>
-        <w:rPr>
-          <w:rFonts w:eastAsiaTheme="minorHAnsi"/>
-        </w:rPr>
-        <w:t>о</w:t>
-      </w:r>
-      <w:r>
-        <w:rPr>
-          <w:rFonts w:eastAsiaTheme="minorHAnsi"/>
-        </w:rPr>
-        <w:t>бработк</w:t>
-      </w:r>
-      <w:r>
-        <w:rPr>
-          <w:rFonts w:eastAsiaTheme="minorHAnsi"/>
-        </w:rPr>
-        <w:t>и</w:t>
-      </w:r>
-      <w:r>
-        <w:rPr>
-          <w:rFonts w:eastAsiaTheme="minorHAnsi"/>
-        </w:rPr>
-        <w:t xml:space="preserve"> </w:t>
-      </w:r>
-      <w:r>
-        <w:rPr>
-          <w:rFonts w:eastAsiaTheme="minorHAnsi"/>
-        </w:rPr>
-        <w:t xml:space="preserve">исходных </w:t>
-      </w:r>
-      <w:r>
-        <w:rPr>
-          <w:rFonts w:eastAsiaTheme="minorHAnsi"/>
-        </w:rPr>
-        <w:t>данных</w:t>
-      </w:r>
-      <w:bookmarkEnd w:id="10"/>
-    </w:p>
-    <w:p>
-      <w:pPr>
-        <w:ind w:right="-1" w:firstLine="709"/>
-        <w:jc w:val="both"/>
-      </w:pPr>
-    </w:p>
-    <w:p>
-      <w:pPr>
-        <w:ind w:right="-1" w:firstLine="709"/>
-        <w:jc w:val="both"/>
-      </w:pPr>
-      <w:r>
-        <w:t xml:space="preserve">Перед тем как использовать входные данные для создания детализированной 3D модели, их необходимо тщательно обработать. В </w:t>
-      </w:r>
-      <w:r>
-        <w:t>данном</w:t>
-      </w:r>
-      <w:r>
-        <w:t xml:space="preserve"> случае, обработка включает в себя фильтрацию данных с помощью порогового фильтра. В качестве входных данных используются </w:t>
-      </w:r>
-      <w:r>
-        <w:t xml:space="preserve">КТ </w:t>
-      </w:r>
-      <w:r>
-        <w:t>снимки. Эти снимки могут содержать множество лишней информации, включая воздух, мягкие ткани, полости и прочее. Эта информация является излишней, поскольку нашей конечной целью является создание 3</w:t>
-      </w:r>
-      <w:r>
-        <w:rPr>
-          <w:i/>
-          <w:iCs/>
-        </w:rPr>
-        <w:t>D</w:t>
-      </w:r>
-      <w:r>
-        <w:t xml:space="preserve"> модели позвоночного отдела человека. Если при процессе реконструкции эта информация останется на изображениях, то это приведет к искажению конечной 3</w:t>
-      </w:r>
-      <w:r>
-        <w:rPr>
-          <w:i/>
-          <w:iCs/>
-        </w:rPr>
-        <w:t>D</w:t>
-      </w:r>
-      <w:r>
-        <w:t xml:space="preserve"> модели. В результате, модель будет включать в себя ненужные элементы, вместо того чтобы воспроизводить только структуру костей. В таком случае, по полученной модели будет сложно сделать точные и правильные выводы, что существенно уменьшит е</w:t>
-      </w:r>
-      <w:r>
-        <w:t>ё</w:t>
-      </w:r>
-      <w:r>
-        <w:t xml:space="preserve"> практическую ценность</w:t>
-      </w:r>
-      <w:r>
-        <w:t>.</w:t>
-      </w:r>
-    </w:p>
-    <w:p>
-      <w:pPr>
-        <w:spacing w:line="240" w:lineRule="auto"/>
-        <w:ind w:firstLine="709"/>
-        <w:jc w:val="both"/>
-        <w:rPr>
-          <w:rFonts w:eastAsia="Calibri" w:cs="Times New Roman"/>
-          <w:szCs w:val="28"/>
-        </w:rPr>
-      </w:pPr>
-      <w:r>
-        <w:rPr>
-          <w:rFonts w:eastAsia="Calibri" w:cs="Times New Roman"/>
-          <w:szCs w:val="28"/>
-        </w:rPr>
-        <w:t xml:space="preserve">Пиксели, собранные </w:t>
-      </w:r>
-      <w:r>
-        <w:rPr>
-          <w:rFonts w:eastAsia="Calibri" w:cs="Times New Roman"/>
-          <w:szCs w:val="28"/>
-        </w:rPr>
-        <w:t>при</w:t>
-      </w:r>
-      <w:r>
-        <w:rPr>
-          <w:rFonts w:eastAsia="Calibri" w:cs="Times New Roman"/>
-          <w:szCs w:val="28"/>
-        </w:rPr>
-        <w:t xml:space="preserve"> помощ</w:t>
-      </w:r>
-      <w:r>
-        <w:rPr>
-          <w:rFonts w:eastAsia="Calibri" w:cs="Times New Roman"/>
-          <w:szCs w:val="28"/>
-        </w:rPr>
-        <w:t>и</w:t>
-      </w:r>
-      <w:r>
-        <w:rPr>
-          <w:rFonts w:eastAsia="Calibri" w:cs="Times New Roman"/>
-          <w:szCs w:val="28"/>
-        </w:rPr>
-        <w:t xml:space="preserve"> самых современных и точных технологий компьютерной томографии, тщательно переводятся в шкалу </w:t>
-      </w:r>
-      <w:proofErr w:type="spellStart"/>
-      <w:r>
-        <w:rPr>
-          <w:rFonts w:eastAsia="Calibri" w:cs="Times New Roman"/>
-          <w:szCs w:val="28"/>
-        </w:rPr>
-        <w:t>Хаунсфилда</w:t>
-      </w:r>
-      <w:proofErr w:type="spellEnd"/>
-      <w:r>
-        <w:rPr>
-          <w:rFonts w:eastAsia="Calibri" w:cs="Times New Roman"/>
-          <w:szCs w:val="28"/>
-        </w:rPr>
-        <w:t xml:space="preserve"> </w:t>
-      </w:r>
-      <w:r>
-        <w:rPr>
-          <w:rFonts w:eastAsia="Calibri" w:cs="Times New Roman"/>
-          <w:szCs w:val="28"/>
-        </w:rPr>
-        <w:t>[</w:t>
-      </w:r>
-      <w:r>
-        <w:rPr>
-          <w:rFonts w:eastAsia="Calibri" w:cs="Times New Roman"/>
-          <w:szCs w:val="28"/>
-        </w:rPr>
-        <w:t>5</w:t>
-      </w:r>
-      <w:r>
-        <w:rPr>
-          <w:rFonts w:eastAsia="Calibri" w:cs="Times New Roman"/>
-          <w:szCs w:val="28"/>
-        </w:rPr>
-        <w:t>]</w:t>
-      </w:r>
-      <w:r>
-        <w:rPr>
-          <w:rFonts w:eastAsia="Calibri" w:cs="Times New Roman"/>
-          <w:szCs w:val="28"/>
-        </w:rPr>
-        <w:t>.</w:t>
-      </w:r>
-      <w:r>
-        <w:rPr>
-          <w:rFonts w:eastAsia="Calibri" w:cs="Times New Roman"/>
-          <w:szCs w:val="28"/>
-        </w:rPr>
-        <w:t xml:space="preserve"> </w:t>
-      </w:r>
-      <w:r>
-        <w:rPr>
-          <w:rFonts w:eastAsia="Calibri" w:cs="Times New Roman"/>
-          <w:szCs w:val="28"/>
-        </w:rPr>
-        <w:t xml:space="preserve">Это процесс, который требует </w:t>
-      </w:r>
-      <w:r>
-        <w:rPr>
-          <w:rFonts w:eastAsia="Calibri" w:cs="Times New Roman"/>
-          <w:szCs w:val="28"/>
-        </w:rPr>
-        <w:t>большой</w:t>
-      </w:r>
-      <w:r>
-        <w:rPr>
-          <w:rFonts w:eastAsia="Calibri" w:cs="Times New Roman"/>
-          <w:szCs w:val="28"/>
-        </w:rPr>
-        <w:t xml:space="preserve"> </w:t>
-      </w:r>
-      <w:r>
-        <w:rPr>
-          <w:rFonts w:eastAsia="Calibri" w:cs="Times New Roman"/>
-          <w:szCs w:val="28"/>
-        </w:rPr>
-        <w:t xml:space="preserve">точности и внимания к деталям. Шкала </w:t>
-      </w:r>
-      <w:proofErr w:type="spellStart"/>
-      <w:r>
-        <w:rPr>
-          <w:rFonts w:eastAsia="Calibri" w:cs="Times New Roman"/>
-          <w:szCs w:val="28"/>
-        </w:rPr>
-        <w:t>Хаунсфилда</w:t>
-      </w:r>
-      <w:proofErr w:type="spellEnd"/>
-      <w:r>
-        <w:rPr>
-          <w:rFonts w:eastAsia="Calibri" w:cs="Times New Roman"/>
-          <w:szCs w:val="28"/>
-        </w:rPr>
-        <w:t xml:space="preserve"> известна своей над</w:t>
-      </w:r>
-      <w:r>
-        <w:rPr>
-          <w:rFonts w:eastAsia="Calibri" w:cs="Times New Roman"/>
-          <w:szCs w:val="28"/>
-        </w:rPr>
-        <w:t>ё</w:t>
-      </w:r>
-      <w:r>
-        <w:rPr>
-          <w:rFonts w:eastAsia="Calibri" w:cs="Times New Roman"/>
-          <w:szCs w:val="28"/>
-        </w:rPr>
-        <w:t>жностью и точностью, и она широко используется в медицинской практике для визуальной и количественной оценки плотности различных структур, которые могут быть визуализированы с помощью метода компьютерной томографии. Важно подчеркнуть, что визуальное отражение этой плотности на дисплее устройства представляет собой ч</w:t>
-      </w:r>
-      <w:r>
-        <w:rPr>
-          <w:rFonts w:eastAsia="Calibri" w:cs="Times New Roman"/>
-          <w:szCs w:val="28"/>
-        </w:rPr>
-        <w:t>ё</w:t>
-      </w:r>
-      <w:r>
-        <w:rPr>
-          <w:rFonts w:eastAsia="Calibri" w:cs="Times New Roman"/>
-          <w:szCs w:val="28"/>
-        </w:rPr>
-        <w:t>рно-белый спектр изображения. Это позволяет врачам более четко и ясно видеть все детали, что невероятно важно для точной диагностики.</w:t>
-      </w:r>
-    </w:p>
-    <w:p>
-      <w:pPr>
-        <w:spacing w:line="240" w:lineRule="auto"/>
-        <w:ind w:firstLine="709"/>
-        <w:jc w:val="both"/>
-        <w:rPr>
-          <w:rFonts w:eastAsia="Calibri" w:cs="Times New Roman"/>
-          <w:szCs w:val="28"/>
-        </w:rPr>
-      </w:pPr>
-      <w:r>
-        <w:rPr>
-          <w:rFonts w:eastAsia="Calibri" w:cs="Times New Roman"/>
-          <w:szCs w:val="28"/>
-        </w:rPr>
-        <w:t xml:space="preserve">Диапазон единиц шкалы, также известных как «денситометрические показатели» или на английском </w:t>
-      </w:r>
-      <w:proofErr w:type="spellStart"/>
-      <w:r>
-        <w:rPr>
-          <w:rFonts w:eastAsia="Calibri" w:cs="Times New Roman"/>
-          <w:i/>
-          <w:iCs/>
-          <w:szCs w:val="28"/>
-        </w:rPr>
-        <w:t>Hounsfield</w:t>
-      </w:r>
-      <w:proofErr w:type="spellEnd"/>
-      <w:r>
-        <w:rPr>
-          <w:rFonts w:eastAsia="Calibri" w:cs="Times New Roman"/>
-          <w:i/>
-          <w:iCs/>
-          <w:szCs w:val="28"/>
-        </w:rPr>
-        <w:t xml:space="preserve"> </w:t>
-      </w:r>
-      <w:proofErr w:type="spellStart"/>
-      <w:r>
-        <w:rPr>
-          <w:rFonts w:eastAsia="Calibri" w:cs="Times New Roman"/>
-          <w:i/>
-          <w:iCs/>
-          <w:szCs w:val="28"/>
-        </w:rPr>
-        <w:t>units</w:t>
-      </w:r>
-      <w:proofErr w:type="spellEnd"/>
-      <w:r>
-        <w:rPr>
-          <w:rFonts w:eastAsia="Calibri" w:cs="Times New Roman"/>
-          <w:szCs w:val="28"/>
-        </w:rPr>
-        <w:t>, соответствующих степени ослабления рентгеновского излучения различными анатомическими структурами организма, варьируется от -1024 до +1024. Однако, в практическом применении эти значения могут несколько отличаться на разных устройствах, что связано с их индивидуальными характеристиками и спецификацией.</w:t>
-      </w:r>
-    </w:p>
-    <w:p>
-      <w:pPr>
-        <w:spacing w:line="240" w:lineRule="auto"/>
-        <w:ind w:firstLine="709"/>
-        <w:jc w:val="both"/>
-        <w:rPr>
-          <w:rFonts w:eastAsia="Calibri" w:cs="Times New Roman"/>
-          <w:szCs w:val="28"/>
-        </w:rPr>
-      </w:pPr>
-      <w:r>
-        <w:rPr>
-          <w:rFonts w:eastAsia="Calibri" w:cs="Times New Roman"/>
-          <w:szCs w:val="28"/>
-        </w:rPr>
-        <w:t xml:space="preserve">Средним показателем в шкале </w:t>
-      </w:r>
-      <w:proofErr w:type="spellStart"/>
-      <w:r>
-        <w:rPr>
-          <w:rFonts w:eastAsia="Calibri" w:cs="Times New Roman"/>
-          <w:szCs w:val="28"/>
-        </w:rPr>
-        <w:t>Хаунсфилда</w:t>
-      </w:r>
-      <w:proofErr w:type="spellEnd"/>
-      <w:r>
-        <w:rPr>
-          <w:rFonts w:eastAsia="Calibri" w:cs="Times New Roman"/>
-          <w:szCs w:val="28"/>
-        </w:rPr>
-        <w:t xml:space="preserve"> является 0 </w:t>
-      </w:r>
-      <w:r>
-        <w:rPr>
-          <w:rFonts w:eastAsia="Calibri" w:cs="Times New Roman"/>
-          <w:i/>
-          <w:iCs/>
-          <w:szCs w:val="28"/>
-        </w:rPr>
-        <w:t>HU</w:t>
-      </w:r>
-      <w:r>
-        <w:rPr>
-          <w:rFonts w:eastAsia="Calibri" w:cs="Times New Roman"/>
-          <w:szCs w:val="28"/>
-        </w:rPr>
-        <w:t>, что соответствует плотности воды, отрицательные величины шкалы указывают на присутствие воздуха и жировой ткани, положительные – на наличие мягких тканей, костной ткани и более плотного вещества, такого как металл. Эта информация да</w:t>
-      </w:r>
-      <w:r>
-        <w:rPr>
-          <w:rFonts w:eastAsia="Calibri" w:cs="Times New Roman"/>
-          <w:szCs w:val="28"/>
-        </w:rPr>
-        <w:t>ё</w:t>
-      </w:r>
-      <w:r>
-        <w:rPr>
-          <w:rFonts w:eastAsia="Calibri" w:cs="Times New Roman"/>
-          <w:szCs w:val="28"/>
-        </w:rPr>
-        <w:t xml:space="preserve">т нам представление о том, как рентгеновский луч проходит через различные материалы и структуры в теле. Средние денситометрические показатели шкалы </w:t>
-      </w:r>
-      <w:proofErr w:type="spellStart"/>
-      <w:r>
-        <w:rPr>
-          <w:rFonts w:eastAsia="Calibri" w:cs="Times New Roman"/>
-          <w:szCs w:val="28"/>
-        </w:rPr>
-        <w:t>Хаунсфилда</w:t>
-      </w:r>
-      <w:proofErr w:type="spellEnd"/>
-      <w:r>
-        <w:rPr>
-          <w:rFonts w:eastAsia="Calibri" w:cs="Times New Roman"/>
-          <w:szCs w:val="28"/>
-        </w:rPr>
-        <w:t xml:space="preserve"> представлены на рисунке 2.2, что обеспечивает более наглядное представление об этой сложной, но важной системе.</w:t>
-      </w:r>
-    </w:p>
-    <w:p>
-      <w:pPr>
-        <w:spacing w:line="240" w:lineRule="auto"/>
-        <w:ind w:firstLine="709"/>
-        <w:jc w:val="both"/>
-        <w:rPr>
-          <w:rFonts w:eastAsia="Calibri" w:cs="Times New Roman"/>
-          <w:szCs w:val="28"/>
-        </w:rPr>
-      </w:pPr>
-    </w:p>
-    <w:p>
-      <w:pPr>
-        <w:spacing w:line="240" w:lineRule="auto"/>
-        <w:jc w:val="center"/>
-        <w:rPr>
-          <w:rFonts w:eastAsia="Calibri" w:cs="Times New Roman"/>
-          <w:szCs w:val="28"/>
-        </w:rPr>
-      </w:pPr>
-      <w:r>
-        <w:rPr>
-          <w:rFonts w:eastAsia="Calibri" w:cs="Times New Roman"/>
-          <w:szCs w:val="28"/>
-        </w:rPr>
-        <w:lastRenderedPageBreak/>
-        <w:drawing>
-          <wp:inline distT="0" distB="0" distL="0" distR="0" wp14:anchorId="7756121F" wp14:editId="2C0EC526">
-            <wp:extent cx="2080873" cy="1908313"/>
-            <wp:effectExtent l="0" t="0" r="0" b="0"/>
-            <wp:docPr id="2" name="Рисунок 2"/>
             <wp:cNvGraphicFramePr>
               <a:graphicFrameLocks xmlns:a="http://schemas.openxmlformats.org/drawingml/2006/main" noChangeAspect="1"/>
             </wp:cNvGraphicFramePr>
@@ -8406,7 +7996,7 @@
                   <pic:spPr>
                     <a:xfrm>
                       <a:off x="0" y="0"/>
-                      <a:ext cx="2107300" cy="1932548"/>
+                      <a:ext cx="5061497" cy="2345892"/>
                     </a:xfrm>
                     <a:prstGeom prst="rect">
                       <a:avLst/>
@@ -8421,51 +8011,492 @@
     </w:p>
     <w:p>
       <w:pPr>
-        <w:spacing w:line="240" w:lineRule="auto"/>
+        <w:ind w:right="-1"/>
         <w:jc w:val="center"/>
         <w:rPr>
+          <w:rFonts w:cs="Times New Roman"/>
+          <w:szCs w:val="28"/>
+        </w:rPr>
+      </w:pPr>
+    </w:p>
+    <w:p>
+      <w:pPr>
+        <w:ind w:right="-1"/>
+        <w:jc w:val="center"/>
+      </w:pPr>
+      <w:r>
+        <w:rPr>
+          <w:rFonts w:cs="Times New Roman"/>
+          <w:szCs w:val="28"/>
+        </w:rPr>
+        <w:t>Рисунок 2.1 –</w:t>
+      </w:r>
+      <w:r>
+        <w:t xml:space="preserve"> Пример исходных данных</w:t>
+      </w:r>
+    </w:p>
+    <w:p>
+      <w:pPr>
+        <w:ind w:right="-1"/>
+        <w:jc w:val="center"/>
+      </w:pPr>
+    </w:p>
+    <w:p>
+      <w:pPr>
+        <w:pStyle w:val="2"/>
+        <w:ind w:right="-1" w:firstLine="709"/>
+        <w:rPr>
+          <w:rFonts w:eastAsiaTheme="minorHAnsi"/>
+        </w:rPr>
+      </w:pPr>
+      <w:bookmarkStart w:id="9" w:name="_Toc166446990"/>
+      <w:r>
+        <w:rPr>
+          <w:rFonts w:eastAsiaTheme="minorHAnsi"/>
+        </w:rPr>
+        <w:lastRenderedPageBreak/>
+        <w:t>2.</w:t>
+      </w:r>
+      <w:r>
+        <w:rPr>
+          <w:rFonts w:eastAsiaTheme="minorHAnsi"/>
+        </w:rPr>
+        <w:t>2</w:t>
+      </w:r>
+      <w:r>
+        <w:rPr>
+          <w:rFonts w:eastAsiaTheme="minorHAnsi"/>
+        </w:rPr>
+        <w:t xml:space="preserve"> </w:t>
+      </w:r>
+      <w:r>
+        <w:rPr>
+          <w:rFonts w:eastAsiaTheme="minorHAnsi"/>
+        </w:rPr>
+        <w:t>Исходные данные</w:t>
+      </w:r>
+      <w:bookmarkEnd w:id="9"/>
+    </w:p>
+    <w:p/>
+    <w:p>
+      <w:pPr>
+        <w:ind w:firstLine="709"/>
+        <w:jc w:val="both"/>
+      </w:pPr>
+      <w:r>
+        <w:t xml:space="preserve">Исходные данные представлены в формате файлов </w:t>
+      </w:r>
+      <w:r>
+        <w:rPr>
+          <w:i/>
+          <w:iCs/>
+        </w:rPr>
+        <w:t>DICOM</w:t>
+      </w:r>
+      <w:r>
+        <w:t>, которые были получены с помощью компьютерной томографии.</w:t>
+      </w:r>
+    </w:p>
+    <w:p>
+      <w:pPr>
+        <w:ind w:firstLine="709"/>
+        <w:jc w:val="both"/>
+      </w:pPr>
+      <w:r>
+        <w:t xml:space="preserve">Формат </w:t>
+      </w:r>
+      <w:r>
+        <w:rPr>
+          <w:i/>
+          <w:iCs/>
+        </w:rPr>
+        <w:t>DICOM</w:t>
+      </w:r>
+      <w:r>
+        <w:t xml:space="preserve">, полное название которого </w:t>
+      </w:r>
+      <w:r>
+        <w:t>–</w:t>
+      </w:r>
+      <w:r>
+        <w:t xml:space="preserve"> </w:t>
+      </w:r>
+      <w:r>
+        <w:rPr>
+          <w:i/>
+          <w:iCs/>
+        </w:rPr>
+        <w:t xml:space="preserve">Digital </w:t>
+      </w:r>
+      <w:proofErr w:type="spellStart"/>
+      <w:r>
+        <w:rPr>
+          <w:i/>
+          <w:iCs/>
+        </w:rPr>
+        <w:t>Imaging</w:t>
+      </w:r>
+      <w:proofErr w:type="spellEnd"/>
+      <w:r>
+        <w:rPr>
+          <w:i/>
+          <w:iCs/>
+        </w:rPr>
+        <w:t xml:space="preserve"> </w:t>
+      </w:r>
+      <w:proofErr w:type="spellStart"/>
+      <w:r>
+        <w:rPr>
+          <w:i/>
+          <w:iCs/>
+        </w:rPr>
+        <w:t>and</w:t>
+      </w:r>
+      <w:proofErr w:type="spellEnd"/>
+      <w:r>
+        <w:rPr>
+          <w:i/>
+          <w:iCs/>
+        </w:rPr>
+        <w:t xml:space="preserve"> Communications </w:t>
+      </w:r>
+      <w:proofErr w:type="spellStart"/>
+      <w:r>
+        <w:rPr>
+          <w:i/>
+          <w:iCs/>
+        </w:rPr>
+        <w:t>in</w:t>
+      </w:r>
+      <w:proofErr w:type="spellEnd"/>
+      <w:r>
+        <w:rPr>
+          <w:i/>
+          <w:iCs/>
+        </w:rPr>
+        <w:t xml:space="preserve"> </w:t>
+      </w:r>
+      <w:proofErr w:type="spellStart"/>
+      <w:r>
+        <w:rPr>
+          <w:i/>
+          <w:iCs/>
+        </w:rPr>
+        <w:t>Medicine</w:t>
+      </w:r>
+      <w:proofErr w:type="spellEnd"/>
+      <w:r>
+        <w:t>, был впервые представлен в 1980-х годах. Это было время, когда возникла острая необходимость в стандарте для обмена медицинскими изображениями, чтобы обеспечить совместимость между различными медицинскими устройствами. Создание этого формата стало результатом совместных усилий Американского колледжа радиологии и Национальной ассоциации производителей электротехники, которые признали наличие проблемы и необходимость стандартизации в области медицинской изображения.</w:t>
+      </w:r>
+    </w:p>
+    <w:p>
+      <w:pPr>
+        <w:ind w:firstLine="709"/>
+        <w:jc w:val="both"/>
+      </w:pPr>
+      <w:r>
+        <w:t xml:space="preserve">С момента своего введения формат </w:t>
+      </w:r>
+      <w:r>
+        <w:rPr>
+          <w:i/>
+          <w:iCs/>
+        </w:rPr>
+        <w:t>DICOM</w:t>
+      </w:r>
+      <w:r>
+        <w:t xml:space="preserve"> п</w:t>
+      </w:r>
+      <w:r>
+        <w:t>о</w:t>
+      </w:r>
+      <w:r>
+        <w:t xml:space="preserve">терпел множество изменений и улучшений. Это позволило адаптировать его к новым технологиям изображений и улучшить его возможности обмена данными. Сегодня </w:t>
+      </w:r>
+      <w:r>
+        <w:rPr>
+          <w:i/>
+          <w:iCs/>
+        </w:rPr>
+        <w:t>DICOM</w:t>
+      </w:r>
+      <w:r>
+        <w:t xml:space="preserve"> является глобальным стандартом для обмена и хранения медицинских изображений. Он используется в более чем </w:t>
+      </w:r>
+      <w:r>
+        <w:t>ста восьмидесяти</w:t>
+      </w:r>
+      <w:r>
+        <w:t xml:space="preserve"> </w:t>
+      </w:r>
+      <w:r>
+        <w:t>странах и поддерживается тысячами производителей медицинского оборудования по всему миру.</w:t>
+      </w:r>
+    </w:p>
+    <w:p>
+      <w:pPr>
+        <w:ind w:firstLine="709"/>
+        <w:jc w:val="both"/>
+      </w:pPr>
+      <w:r>
+        <w:t xml:space="preserve">Этот формат охватывает огромный спектр медицинской диагностики, включая, но не ограничиваясь такими видами как рентген, компьютерная томография, магнитно-резонансная томография, ультразвук и множество других видов диагностического оборудования. Благодаря его универсальности и гибкости, стандарт </w:t>
+      </w:r>
+      <w:r>
+        <w:rPr>
+          <w:i/>
+          <w:iCs/>
+        </w:rPr>
+        <w:t>DICOM</w:t>
+      </w:r>
+      <w:r>
+        <w:t xml:space="preserve"> все больше внедряется и становится неотъемлемой частью медицинской отрасли.</w:t>
+      </w:r>
+      <w:r>
+        <w:t xml:space="preserve"> </w:t>
+      </w:r>
+      <w:r>
+        <w:t xml:space="preserve">Однако, формат </w:t>
+      </w:r>
+      <w:r>
+        <w:rPr>
+          <w:i/>
+          <w:iCs/>
+        </w:rPr>
+        <w:t>DICOM</w:t>
+      </w:r>
+      <w:r>
+        <w:t xml:space="preserve"> не просто служит в качестве хранилища изображений. Он также сохраняет критически важную информацию о пациенте и процедуре сканирования, что делает его неотъемлемой составляющей электронных медицинских записей. Эффективное использование формата </w:t>
+      </w:r>
+      <w:r>
+        <w:rPr>
+          <w:i/>
+          <w:iCs/>
+        </w:rPr>
+        <w:t>DICOM</w:t>
+      </w:r>
+      <w:r>
+        <w:t xml:space="preserve"> способствует обмену информацией между различными системами и устройствами, что является ключевым элементом для обеспечения качественного и своевременного медицинского обслуживания.</w:t>
+      </w:r>
+    </w:p>
+    <w:p>
+      <w:pPr>
+        <w:ind w:firstLine="709"/>
+        <w:jc w:val="both"/>
+      </w:pPr>
+      <w:r>
+        <w:t xml:space="preserve">Файлы </w:t>
+      </w:r>
+      <w:r>
+        <w:rPr>
+          <w:i/>
+          <w:iCs/>
+        </w:rPr>
+        <w:t>DICOM</w:t>
+      </w:r>
+      <w:r>
+        <w:t xml:space="preserve"> имеют строго определ</w:t>
+      </w:r>
+      <w:r>
+        <w:t>ё</w:t>
+      </w:r>
+      <w:r>
+        <w:t xml:space="preserve">нную структуру и состоят из двух основных частей: заголовка и тела файла. Заголовок содержит информацию о пациенте и диагностической процедуре, включая, но не ограничиваясь, такими данными как имя пациента, дату рождения, пол, а также дату и время проведения сканирования, тип сканирования и другие подробности. Тело файла, в свою очередь, содержит изображения, которые могут быть представлены в виде двухмерных снимков или трехмерных реконструкций, в зависимости от конкретного исследования и используемого оборудования. Это отражает гибкость формата </w:t>
+      </w:r>
+      <w:r>
+        <w:rPr>
+          <w:i/>
+          <w:iCs/>
+        </w:rPr>
+        <w:t>DICOM</w:t>
+      </w:r>
+      <w:r>
+        <w:t>, способного адаптироваться к различным потребностям медицинской диагностики.</w:t>
+      </w:r>
+    </w:p>
+    <w:p>
+      <w:pPr>
+        <w:ind w:firstLine="709"/>
+        <w:jc w:val="both"/>
+      </w:pPr>
+    </w:p>
+    <w:p>
+      <w:pPr>
+        <w:pStyle w:val="2"/>
+        <w:ind w:right="-1" w:firstLine="709"/>
+        <w:rPr>
+          <w:rFonts w:eastAsiaTheme="minorHAnsi"/>
+        </w:rPr>
+      </w:pPr>
+      <w:bookmarkStart w:id="10" w:name="_Toc166446991"/>
+      <w:r>
+        <w:rPr>
+          <w:rFonts w:eastAsiaTheme="minorHAnsi"/>
+        </w:rPr>
+        <w:lastRenderedPageBreak/>
+        <w:t>2.</w:t>
+      </w:r>
+      <w:r>
+        <w:rPr>
+          <w:rFonts w:eastAsiaTheme="minorHAnsi"/>
+        </w:rPr>
+        <w:t>3</w:t>
+      </w:r>
+      <w:r>
+        <w:rPr>
+          <w:rFonts w:eastAsiaTheme="minorHAnsi"/>
+        </w:rPr>
+        <w:t xml:space="preserve"> </w:t>
+      </w:r>
+      <w:r>
+        <w:rPr>
+          <w:rFonts w:eastAsiaTheme="minorHAnsi"/>
+        </w:rPr>
+        <w:t xml:space="preserve">Описание </w:t>
+      </w:r>
+      <w:r>
+        <w:rPr>
+          <w:rFonts w:eastAsiaTheme="minorHAnsi"/>
+        </w:rPr>
+        <w:t xml:space="preserve">алгоритма </w:t>
+      </w:r>
+      <w:r>
+        <w:rPr>
+          <w:rFonts w:eastAsiaTheme="minorHAnsi"/>
+        </w:rPr>
+        <w:t>о</w:t>
+      </w:r>
+      <w:r>
+        <w:rPr>
+          <w:rFonts w:eastAsiaTheme="minorHAnsi"/>
+        </w:rPr>
+        <w:t>бработк</w:t>
+      </w:r>
+      <w:r>
+        <w:rPr>
+          <w:rFonts w:eastAsiaTheme="minorHAnsi"/>
+        </w:rPr>
+        <w:t>и</w:t>
+      </w:r>
+      <w:r>
+        <w:rPr>
+          <w:rFonts w:eastAsiaTheme="minorHAnsi"/>
+        </w:rPr>
+        <w:t xml:space="preserve"> </w:t>
+      </w:r>
+      <w:r>
+        <w:rPr>
+          <w:rFonts w:eastAsiaTheme="minorHAnsi"/>
+        </w:rPr>
+        <w:t xml:space="preserve">исходных </w:t>
+      </w:r>
+      <w:r>
+        <w:rPr>
+          <w:rFonts w:eastAsiaTheme="minorHAnsi"/>
+        </w:rPr>
+        <w:t>данных</w:t>
+      </w:r>
+      <w:bookmarkEnd w:id="10"/>
+    </w:p>
+    <w:p>
+      <w:pPr>
+        <w:ind w:right="-1" w:firstLine="709"/>
+        <w:jc w:val="both"/>
+      </w:pPr>
+    </w:p>
+    <w:p>
+      <w:pPr>
+        <w:ind w:right="-1" w:firstLine="709"/>
+        <w:jc w:val="both"/>
+      </w:pPr>
+      <w:r>
+        <w:t xml:space="preserve">Перед тем как использовать входные данные для создания детализированной 3D модели, их необходимо тщательно обработать. В </w:t>
+      </w:r>
+      <w:r>
+        <w:t>данном</w:t>
+      </w:r>
+      <w:r>
+        <w:t xml:space="preserve"> случае, обработка включает в себя фильтрацию данных с помощью порогового фильтра. В качестве входных данных используются </w:t>
+      </w:r>
+      <w:r>
+        <w:t xml:space="preserve">КТ </w:t>
+      </w:r>
+      <w:r>
+        <w:t>снимки. Эти снимки могут содержать множество лишней информации, включая воздух, мягкие ткани, полости и прочее. Эта информация является излишней, поскольку нашей конечной целью является создание 3</w:t>
+      </w:r>
+      <w:r>
+        <w:rPr>
+          <w:i/>
+          <w:iCs/>
+        </w:rPr>
+        <w:t>D</w:t>
+      </w:r>
+      <w:r>
+        <w:t xml:space="preserve"> модели позвоночного отдела человека. Если при процессе реконструкции эта информация останется на изображениях, то это приведет к искажению конечной 3</w:t>
+      </w:r>
+      <w:r>
+        <w:rPr>
+          <w:i/>
+          <w:iCs/>
+        </w:rPr>
+        <w:t>D</w:t>
+      </w:r>
+      <w:r>
+        <w:t xml:space="preserve"> модели. В результате, модель будет включать в себя ненужные элементы, вместо того чтобы воспроизводить только структуру костей. В таком случае, по полученной модели будет сложно сделать точные и правильные выводы, что существенно уменьшит е</w:t>
+      </w:r>
+      <w:r>
+        <w:t>ё</w:t>
+      </w:r>
+      <w:r>
+        <w:t xml:space="preserve"> практическую ценность</w:t>
+      </w:r>
+      <w:r>
+        <w:t>.</w:t>
+      </w:r>
+    </w:p>
+    <w:p>
+      <w:pPr>
+        <w:spacing w:line="240" w:lineRule="auto"/>
+        <w:ind w:firstLine="709"/>
+        <w:jc w:val="both"/>
+        <w:rPr>
           <w:rFonts w:eastAsia="Calibri" w:cs="Times New Roman"/>
           <w:szCs w:val="28"/>
         </w:rPr>
       </w:pPr>
-    </w:p>
-    <w:p>
-      <w:pPr>
-        <w:spacing w:line="240" w:lineRule="auto"/>
-        <w:jc w:val="center"/>
+      <w:r>
         <w:rPr>
           <w:rFonts w:eastAsia="Calibri" w:cs="Times New Roman"/>
           <w:szCs w:val="28"/>
         </w:rPr>
-      </w:pPr>
+        <w:t xml:space="preserve">Пиксели, собранные </w:t>
+      </w:r>
       <w:r>
         <w:rPr>
           <w:rFonts w:eastAsia="Calibri" w:cs="Times New Roman"/>
           <w:szCs w:val="28"/>
         </w:rPr>
-        <w:t xml:space="preserve">Рисунок 2.2 </w:t>
+        <w:t>при</w:t>
       </w:r>
       <w:r>
         <w:rPr>
           <w:rFonts w:eastAsia="Calibri" w:cs="Times New Roman"/>
           <w:szCs w:val="28"/>
         </w:rPr>
-        <w:softHyphen/>
-        <w:t xml:space="preserve"> Средние </w:t>
+        <w:t xml:space="preserve"> помощ</w:t>
       </w:r>
       <w:r>
         <w:rPr>
           <w:rFonts w:eastAsia="Calibri" w:cs="Times New Roman"/>
           <w:szCs w:val="28"/>
         </w:rPr>
-        <w:t xml:space="preserve">денситометрические </w:t>
+        <w:t>и</w:t>
       </w:r>
       <w:r>
         <w:rPr>
           <w:rFonts w:eastAsia="Calibri" w:cs="Times New Roman"/>
           <w:szCs w:val="28"/>
         </w:rPr>
-        <w:t xml:space="preserve">показатели шкалы </w:t>
+        <w:t xml:space="preserve"> самых современных и точных технологий компьютерной томографии, тщательно переводятся в шкалу </w:t>
       </w:r>
       <w:proofErr w:type="spellStart"/>
       <w:r>
@@ -8476,16 +8507,120 @@
         <w:t>Хаунсфилда</w:t>
       </w:r>
       <w:proofErr w:type="spellEnd"/>
-    </w:p>
-    <w:p>
-      <w:pPr>
-        <w:spacing w:line="240" w:lineRule="auto"/>
-        <w:jc w:val="center"/>
+      <w:r>
         <w:rPr>
           <w:rFonts w:eastAsia="Calibri" w:cs="Times New Roman"/>
           <w:szCs w:val="28"/>
         </w:rPr>
-      </w:pPr>
+        <w:t xml:space="preserve"> </w:t>
+      </w:r>
+      <w:r>
+        <w:rPr>
+          <w:rFonts w:eastAsia="Calibri" w:cs="Times New Roman"/>
+          <w:szCs w:val="28"/>
+        </w:rPr>
+        <w:t>[</w:t>
+      </w:r>
+      <w:r>
+        <w:rPr>
+          <w:rFonts w:eastAsia="Calibri" w:cs="Times New Roman"/>
+          <w:szCs w:val="28"/>
+        </w:rPr>
+        <w:t>5</w:t>
+      </w:r>
+      <w:r>
+        <w:rPr>
+          <w:rFonts w:eastAsia="Calibri" w:cs="Times New Roman"/>
+          <w:szCs w:val="28"/>
+        </w:rPr>
+        <w:t>]</w:t>
+      </w:r>
+      <w:r>
+        <w:rPr>
+          <w:rFonts w:eastAsia="Calibri" w:cs="Times New Roman"/>
+          <w:szCs w:val="28"/>
+        </w:rPr>
+        <w:t>.</w:t>
+      </w:r>
+      <w:r>
+        <w:rPr>
+          <w:rFonts w:eastAsia="Calibri" w:cs="Times New Roman"/>
+          <w:szCs w:val="28"/>
+        </w:rPr>
+        <w:t xml:space="preserve"> </w:t>
+      </w:r>
+      <w:r>
+        <w:rPr>
+          <w:rFonts w:eastAsia="Calibri" w:cs="Times New Roman"/>
+          <w:szCs w:val="28"/>
+        </w:rPr>
+        <w:t xml:space="preserve">Это процесс, который требует </w:t>
+      </w:r>
+      <w:r>
+        <w:rPr>
+          <w:rFonts w:eastAsia="Calibri" w:cs="Times New Roman"/>
+          <w:szCs w:val="28"/>
+        </w:rPr>
+        <w:t>большой</w:t>
+      </w:r>
+      <w:r>
+        <w:rPr>
+          <w:rFonts w:eastAsia="Calibri" w:cs="Times New Roman"/>
+          <w:szCs w:val="28"/>
+        </w:rPr>
+        <w:t xml:space="preserve"> </w:t>
+      </w:r>
+      <w:r>
+        <w:rPr>
+          <w:rFonts w:eastAsia="Calibri" w:cs="Times New Roman"/>
+          <w:szCs w:val="28"/>
+        </w:rPr>
+        <w:t xml:space="preserve">точности и внимания к деталям. Шкала </w:t>
+      </w:r>
+      <w:proofErr w:type="spellStart"/>
+      <w:r>
+        <w:rPr>
+          <w:rFonts w:eastAsia="Calibri" w:cs="Times New Roman"/>
+          <w:szCs w:val="28"/>
+        </w:rPr>
+        <w:t>Хаунсфилда</w:t>
+      </w:r>
+      <w:proofErr w:type="spellEnd"/>
+      <w:r>
+        <w:rPr>
+          <w:rFonts w:eastAsia="Calibri" w:cs="Times New Roman"/>
+          <w:szCs w:val="28"/>
+        </w:rPr>
+        <w:t xml:space="preserve"> известна своей над</w:t>
+      </w:r>
+      <w:r>
+        <w:rPr>
+          <w:rFonts w:eastAsia="Calibri" w:cs="Times New Roman"/>
+          <w:szCs w:val="28"/>
+        </w:rPr>
+        <w:t>ё</w:t>
+      </w:r>
+      <w:r>
+        <w:rPr>
+          <w:rFonts w:eastAsia="Calibri" w:cs="Times New Roman"/>
+          <w:szCs w:val="28"/>
+        </w:rPr>
+        <w:t>жностью и точностью, и она широко используется в медицинской практике для визуальной и количественной оценки плотности различных структур, которые могут быть визуализированы с помощью метода компьютерной томографии. Важно подчеркнуть, что визуальное отражение этой плотности на дисплее устройства представляет собой ч</w:t>
+      </w:r>
+      <w:r>
+        <w:rPr>
+          <w:rFonts w:eastAsia="Calibri" w:cs="Times New Roman"/>
+          <w:szCs w:val="28"/>
+        </w:rPr>
+        <w:t>ё</w:t>
+      </w:r>
+      <w:r>
+        <w:rPr>
+          <w:rFonts w:eastAsia="Calibri" w:cs="Times New Roman"/>
+          <w:szCs w:val="28"/>
+        </w:rPr>
+        <w:t>рно-белый спектр изображения. Это позволяет врачам более четко и ясно видеть все детали, что невероятно важно для точной диагностики.</w:t>
+      </w:r>
     </w:p>
     <w:p>
       <w:pPr>
@@ -8502,92 +8637,9 @@
           <w:rFonts w:eastAsia="Calibri" w:cs="Times New Roman"/>
           <w:szCs w:val="28"/>
         </w:rPr>
-        <w:t>Данные показатели, безусловно, являются фундаментом, на котором строится работа порогового фильтра. Этот фильтр играет критически важную роль в процессе обработки изображений, обеспечивая качественный и точный анализ. Суть работы порогового фильтра заключается в детальном рассмотрении каждого пикселя на изображении. Это означает, что он тщательно просматривает значение каждого пикселя, определяя его важность и роль в общем контексте изображения.</w:t>
-      </w:r>
-    </w:p>
-    <w:p>
-      <w:pPr>
-        <w:spacing w:line="240" w:lineRule="auto"/>
-        <w:ind w:firstLine="709"/>
-        <w:jc w:val="both"/>
-        <w:rPr>
-          <w:rFonts w:eastAsia="Calibri" w:cs="Times New Roman"/>
-          <w:szCs w:val="28"/>
-        </w:rPr>
-      </w:pPr>
-      <w:r>
-        <w:rPr>
-          <w:rFonts w:eastAsia="Calibri" w:cs="Times New Roman"/>
-          <w:szCs w:val="28"/>
-        </w:rPr>
-        <w:t xml:space="preserve">Затем, в зависимости от этого значения, присваивает ему новое значение. Например, если пиксель имеет значение 500 по шкале </w:t>
-      </w:r>
-      <w:proofErr w:type="spellStart"/>
-      <w:r>
-        <w:rPr>
-          <w:rFonts w:eastAsia="Calibri" w:cs="Times New Roman"/>
-          <w:szCs w:val="28"/>
-        </w:rPr>
-        <w:t>Хаунсфилда</w:t>
-      </w:r>
-      <w:proofErr w:type="spellEnd"/>
-      <w:r>
-        <w:rPr>
-          <w:rFonts w:eastAsia="Calibri" w:cs="Times New Roman"/>
-          <w:szCs w:val="28"/>
-        </w:rPr>
-        <w:t>, то его значение меняется на максимально возможное, например, на 1024. В то же время, если пиксель имеет значение 300, то его значение меняется на минимальное, например, на -1024.</w:t>
-      </w:r>
-    </w:p>
-    <w:p>
-      <w:pPr>
-        <w:spacing w:line="240" w:lineRule="auto"/>
-        <w:ind w:firstLine="709"/>
-        <w:jc w:val="both"/>
-        <w:rPr>
-          <w:rFonts w:eastAsia="Calibri" w:cs="Times New Roman"/>
-          <w:szCs w:val="28"/>
-        </w:rPr>
-      </w:pPr>
-      <w:r>
-        <w:rPr>
-          <w:rFonts w:eastAsia="Calibri" w:cs="Times New Roman"/>
-          <w:szCs w:val="28"/>
-        </w:rPr>
-        <w:t>Это преобразование позволяет пороговому фильтру отсеивать всю избыточную информацию, которая может мешать интерпретации изображения, сосредотачивая внимание только на ключевых, наиболее важных элементах.</w:t>
-      </w:r>
-    </w:p>
-    <w:p>
-      <w:pPr>
-        <w:spacing w:line="240" w:lineRule="auto"/>
-        <w:ind w:firstLine="709"/>
-        <w:jc w:val="both"/>
-        <w:rPr>
-          <w:rFonts w:eastAsia="Calibri" w:cs="Times New Roman"/>
-          <w:szCs w:val="28"/>
-        </w:rPr>
-      </w:pPr>
-      <w:r>
-        <w:rPr>
-          <w:rFonts w:eastAsia="Calibri" w:cs="Times New Roman"/>
-          <w:szCs w:val="28"/>
-        </w:rPr>
-        <w:t xml:space="preserve">В результате такой обработки на снимке остаётся только информация о костях. Эта информация </w:t>
-      </w:r>
-      <w:r>
-        <w:rPr>
-          <w:rFonts w:eastAsia="Calibri" w:cs="Times New Roman"/>
-          <w:szCs w:val="28"/>
-        </w:rPr>
-        <w:t xml:space="preserve">позволяет </w:t>
-      </w:r>
-      <w:r>
-        <w:rPr>
-          <w:rFonts w:eastAsia="Calibri" w:cs="Times New Roman"/>
-          <w:szCs w:val="28"/>
-        </w:rPr>
-        <w:t>сделать более точную 3</w:t>
-      </w:r>
+        <w:t xml:space="preserve">В медицинской практике широко используется понятие диапазона единиц шкалы, которые также известны как «денситометрические показатели» или, если использовать английский термин, </w:t>
+      </w:r>
+      <w:proofErr w:type="spellStart"/>
       <w:r>
         <w:rPr>
           <w:rFonts w:eastAsia="Calibri" w:cs="Times New Roman"/>
@@ -8595,21 +8647,35 @@
           <w:iCs/>
           <w:szCs w:val="28"/>
         </w:rPr>
-        <w:t>D</w:t>
-      </w:r>
+        <w:t>Hounsfield</w:t>
+      </w:r>
+      <w:proofErr w:type="spellEnd"/>
       <w:r>
         <w:rPr>
           <w:rFonts w:eastAsia="Calibri" w:cs="Times New Roman"/>
-          <w:szCs w:val="28"/>
-        </w:rPr>
-        <w:t>-</w:t>
-      </w:r>
+          <w:i/>
+          <w:iCs/>
+          <w:szCs w:val="28"/>
+        </w:rPr>
+        <w:t xml:space="preserve"> </w:t>
+      </w:r>
+      <w:proofErr w:type="spellStart"/>
       <w:r>
         <w:rPr>
           <w:rFonts w:eastAsia="Calibri" w:cs="Times New Roman"/>
-          <w:szCs w:val="28"/>
-        </w:rPr>
-        <w:t>реконструкцию, что значительно упрощает процесс диагностики, позволяя медицинским работникам выявить возможные патологии на ранней стадии и назначить соответствующее лечение.</w:t>
+          <w:i/>
+          <w:iCs/>
+          <w:szCs w:val="28"/>
+        </w:rPr>
+        <w:t>units</w:t>
+      </w:r>
+      <w:proofErr w:type="spellEnd"/>
+      <w:r>
+        <w:rPr>
+          <w:rFonts w:eastAsia="Calibri" w:cs="Times New Roman"/>
+          <w:szCs w:val="28"/>
+        </w:rPr>
+        <w:t>. Эти единицы представляют собой числовые значения, соответствующие степени ослабления рентгеновского излучения различными анатомическими структурами организма. Диапазон этих значений варьируется от -1024 до +1024, что позволяет достаточно точно оценивать состояние определенных тканей и органов. Однако следует отметить, что в практическом применении эти значения могут несколько отличаться на разных устройствах. Это связано с их индивидуальными характеристиками, спецификацией и природой работы, поэтому при использовании данных единиц всегда необходимо учитывать это обстоятельство.</w:t>
       </w:r>
     </w:p>
     <w:p>
@@ -8627,57 +8693,77 @@
           <w:rFonts w:eastAsia="Calibri" w:cs="Times New Roman"/>
           <w:szCs w:val="28"/>
         </w:rPr>
-        <w:t>В левой части</w:t>
-      </w:r>
+        <w:t xml:space="preserve">Средним показателем в шкале </w:t>
+      </w:r>
+      <w:proofErr w:type="spellStart"/>
       <w:r>
         <w:rPr>
           <w:rFonts w:eastAsia="Calibri" w:cs="Times New Roman"/>
           <w:szCs w:val="28"/>
         </w:rPr>
-        <w:t xml:space="preserve"> </w:t>
-      </w:r>
+        <w:t>Хаунсфилда</w:t>
+      </w:r>
+      <w:proofErr w:type="spellEnd"/>
       <w:r>
         <w:rPr>
           <w:rFonts w:eastAsia="Calibri" w:cs="Times New Roman"/>
           <w:szCs w:val="28"/>
         </w:rPr>
-        <w:t>рисунка</w:t>
+        <w:t xml:space="preserve"> является 0 HU, что соответствует плотности воды. Отрицательные величины шкалы указывают на присутствие воздуха и жировой ткани, в то время как положительные значения указывают на наличие мягких тканей, костной ткани и более плотного вещества, такого как металл. Это ключевая информация, которая обеспечивает нам понимание того, как рентгеновский луч проходит через различные материалы и структуры в теле. Фактически, это помогает расшифровывать различные области </w:t>
       </w:r>
       <w:r>
         <w:rPr>
           <w:rFonts w:eastAsia="Calibri" w:cs="Times New Roman"/>
           <w:szCs w:val="28"/>
         </w:rPr>
-        <w:t xml:space="preserve"> 2.3 представлено исходное </w:t>
-      </w:r>
-      <w:r>
+        <w:lastRenderedPageBreak/>
+        <w:t>изображения рентгеновских снимков, и позволяет медицинским профессионалам устанавливать диагноз и проводить эффективное лечение.</w:t>
+      </w:r>
+    </w:p>
+    <w:p>
+      <w:pPr>
+        <w:spacing w:line="240" w:lineRule="auto"/>
+        <w:ind w:firstLine="709"/>
+        <w:jc w:val="both"/>
         <w:rPr>
           <w:rFonts w:eastAsia="Calibri" w:cs="Times New Roman"/>
           <w:szCs w:val="28"/>
         </w:rPr>
-        <w:t xml:space="preserve">КТ </w:t>
-      </w:r>
+      </w:pPr>
       <w:r>
         <w:rPr>
           <w:rFonts w:eastAsia="Calibri" w:cs="Times New Roman"/>
           <w:szCs w:val="28"/>
         </w:rPr>
-        <w:t>изображение, а</w:t>
-      </w:r>
+        <w:t xml:space="preserve">Средние денситометрические показатели шкалы </w:t>
+      </w:r>
+      <w:proofErr w:type="spellStart"/>
       <w:r>
         <w:rPr>
           <w:rFonts w:eastAsia="Calibri" w:cs="Times New Roman"/>
           <w:szCs w:val="28"/>
         </w:rPr>
-        <w:t xml:space="preserve"> в правой части</w:t>
-      </w:r>
+        <w:t>Хаунсфилда</w:t>
+      </w:r>
+      <w:proofErr w:type="spellEnd"/>
       <w:r>
         <w:rPr>
           <w:rFonts w:eastAsia="Calibri" w:cs="Times New Roman"/>
           <w:szCs w:val="28"/>
         </w:rPr>
-        <w:t xml:space="preserve"> предполагаемый результат работы порогового фильтра.</w:t>
-      </w:r>
+        <w:t xml:space="preserve"> представлены на рисунке 2.2, что обеспечивает более наглядное представление об этой сложной, но важной системе.</w:t>
+      </w:r>
+    </w:p>
+    <w:p>
+      <w:pPr>
+        <w:spacing w:line="240" w:lineRule="auto"/>
+        <w:ind w:firstLine="709"/>
+        <w:jc w:val="both"/>
+        <w:rPr>
+          <w:rFonts w:eastAsia="Calibri" w:cs="Times New Roman"/>
+          <w:szCs w:val="28"/>
+        </w:rPr>
+      </w:pPr>
     </w:p>
     <w:p>
       <w:pPr>
@@ -8693,12 +8779,11 @@
           <w:rFonts w:eastAsia="Calibri" w:cs="Times New Roman"/>
           <w:szCs w:val="28"/>
         </w:rPr>
-        <w:lastRenderedPageBreak/>
         <w:drawing>
-          <wp:inline distT="0" distB="0" distL="0" distR="0" wp14:anchorId="1C64EB2A" wp14:editId="6CC11384">
-            <wp:extent cx="4341412" cy="2159612"/>
-            <wp:effectExtent l="0" t="0" r="2540" b="0"/>
-            <wp:docPr id="3" name="Рисунок 3"/>
+          <wp:inline distT="0" distB="0" distL="0" distR="0" wp14:anchorId="7756121F" wp14:editId="2C0EC526">
+            <wp:extent cx="2080873" cy="1908313"/>
+            <wp:effectExtent l="0" t="0" r="0" b="0"/>
+            <wp:docPr id="2" name="Рисунок 2"/>
             <wp:cNvGraphicFramePr>
               <a:graphicFrameLocks xmlns:a="http://schemas.openxmlformats.org/drawingml/2006/main" noChangeAspect="1"/>
             </wp:cNvGraphicFramePr>
@@ -8718,7 +8803,7 @@
                   <pic:spPr>
                     <a:xfrm>
                       <a:off x="0" y="0"/>
-                      <a:ext cx="4371719" cy="2174688"/>
+                      <a:ext cx="2107300" cy="1932548"/>
                     </a:xfrm>
                     <a:prstGeom prst="rect">
                       <a:avLst/>
@@ -8755,29 +8840,39 @@
           <w:rFonts w:eastAsia="Calibri" w:cs="Times New Roman"/>
           <w:szCs w:val="28"/>
         </w:rPr>
-        <w:t xml:space="preserve">Рисунок 2.3 – </w:t>
+        <w:t xml:space="preserve">Рисунок 2.2 </w:t>
       </w:r>
       <w:r>
         <w:rPr>
           <w:rFonts w:eastAsia="Calibri" w:cs="Times New Roman"/>
           <w:szCs w:val="28"/>
         </w:rPr>
-        <w:t xml:space="preserve">Сравнение исходного </w:t>
+        <w:softHyphen/>
+        <w:t xml:space="preserve"> Средние </w:t>
       </w:r>
       <w:r>
         <w:rPr>
           <w:rFonts w:eastAsia="Calibri" w:cs="Times New Roman"/>
           <w:szCs w:val="28"/>
         </w:rPr>
-        <w:t>среза</w:t>
+        <w:t xml:space="preserve">денситометрические </w:t>
       </w:r>
       <w:r>
         <w:rPr>
           <w:rFonts w:eastAsia="Calibri" w:cs="Times New Roman"/>
           <w:szCs w:val="28"/>
         </w:rPr>
-        <w:t xml:space="preserve"> и предполагаемого результата работы порогового фильтра</w:t>
-      </w:r>
+        <w:t xml:space="preserve">показатели шкалы </w:t>
+      </w:r>
+      <w:proofErr w:type="spellStart"/>
+      <w:r>
+        <w:rPr>
+          <w:rFonts w:eastAsia="Calibri" w:cs="Times New Roman"/>
+          <w:szCs w:val="28"/>
+        </w:rPr>
+        <w:t>Хаунсфилда</w:t>
+      </w:r>
+      <w:proofErr w:type="spellEnd"/>
     </w:p>
     <w:p>
       <w:pPr>
@@ -8804,49 +8899,140 @@
           <w:rFonts w:eastAsia="Calibri" w:cs="Times New Roman"/>
           <w:szCs w:val="28"/>
         </w:rPr>
-        <w:t xml:space="preserve">Как можно заметить, на предполагаемом результате </w:t>
-      </w:r>
-      <w:r>
+        <w:t>Данные показатели, безусловно, являются фундаментом, на котором строится работа порогового фильтра. Этот фильтр играет критически важную роль в процессе обработки изображений, обеспечивая качественный и точный анализ. Суть работы порогового фильтра заключается в детальном рассмотрении каждого пикселя на изображении. Это означает, что он тщательно просматривает значение каждого пикселя, определяя его важность и роль в общем контексте изображения.</w:t>
+      </w:r>
+    </w:p>
+    <w:p>
+      <w:pPr>
+        <w:spacing w:line="240" w:lineRule="auto"/>
+        <w:ind w:firstLine="709"/>
+        <w:jc w:val="both"/>
         <w:rPr>
           <w:rFonts w:eastAsia="Calibri" w:cs="Times New Roman"/>
           <w:szCs w:val="28"/>
         </w:rPr>
-        <w:t xml:space="preserve">работы порогового фильтра </w:t>
-      </w:r>
+      </w:pPr>
       <w:r>
         <w:rPr>
           <w:rFonts w:eastAsia="Calibri" w:cs="Times New Roman"/>
           <w:szCs w:val="28"/>
         </w:rPr>
-        <w:t>отсутствует любая лишняя или ненужная информация, что очень важно для точности и ч</w:t>
+        <w:t xml:space="preserve">В этом процессе, </w:t>
       </w:r>
       <w:r>
         <w:rPr>
           <w:rFonts w:eastAsia="Calibri" w:cs="Times New Roman"/>
           <w:szCs w:val="28"/>
         </w:rPr>
-        <w:t>ё</w:t>
+        <w:t>главной</w:t>
       </w:r>
       <w:r>
         <w:rPr>
           <w:rFonts w:eastAsia="Calibri" w:cs="Times New Roman"/>
           <w:szCs w:val="28"/>
         </w:rPr>
-        <w:t>ткости результата. Вместо этого, результат сосредоточен исключительно на представлении кости. Это гарантирует, что вся информация, которая в н</w:t>
-      </w:r>
+        <w:t xml:space="preserve"> стадией является присваивание нового значения пикселю, основываясь на его текущем значении. Для более четкого понимания, представим, что пиксель имеет значение 500 по шкале </w:t>
+      </w:r>
+      <w:proofErr w:type="spellStart"/>
       <w:r>
         <w:rPr>
           <w:rFonts w:eastAsia="Calibri" w:cs="Times New Roman"/>
           <w:szCs w:val="28"/>
         </w:rPr>
-        <w:t>ё</w:t>
-      </w:r>
+        <w:t>Хаунсфилда</w:t>
+      </w:r>
+      <w:proofErr w:type="spellEnd"/>
       <w:r>
         <w:rPr>
           <w:rFonts w:eastAsia="Calibri" w:cs="Times New Roman"/>
           <w:szCs w:val="28"/>
         </w:rPr>
-        <w:t>м содержится, является релевантной и ценной. Это ключевой аспект, который позволит более точно и детально сделать 3</w:t>
+        <w:t>. В данном случае, система автоматически меняет значение этого пикселя на максимально возможное, что может равняться, например, 1024. Это действие позволяет увеличить контрастность изображения. В то же время, если система обнаруживает, что пиксель имеет значение</w:t>
+      </w:r>
+      <w:r>
+        <w:rPr>
+          <w:rFonts w:eastAsia="Calibri" w:cs="Times New Roman"/>
+          <w:szCs w:val="28"/>
+        </w:rPr>
+        <w:t>, например,</w:t>
+      </w:r>
+      <w:r>
+        <w:rPr>
+          <w:rFonts w:eastAsia="Calibri" w:cs="Times New Roman"/>
+          <w:szCs w:val="28"/>
+        </w:rPr>
+        <w:t xml:space="preserve"> 300, она тогда меняет его значение на минимально возможное, что может быть, например, -1024. Такой подход обеспечивает более высокую детализацию изображения, что в свою очередь повышает точность диагностики.</w:t>
+      </w:r>
+      <w:r>
+        <w:rPr>
+          <w:rFonts w:eastAsia="Calibri" w:cs="Times New Roman"/>
+          <w:szCs w:val="28"/>
+        </w:rPr>
+        <w:t xml:space="preserve"> </w:t>
+      </w:r>
+    </w:p>
+    <w:p>
+      <w:pPr>
+        <w:spacing w:line="240" w:lineRule="auto"/>
+        <w:ind w:firstLine="709"/>
+        <w:jc w:val="both"/>
+        <w:rPr>
+          <w:rFonts w:eastAsia="Calibri" w:cs="Times New Roman"/>
+          <w:szCs w:val="28"/>
+        </w:rPr>
+      </w:pPr>
+      <w:r>
+        <w:rPr>
+          <w:rFonts w:eastAsia="Calibri" w:cs="Times New Roman"/>
+          <w:szCs w:val="28"/>
+        </w:rPr>
+        <w:t xml:space="preserve">Это преобразование, основанное на применении порогового фильтра, играет критическую роль в отсеивании всей избыточной информации, которая может служить препятствием для правильной интерпретации изображения. Оно позволяет делать </w:t>
+      </w:r>
+      <w:r>
+        <w:rPr>
+          <w:rFonts w:eastAsia="Calibri" w:cs="Times New Roman"/>
+          <w:szCs w:val="28"/>
+        </w:rPr>
+        <w:t xml:space="preserve">упор </w:t>
+      </w:r>
+      <w:r>
+        <w:rPr>
+          <w:rFonts w:eastAsia="Calibri" w:cs="Times New Roman"/>
+          <w:szCs w:val="28"/>
+        </w:rPr>
+        <w:t>только на ключевых, наиболее важных и ценных элементах, минимизируя шум и нерелевантные данные.</w:t>
+      </w:r>
+    </w:p>
+    <w:p>
+      <w:pPr>
+        <w:spacing w:line="240" w:lineRule="auto"/>
+        <w:ind w:firstLine="709"/>
+        <w:jc w:val="both"/>
+        <w:rPr>
+          <w:rFonts w:eastAsia="Calibri" w:cs="Times New Roman"/>
+          <w:szCs w:val="28"/>
+        </w:rPr>
+      </w:pPr>
+      <w:r>
+        <w:rPr>
+          <w:rFonts w:eastAsia="Calibri" w:cs="Times New Roman"/>
+          <w:szCs w:val="28"/>
+        </w:rPr>
+        <w:t xml:space="preserve">В результате такой обработки, на снимке остаётся только информация о костях. Эта информация оказывается </w:t>
+      </w:r>
+      <w:r>
+        <w:rPr>
+          <w:rFonts w:eastAsia="Calibri" w:cs="Times New Roman"/>
+          <w:szCs w:val="28"/>
+        </w:rPr>
+        <w:t>является очень важной</w:t>
+      </w:r>
+      <w:r>
+        <w:rPr>
+          <w:rFonts w:eastAsia="Calibri" w:cs="Times New Roman"/>
+          <w:szCs w:val="28"/>
+        </w:rPr>
+        <w:t xml:space="preserve"> в контексте создания более точной 3</w:t>
       </w:r>
       <w:r>
         <w:rPr>
@@ -8869,7 +9055,15 @@
           <w:rFonts w:eastAsia="Calibri" w:cs="Times New Roman"/>
           <w:szCs w:val="28"/>
         </w:rPr>
-        <w:t>реконструкцию, что в свою очередь повышает качество и точность конечного продукта.</w:t>
+        <w:t xml:space="preserve">реконструкции пациента. Это значительно упрощает процесс диагностики, позволяя медицинским работникам быстрее и точнее выявить </w:t>
+      </w:r>
+      <w:r>
+        <w:rPr>
+          <w:rFonts w:eastAsia="Calibri" w:cs="Times New Roman"/>
+          <w:szCs w:val="28"/>
+        </w:rPr>
+        <w:lastRenderedPageBreak/>
+        <w:t>возможные патологии на ранней стадии развития. Это, в свою очередь, обеспечивает возможность назначить соответствующее, наиболее эффективное лечение, способствуя улучшению качества жизни пациентов.</w:t>
       </w:r>
     </w:p>
     <w:p>
@@ -8882,76 +9076,63 @@
           <w:szCs w:val="28"/>
         </w:rPr>
       </w:pPr>
-    </w:p>
-    <w:p>
-      <w:pPr>
-        <w:pStyle w:val="2"/>
-        <w:ind w:right="-1" w:firstLine="709"/>
-        <w:rPr>
-          <w:rFonts w:eastAsiaTheme="minorHAnsi"/>
-        </w:rPr>
-      </w:pPr>
-      <w:bookmarkStart w:id="11" w:name="_Hlk166423498"/>
-      <w:bookmarkStart w:id="12" w:name="_Toc166424735"/>
-      <w:r>
-        <w:rPr>
-          <w:rFonts w:eastAsiaTheme="minorHAnsi"/>
-        </w:rPr>
-        <w:t>2.</w:t>
-      </w:r>
-      <w:r>
-        <w:rPr>
-          <w:rFonts w:eastAsiaTheme="minorHAnsi"/>
-        </w:rPr>
-        <w:t>4</w:t>
-      </w:r>
-      <w:r>
-        <w:rPr>
-          <w:rFonts w:eastAsiaTheme="minorHAnsi"/>
+      <w:r>
+        <w:rPr>
+          <w:rFonts w:eastAsia="Calibri" w:cs="Times New Roman"/>
+          <w:szCs w:val="28"/>
+        </w:rPr>
+        <w:t>В левой части</w:t>
+      </w:r>
+      <w:r>
+        <w:rPr>
+          <w:rFonts w:eastAsia="Calibri" w:cs="Times New Roman"/>
+          <w:szCs w:val="28"/>
         </w:rPr>
         <w:t xml:space="preserve"> </w:t>
       </w:r>
       <w:r>
         <w:rPr>
-          <w:rFonts w:eastAsiaTheme="minorHAnsi"/>
-        </w:rPr>
-        <w:t>Р</w:t>
-      </w:r>
-      <w:r>
-        <w:rPr>
-          <w:rFonts w:eastAsiaTheme="minorHAnsi"/>
-        </w:rPr>
-        <w:t>еконструкция</w:t>
-      </w:r>
-      <w:r>
-        <w:rPr>
-          <w:rFonts w:eastAsiaTheme="minorHAnsi"/>
-        </w:rPr>
-        <w:t xml:space="preserve"> 3</w:t>
-      </w:r>
-      <w:r>
-        <w:rPr>
-          <w:rFonts w:eastAsiaTheme="minorHAnsi"/>
-          <w:lang w:val="en-US"/>
-        </w:rPr>
-        <w:t>d</w:t>
-      </w:r>
-      <w:r>
-        <w:rPr>
-          <w:rFonts w:eastAsiaTheme="minorHAnsi"/>
-        </w:rPr>
-        <w:t xml:space="preserve"> </w:t>
-      </w:r>
-      <w:r>
-        <w:rPr>
-          <w:rFonts w:eastAsiaTheme="minorHAnsi"/>
-        </w:rPr>
-        <w:t>модели</w:t>
-      </w:r>
-      <w:bookmarkEnd w:id="11"/>
-      <w:bookmarkEnd w:id="12"/>
-    </w:p>
-    <w:p/>
+          <w:rFonts w:eastAsia="Calibri" w:cs="Times New Roman"/>
+          <w:szCs w:val="28"/>
+        </w:rPr>
+        <w:t>рисунка</w:t>
+      </w:r>
+      <w:r>
+        <w:rPr>
+          <w:rFonts w:eastAsia="Calibri" w:cs="Times New Roman"/>
+          <w:szCs w:val="28"/>
+        </w:rPr>
+        <w:t xml:space="preserve"> 2.3 представлено исходное </w:t>
+      </w:r>
+      <w:r>
+        <w:rPr>
+          <w:rFonts w:eastAsia="Calibri" w:cs="Times New Roman"/>
+          <w:szCs w:val="28"/>
+        </w:rPr>
+        <w:t xml:space="preserve">КТ </w:t>
+      </w:r>
+      <w:r>
+        <w:rPr>
+          <w:rFonts w:eastAsia="Calibri" w:cs="Times New Roman"/>
+          <w:szCs w:val="28"/>
+        </w:rPr>
+        <w:t>изображение, а</w:t>
+      </w:r>
+      <w:r>
+        <w:rPr>
+          <w:rFonts w:eastAsia="Calibri" w:cs="Times New Roman"/>
+          <w:szCs w:val="28"/>
+        </w:rPr>
+        <w:t xml:space="preserve"> в правой части</w:t>
+      </w:r>
+      <w:r>
+        <w:rPr>
+          <w:rFonts w:eastAsia="Calibri" w:cs="Times New Roman"/>
+          <w:szCs w:val="28"/>
+        </w:rPr>
+        <w:t xml:space="preserve"> предполагаемый результат работы порогового фильтра.</w:t>
+      </w:r>
+    </w:p>
     <w:p>
       <w:pPr>
         <w:spacing w:line="240" w:lineRule="auto"/>
@@ -8962,664 +9143,26 @@
           <w:szCs w:val="28"/>
         </w:rPr>
       </w:pPr>
-      <w:r>
+    </w:p>
+    <w:p>
+      <w:pPr>
+        <w:spacing w:line="240" w:lineRule="auto"/>
+        <w:jc w:val="center"/>
         <w:rPr>
           <w:rFonts w:eastAsia="Calibri" w:cs="Times New Roman"/>
           <w:szCs w:val="28"/>
         </w:rPr>
-        <w:t>Так как изображения, полученные с помощью компьютерной томографии, отображают слои позвоночника, то их можно объединить в тр</w:t>
-      </w:r>
+      </w:pPr>
       <w:r>
         <w:rPr>
           <w:rFonts w:eastAsia="Calibri" w:cs="Times New Roman"/>
           <w:szCs w:val="28"/>
         </w:rPr>
-        <w:t>ё</w:t>
-      </w:r>
-      <w:r>
-        <w:rPr>
-          <w:rFonts w:eastAsia="Calibri" w:cs="Times New Roman"/>
-          <w:szCs w:val="28"/>
-        </w:rPr>
-        <w:t xml:space="preserve">хмерную модель, что является следующим шагом работы программы, после обработки входных данных. </w:t>
-      </w:r>
-    </w:p>
-    <w:p>
-      <w:pPr>
-        <w:spacing w:line="240" w:lineRule="auto"/>
-        <w:ind w:firstLine="709"/>
-        <w:jc w:val="both"/>
-        <w:rPr>
-          <w:rFonts w:eastAsia="Calibri" w:cs="Times New Roman"/>
-          <w:szCs w:val="28"/>
-        </w:rPr>
-      </w:pPr>
-      <w:r>
-        <w:rPr>
-          <w:rFonts w:eastAsia="Calibri" w:cs="Times New Roman"/>
-          <w:szCs w:val="28"/>
-        </w:rPr>
-        <w:t>В процессе 3</w:t>
-      </w:r>
-      <w:r>
-        <w:rPr>
-          <w:rFonts w:eastAsia="Calibri" w:cs="Times New Roman"/>
-          <w:i/>
-          <w:iCs/>
-          <w:szCs w:val="28"/>
-        </w:rPr>
-        <w:t>D</w:t>
-      </w:r>
-      <w:r>
-        <w:rPr>
-          <w:rFonts w:eastAsia="Calibri" w:cs="Times New Roman"/>
-          <w:szCs w:val="28"/>
-        </w:rPr>
-        <w:t>-</w:t>
-      </w:r>
-      <w:r>
-        <w:rPr>
-          <w:rFonts w:eastAsia="Calibri" w:cs="Times New Roman"/>
-          <w:szCs w:val="28"/>
-        </w:rPr>
-        <w:t xml:space="preserve">реконструкции используется метод двойного </w:t>
-      </w:r>
-      <w:proofErr w:type="spellStart"/>
-      <w:r>
-        <w:rPr>
-          <w:rFonts w:eastAsia="Calibri" w:cs="Times New Roman"/>
-          <w:szCs w:val="28"/>
-        </w:rPr>
-        <w:t>контурирования</w:t>
-      </w:r>
-      <w:proofErr w:type="spellEnd"/>
-      <w:r>
-        <w:rPr>
-          <w:rFonts w:eastAsia="Calibri" w:cs="Times New Roman"/>
-          <w:szCs w:val="28"/>
-        </w:rPr>
-        <w:t>, который представляет собой точную технологию для создания детальных трехмерных изображений объекта, включая все его особенности и детали. Этот метод полезен для врачей, так как он помогает им лучше понимать структуру позвоночника и выявлять возможные проблемы, что способствует более точной диагностике.</w:t>
-      </w:r>
-    </w:p>
-    <w:p>
-      <w:pPr>
-        <w:spacing w:line="240" w:lineRule="auto"/>
-        <w:ind w:firstLine="709"/>
-        <w:jc w:val="both"/>
-        <w:rPr>
-          <w:rFonts w:eastAsia="Calibri" w:cs="Times New Roman"/>
-          <w:szCs w:val="28"/>
-        </w:rPr>
-      </w:pPr>
-      <w:r>
-        <w:rPr>
-          <w:rFonts w:eastAsia="Calibri" w:cs="Times New Roman"/>
-          <w:szCs w:val="28"/>
-        </w:rPr>
-        <w:t xml:space="preserve">Алгоритм двойного </w:t>
-      </w:r>
-      <w:proofErr w:type="spellStart"/>
-      <w:r>
-        <w:rPr>
-          <w:rFonts w:eastAsia="Calibri" w:cs="Times New Roman"/>
-          <w:szCs w:val="28"/>
-        </w:rPr>
-        <w:t>контурирования</w:t>
-      </w:r>
-      <w:proofErr w:type="spellEnd"/>
-      <w:r>
-        <w:rPr>
-          <w:rFonts w:eastAsia="Calibri" w:cs="Times New Roman"/>
-          <w:szCs w:val="28"/>
-        </w:rPr>
-        <w:t xml:space="preserve">, также известный как </w:t>
-      </w:r>
-      <w:r>
-        <w:rPr>
-          <w:rFonts w:eastAsia="Calibri" w:cs="Times New Roman"/>
-          <w:i/>
-          <w:iCs/>
-          <w:szCs w:val="28"/>
-        </w:rPr>
-        <w:t xml:space="preserve">Dual </w:t>
-      </w:r>
-      <w:r>
-        <w:rPr>
-          <w:rFonts w:eastAsia="Calibri" w:cs="Times New Roman"/>
-          <w:i/>
-          <w:iCs/>
-          <w:szCs w:val="28"/>
-          <w:lang w:val="en-US"/>
-        </w:rPr>
-        <w:t>c</w:t>
-      </w:r>
-      <w:proofErr w:type="spellStart"/>
-      <w:r>
-        <w:rPr>
-          <w:rFonts w:eastAsia="Calibri" w:cs="Times New Roman"/>
-          <w:i/>
-          <w:iCs/>
-          <w:szCs w:val="28"/>
-        </w:rPr>
-        <w:t>ontouring</w:t>
-      </w:r>
-      <w:proofErr w:type="spellEnd"/>
-      <w:r>
-        <w:rPr>
-          <w:rFonts w:eastAsia="Calibri" w:cs="Times New Roman"/>
-          <w:szCs w:val="28"/>
-        </w:rPr>
-        <w:t>, это уникальный и сложный метод создания тр</w:t>
-      </w:r>
-      <w:r>
-        <w:rPr>
-          <w:rFonts w:eastAsia="Calibri" w:cs="Times New Roman"/>
-          <w:szCs w:val="28"/>
-        </w:rPr>
-        <w:t>ё</w:t>
-      </w:r>
-      <w:r>
-        <w:rPr>
-          <w:rFonts w:eastAsia="Calibri" w:cs="Times New Roman"/>
-          <w:szCs w:val="28"/>
-        </w:rPr>
-        <w:t>хмерных изображений. Он включает в себя сбор и обработку большого количества данных о границах объекта и его сложной внутренней структуре. Эта информация получается с использованием точек и нормалей к поверхности, которые играют важную роль в получении наиболее точного представления о форме объекта.</w:t>
-      </w:r>
-    </w:p>
-    <w:p>
-      <w:pPr>
-        <w:spacing w:line="240" w:lineRule="auto"/>
-        <w:ind w:firstLine="709"/>
-        <w:jc w:val="both"/>
-        <w:rPr>
-          <w:rFonts w:eastAsia="Calibri" w:cs="Times New Roman"/>
-          <w:szCs w:val="28"/>
-        </w:rPr>
-      </w:pPr>
-      <w:r>
-        <w:rPr>
-          <w:rFonts w:eastAsia="Calibri" w:cs="Times New Roman"/>
-          <w:szCs w:val="28"/>
-        </w:rPr>
-        <w:t xml:space="preserve">В начале своей работы алгоритм </w:t>
-      </w:r>
-      <w:r>
-        <w:rPr>
-          <w:rFonts w:eastAsia="Calibri" w:cs="Times New Roman"/>
-          <w:i/>
-          <w:iCs/>
-          <w:szCs w:val="28"/>
-        </w:rPr>
-        <w:t xml:space="preserve">Dual </w:t>
-      </w:r>
-      <w:r>
-        <w:rPr>
-          <w:rFonts w:eastAsia="Calibri" w:cs="Times New Roman"/>
-          <w:i/>
-          <w:iCs/>
-          <w:szCs w:val="28"/>
-          <w:lang w:val="en-US"/>
-        </w:rPr>
-        <w:t>c</w:t>
-      </w:r>
-      <w:proofErr w:type="spellStart"/>
-      <w:r>
-        <w:rPr>
-          <w:rFonts w:eastAsia="Calibri" w:cs="Times New Roman"/>
-          <w:i/>
-          <w:iCs/>
-          <w:szCs w:val="28"/>
-        </w:rPr>
-        <w:t>ontouring</w:t>
-      </w:r>
-      <w:proofErr w:type="spellEnd"/>
-      <w:r>
-        <w:rPr>
-          <w:rFonts w:eastAsia="Calibri" w:cs="Times New Roman"/>
-          <w:szCs w:val="28"/>
-        </w:rPr>
-        <w:t xml:space="preserve"> разделяет пространство на ячейки. Это делается для упрощения обработки и анализа данных, так как каждая ячейка может быть рассмотрена отдельно. Затем алгоритм находит </w:t>
-      </w:r>
-      <w:r>
-        <w:rPr>
-          <w:rFonts w:eastAsia="Calibri" w:cs="Times New Roman"/>
-          <w:szCs w:val="28"/>
-        </w:rPr>
-        <w:lastRenderedPageBreak/>
-        <w:t>ячейки, где функция меняет знак вдоль любого ребра, то есть находит границы объекта.</w:t>
-      </w:r>
-    </w:p>
-    <w:p>
-      <w:pPr>
-        <w:spacing w:line="240" w:lineRule="auto"/>
-        <w:ind w:firstLine="709"/>
-        <w:jc w:val="both"/>
-        <w:rPr>
-          <w:rFonts w:eastAsia="Calibri" w:cs="Times New Roman"/>
-          <w:szCs w:val="28"/>
-        </w:rPr>
-      </w:pPr>
-      <w:r>
-        <w:rPr>
-          <w:rFonts w:eastAsia="Calibri" w:cs="Times New Roman"/>
-          <w:szCs w:val="28"/>
-        </w:rPr>
-        <w:t xml:space="preserve">Следующий шаг – определение точки внутри ячейки и соединение точек из соседних ячеек в полигоны. Стоит отметить, что в алгоритме </w:t>
-      </w:r>
-      <w:r>
-        <w:rPr>
-          <w:rFonts w:eastAsia="Calibri" w:cs="Times New Roman"/>
-          <w:i/>
-          <w:iCs/>
-          <w:szCs w:val="28"/>
-        </w:rPr>
-        <w:t xml:space="preserve">Dual </w:t>
-      </w:r>
-      <w:r>
-        <w:rPr>
-          <w:rFonts w:eastAsia="Calibri" w:cs="Times New Roman"/>
-          <w:i/>
-          <w:iCs/>
-          <w:szCs w:val="28"/>
-          <w:lang w:val="en-US"/>
-        </w:rPr>
-        <w:t>c</w:t>
-      </w:r>
-      <w:proofErr w:type="spellStart"/>
-      <w:r>
-        <w:rPr>
-          <w:rFonts w:eastAsia="Calibri" w:cs="Times New Roman"/>
-          <w:i/>
-          <w:iCs/>
-          <w:szCs w:val="28"/>
-        </w:rPr>
-        <w:t>ontouring</w:t>
-      </w:r>
-      <w:proofErr w:type="spellEnd"/>
-      <w:r>
-        <w:rPr>
-          <w:rFonts w:eastAsia="Calibri" w:cs="Times New Roman"/>
-          <w:szCs w:val="28"/>
-        </w:rPr>
-        <w:t xml:space="preserve"> невозможно обрабатывать ячейки по отдельности, так как для формирования полигона рассматриваются несколько соседних ячеек. Это является ключевым моментом в работе этого алгоритма и позволяет достичь высокой точности в воссоздании формы объекта.</w:t>
-      </w:r>
-    </w:p>
-    <w:p>
-      <w:pPr>
-        <w:spacing w:line="240" w:lineRule="auto"/>
-        <w:ind w:firstLine="709"/>
-        <w:jc w:val="both"/>
-        <w:rPr>
-          <w:rFonts w:eastAsia="Calibri" w:cs="Times New Roman"/>
-          <w:szCs w:val="28"/>
-        </w:rPr>
-      </w:pPr>
-      <w:r>
-        <w:rPr>
-          <w:rFonts w:eastAsia="Calibri" w:cs="Times New Roman"/>
-          <w:szCs w:val="28"/>
-        </w:rPr>
-        <w:t xml:space="preserve">Далее, для определения координат вершины внутри ячейки, </w:t>
-      </w:r>
-      <w:r>
-        <w:rPr>
-          <w:rFonts w:eastAsia="Calibri" w:cs="Times New Roman"/>
-          <w:i/>
-          <w:iCs/>
-          <w:szCs w:val="28"/>
-        </w:rPr>
-        <w:t xml:space="preserve">Dual </w:t>
-      </w:r>
-      <w:r>
-        <w:rPr>
-          <w:rFonts w:eastAsia="Calibri" w:cs="Times New Roman"/>
-          <w:i/>
-          <w:iCs/>
-          <w:szCs w:val="28"/>
-          <w:lang w:val="en-US"/>
-        </w:rPr>
-        <w:t>c</w:t>
-      </w:r>
-      <w:proofErr w:type="spellStart"/>
-      <w:r>
-        <w:rPr>
-          <w:rFonts w:eastAsia="Calibri" w:cs="Times New Roman"/>
-          <w:i/>
-          <w:iCs/>
-          <w:szCs w:val="28"/>
-        </w:rPr>
-        <w:t>ontouring</w:t>
-      </w:r>
-      <w:proofErr w:type="spellEnd"/>
-      <w:r>
-        <w:rPr>
-          <w:rFonts w:eastAsia="Calibri" w:cs="Times New Roman"/>
-          <w:szCs w:val="28"/>
-        </w:rPr>
-        <w:t xml:space="preserve"> применяет несколько сложных методов. Сначала алгоритм находит исходную функцию поверхности в каждой вершине ячейки. Затем между вершинами, у которых значения функции разных знаков, алгоритм вычисляет координаты точек пересечения ребер ячейки с поверхностью. Это делается с использованием линейной аппроксимации значений функции в вершинах ячейки.</w:t>
-      </w:r>
-    </w:p>
-    <w:p>
-      <w:pPr>
-        <w:spacing w:line="240" w:lineRule="auto"/>
-        <w:ind w:firstLine="709"/>
-        <w:jc w:val="both"/>
-        <w:rPr>
-          <w:rFonts w:eastAsia="Calibri" w:cs="Times New Roman"/>
-          <w:szCs w:val="28"/>
-        </w:rPr>
-      </w:pPr>
-      <w:r>
-        <w:rPr>
-          <w:rFonts w:eastAsia="Calibri" w:cs="Times New Roman"/>
-          <w:szCs w:val="28"/>
-        </w:rPr>
-        <w:t>После этого, для каждой точки пересечения ребра ячейки с поверхностью рассчитывается градиент функции поверхности. Этот шаг критически важен, так как градиент функции поверхности позволяет получить информацию о направлении наибольшего изменения функции, что помогает в определении формы объекта.</w:t>
-      </w:r>
-    </w:p>
-    <w:p>
-      <w:pPr>
-        <w:spacing w:line="240" w:lineRule="auto"/>
-        <w:ind w:firstLine="709"/>
-        <w:jc w:val="both"/>
-        <w:rPr>
-          <w:rFonts w:eastAsia="Calibri" w:cs="Times New Roman"/>
-          <w:szCs w:val="28"/>
-        </w:rPr>
-      </w:pPr>
-      <w:r>
-        <w:rPr>
-          <w:rFonts w:eastAsia="Calibri" w:cs="Times New Roman"/>
-          <w:szCs w:val="28"/>
-        </w:rPr>
-        <w:t xml:space="preserve">В итоге, искомая вершина размещается в точке, которая наилучшим образом соответствует найденным градиентам. Это позволяет алгоритму </w:t>
-      </w:r>
-      <w:r>
-        <w:rPr>
-          <w:rFonts w:eastAsia="Calibri" w:cs="Times New Roman"/>
-          <w:i/>
-          <w:iCs/>
-          <w:szCs w:val="28"/>
-        </w:rPr>
-        <w:t xml:space="preserve">Dual </w:t>
-      </w:r>
-      <w:r>
-        <w:rPr>
-          <w:rFonts w:eastAsia="Calibri" w:cs="Times New Roman"/>
-          <w:i/>
-          <w:iCs/>
-          <w:szCs w:val="28"/>
-          <w:lang w:val="en-US"/>
-        </w:rPr>
-        <w:t>c</w:t>
-      </w:r>
-      <w:proofErr w:type="spellStart"/>
-      <w:r>
-        <w:rPr>
-          <w:rFonts w:eastAsia="Calibri" w:cs="Times New Roman"/>
-          <w:i/>
-          <w:iCs/>
-          <w:szCs w:val="28"/>
-        </w:rPr>
-        <w:t>ontouring</w:t>
-      </w:r>
-      <w:proofErr w:type="spellEnd"/>
-      <w:r>
-        <w:rPr>
-          <w:rFonts w:eastAsia="Calibri" w:cs="Times New Roman"/>
-          <w:szCs w:val="28"/>
-        </w:rPr>
-        <w:t xml:space="preserve"> создавать детальные и точные тр</w:t>
-      </w:r>
-      <w:r>
-        <w:rPr>
-          <w:rFonts w:eastAsia="Calibri" w:cs="Times New Roman"/>
-          <w:szCs w:val="28"/>
-        </w:rPr>
-        <w:t>ё</w:t>
-      </w:r>
-      <w:r>
-        <w:rPr>
-          <w:rFonts w:eastAsia="Calibri" w:cs="Times New Roman"/>
-          <w:szCs w:val="28"/>
-        </w:rPr>
-        <w:t>хмерные изображения, обеспечивая высокую степень точности в воспроизведении формы и деталей объекта</w:t>
-      </w:r>
-      <w:r>
-        <w:rPr>
-          <w:rFonts w:eastAsia="Calibri" w:cs="Times New Roman"/>
-          <w:szCs w:val="28"/>
-        </w:rPr>
-        <w:t xml:space="preserve"> [</w:t>
-      </w:r>
-      <w:r>
-        <w:rPr>
-          <w:rFonts w:eastAsia="Calibri" w:cs="Times New Roman"/>
-          <w:szCs w:val="28"/>
-        </w:rPr>
-        <w:t>2</w:t>
-      </w:r>
-      <w:r>
-        <w:rPr>
-          <w:rFonts w:eastAsia="Calibri" w:cs="Times New Roman"/>
-          <w:szCs w:val="28"/>
-        </w:rPr>
-        <w:t>]</w:t>
-      </w:r>
-      <w:r>
-        <w:rPr>
-          <w:rFonts w:eastAsia="Calibri" w:cs="Times New Roman"/>
-          <w:szCs w:val="28"/>
-        </w:rPr>
-        <w:t>.</w:t>
-      </w:r>
-    </w:p>
-    <w:p>
-      <w:pPr>
-        <w:spacing w:line="240" w:lineRule="auto"/>
-        <w:ind w:firstLine="709"/>
-        <w:jc w:val="both"/>
-        <w:rPr>
-          <w:rFonts w:eastAsia="Calibri" w:cs="Times New Roman"/>
-          <w:szCs w:val="28"/>
-        </w:rPr>
-      </w:pPr>
-      <w:r>
-        <w:rPr>
-          <w:rFonts w:eastAsia="Calibri" w:cs="Times New Roman"/>
-          <w:szCs w:val="28"/>
-        </w:rPr>
-        <w:t xml:space="preserve">Основное преимущество метода </w:t>
-      </w:r>
-      <w:r>
-        <w:rPr>
-          <w:rFonts w:eastAsia="Calibri" w:cs="Times New Roman"/>
-          <w:i/>
-          <w:iCs/>
-          <w:szCs w:val="28"/>
-        </w:rPr>
-        <w:t xml:space="preserve">Dual </w:t>
-      </w:r>
-      <w:proofErr w:type="spellStart"/>
-      <w:r>
-        <w:rPr>
-          <w:rFonts w:eastAsia="Calibri" w:cs="Times New Roman"/>
-          <w:i/>
-          <w:iCs/>
-          <w:szCs w:val="28"/>
-        </w:rPr>
-        <w:t>contouring</w:t>
-      </w:r>
-      <w:proofErr w:type="spellEnd"/>
-      <w:r>
-        <w:rPr>
-          <w:rFonts w:eastAsia="Calibri" w:cs="Times New Roman"/>
-          <w:szCs w:val="28"/>
-        </w:rPr>
-        <w:t xml:space="preserve"> заключается в его уникальной способности точно воспроизводить острые и плоские границы объекта. Это решение проблемы, которую представлял его предшественник, алгоритм </w:t>
-      </w:r>
-      <w:proofErr w:type="spellStart"/>
-      <w:r>
-        <w:rPr>
-          <w:rFonts w:eastAsia="Calibri" w:cs="Times New Roman"/>
-          <w:i/>
-          <w:iCs/>
-          <w:szCs w:val="28"/>
-        </w:rPr>
-        <w:t>Marching</w:t>
-      </w:r>
-      <w:proofErr w:type="spellEnd"/>
-      <w:r>
-        <w:rPr>
-          <w:rFonts w:eastAsia="Calibri" w:cs="Times New Roman"/>
-          <w:i/>
-          <w:iCs/>
-          <w:szCs w:val="28"/>
-        </w:rPr>
-        <w:t xml:space="preserve"> </w:t>
-      </w:r>
-      <w:proofErr w:type="spellStart"/>
-      <w:r>
-        <w:rPr>
-          <w:rFonts w:eastAsia="Calibri" w:cs="Times New Roman"/>
-          <w:i/>
-          <w:iCs/>
-          <w:szCs w:val="28"/>
-        </w:rPr>
-        <w:t>cubes</w:t>
-      </w:r>
-      <w:proofErr w:type="spellEnd"/>
-      <w:r>
-        <w:rPr>
-          <w:rFonts w:eastAsia="Calibri" w:cs="Times New Roman"/>
-          <w:szCs w:val="28"/>
-        </w:rPr>
-        <w:t>. Точность воспроизведения деталей и качество 3</w:t>
-      </w:r>
-      <w:r>
-        <w:rPr>
-          <w:rFonts w:eastAsia="Calibri" w:cs="Times New Roman"/>
-          <w:i/>
-          <w:iCs/>
-          <w:szCs w:val="28"/>
-        </w:rPr>
-        <w:t>D</w:t>
-      </w:r>
-      <w:r>
-        <w:rPr>
-          <w:rFonts w:eastAsia="Calibri" w:cs="Times New Roman"/>
-          <w:szCs w:val="28"/>
-        </w:rPr>
-        <w:t xml:space="preserve"> моделей, которые он обеспечивает, делают этот алгоритм особенно ценным в широком спектре задач, связанных с 3</w:t>
-      </w:r>
-      <w:r>
-        <w:rPr>
-          <w:rFonts w:eastAsia="Calibri" w:cs="Times New Roman"/>
-          <w:i/>
-          <w:iCs/>
-          <w:szCs w:val="28"/>
-        </w:rPr>
-        <w:t>D</w:t>
-      </w:r>
-      <w:r>
-        <w:rPr>
-          <w:rFonts w:eastAsia="Calibri" w:cs="Times New Roman"/>
-          <w:szCs w:val="28"/>
-        </w:rPr>
-        <w:t xml:space="preserve"> </w:t>
-      </w:r>
-      <w:r>
-        <w:rPr>
-          <w:rFonts w:eastAsia="Calibri" w:cs="Times New Roman"/>
-          <w:szCs w:val="28"/>
-        </w:rPr>
-        <w:t xml:space="preserve">моделированием. Тем не менее, стоит отметить, что, несмотря на всю его эффективность и точность, алгоритм требует высококачественных исходных данных и тщательной предварительной подготовки для достижения наилучших результатов. Рисунок 2.4 наглядно демонстрирует сравнение контуров, полученных с использованием алгоритмов </w:t>
-      </w:r>
-      <w:r>
-        <w:rPr>
-          <w:rFonts w:eastAsia="Calibri" w:cs="Times New Roman"/>
-          <w:i/>
-          <w:iCs/>
-          <w:szCs w:val="28"/>
-        </w:rPr>
-        <w:t xml:space="preserve">Dual </w:t>
-      </w:r>
-      <w:proofErr w:type="spellStart"/>
-      <w:r>
-        <w:rPr>
-          <w:rFonts w:eastAsia="Calibri" w:cs="Times New Roman"/>
-          <w:i/>
-          <w:iCs/>
-          <w:szCs w:val="28"/>
-        </w:rPr>
-        <w:t>contouring</w:t>
-      </w:r>
-      <w:proofErr w:type="spellEnd"/>
-      <w:r>
-        <w:rPr>
-          <w:rFonts w:eastAsia="Calibri" w:cs="Times New Roman"/>
-          <w:szCs w:val="28"/>
-        </w:rPr>
-        <w:t xml:space="preserve"> и </w:t>
-      </w:r>
-      <w:proofErr w:type="spellStart"/>
-      <w:r>
-        <w:rPr>
-          <w:rFonts w:eastAsia="Calibri" w:cs="Times New Roman"/>
-          <w:i/>
-          <w:iCs/>
-          <w:szCs w:val="28"/>
-        </w:rPr>
-        <w:t>Marching</w:t>
-      </w:r>
-      <w:proofErr w:type="spellEnd"/>
-      <w:r>
-        <w:rPr>
-          <w:rFonts w:eastAsia="Calibri" w:cs="Times New Roman"/>
-          <w:i/>
-          <w:iCs/>
-          <w:szCs w:val="28"/>
-        </w:rPr>
-        <w:t xml:space="preserve"> </w:t>
-      </w:r>
-      <w:proofErr w:type="spellStart"/>
-      <w:r>
-        <w:rPr>
-          <w:rFonts w:eastAsia="Calibri" w:cs="Times New Roman"/>
-          <w:i/>
-          <w:iCs/>
-          <w:szCs w:val="28"/>
-        </w:rPr>
-        <w:t>cubes</w:t>
-      </w:r>
-      <w:proofErr w:type="spellEnd"/>
-      <w:r>
-        <w:rPr>
-          <w:rFonts w:eastAsia="Calibri" w:cs="Times New Roman"/>
-          <w:szCs w:val="28"/>
-        </w:rPr>
-        <w:t>, подтверждая преимущества первого над последним.</w:t>
-      </w:r>
-    </w:p>
-    <w:p>
-      <w:pPr>
-        <w:spacing w:line="240" w:lineRule="auto"/>
-        <w:jc w:val="center"/>
-        <w:rPr>
-          <w:rFonts w:eastAsia="Calibri" w:cs="Times New Roman"/>
-          <w:szCs w:val="28"/>
-        </w:rPr>
-      </w:pPr>
-      <w:r>
-        <w:rPr>
-          <w:noProof/>
-        </w:rPr>
-        <w:lastRenderedPageBreak/>
         <w:drawing>
-          <wp:inline distT="0" distB="0" distL="0" distR="0" wp14:anchorId="5E28C8EA" wp14:editId="0D7A2DF8">
-            <wp:extent cx="2085224" cy="3818534"/>
-            <wp:effectExtent l="0" t="0" r="0" b="0"/>
-            <wp:docPr id="4" name="Рисунок 4"/>
+          <wp:inline distT="0" distB="0" distL="0" distR="0" wp14:anchorId="1C64EB2A" wp14:editId="6CC11384">
+            <wp:extent cx="4341412" cy="2159612"/>
+            <wp:effectExtent l="0" t="0" r="2540" b="0"/>
+            <wp:docPr id="3" name="Рисунок 3"/>
             <wp:cNvGraphicFramePr>
               <a:graphicFrameLocks xmlns:a="http://schemas.openxmlformats.org/drawingml/2006/main" noChangeAspect="1"/>
             </wp:cNvGraphicFramePr>
@@ -9639,7 +9182,7 @@
                   <pic:spPr>
                     <a:xfrm>
                       <a:off x="0" y="0"/>
-                      <a:ext cx="2130227" cy="3900945"/>
+                      <a:ext cx="4371719" cy="2174688"/>
                     </a:xfrm>
                     <a:prstGeom prst="rect">
                       <a:avLst/>
@@ -9668,10 +9211,7 @@
         <w:jc w:val="center"/>
         <w:rPr>
           <w:rFonts w:eastAsia="Calibri" w:cs="Times New Roman"/>
-          <w:i/>
-          <w:iCs/>
-          <w:szCs w:val="28"/>
-          <w:lang w:val="en-US"/>
+          <w:szCs w:val="28"/>
         </w:rPr>
       </w:pPr>
       <w:r>
@@ -9679,31 +9219,98 @@
           <w:rFonts w:eastAsia="Calibri" w:cs="Times New Roman"/>
           <w:szCs w:val="28"/>
         </w:rPr>
-        <w:t>Рисунок 2.4 –</w:t>
-      </w:r>
-      <w:r>
-        <w:t xml:space="preserve"> </w:t>
+        <w:t xml:space="preserve">Рисунок 2.3 – </w:t>
       </w:r>
       <w:r>
         <w:rPr>
           <w:rFonts w:eastAsia="Calibri" w:cs="Times New Roman"/>
           <w:szCs w:val="28"/>
         </w:rPr>
-        <w:t>С</w:t>
+        <w:t xml:space="preserve">Сравнение исходного </w:t>
       </w:r>
       <w:r>
         <w:rPr>
           <w:rFonts w:eastAsia="Calibri" w:cs="Times New Roman"/>
           <w:szCs w:val="28"/>
         </w:rPr>
-        <w:t>равнение результирующего контура</w:t>
+        <w:t>среза</w:t>
       </w:r>
       <w:r>
         <w:rPr>
           <w:rFonts w:eastAsia="Calibri" w:cs="Times New Roman"/>
           <w:szCs w:val="28"/>
         </w:rPr>
-        <w:t xml:space="preserve"> алгоритмов </w:t>
+        <w:t xml:space="preserve"> и предполагаемого результата работы порогового фильтра</w:t>
+      </w:r>
+    </w:p>
+    <w:p>
+      <w:pPr>
+        <w:spacing w:line="240" w:lineRule="auto"/>
+        <w:jc w:val="center"/>
+        <w:rPr>
+          <w:rFonts w:eastAsia="Calibri" w:cs="Times New Roman"/>
+          <w:szCs w:val="28"/>
+        </w:rPr>
+      </w:pPr>
+    </w:p>
+    <w:p>
+      <w:pPr>
+        <w:spacing w:line="240" w:lineRule="auto"/>
+        <w:ind w:firstLine="709"/>
+        <w:jc w:val="both"/>
+        <w:rPr>
+          <w:rFonts w:eastAsia="Calibri" w:cs="Times New Roman"/>
+          <w:szCs w:val="28"/>
+        </w:rPr>
+      </w:pPr>
+      <w:r>
+        <w:rPr>
+          <w:rFonts w:eastAsia="Calibri" w:cs="Times New Roman"/>
+          <w:szCs w:val="28"/>
+        </w:rPr>
+        <w:t xml:space="preserve">Как можно заметить, на предполагаемом результате </w:t>
+      </w:r>
+      <w:r>
+        <w:rPr>
+          <w:rFonts w:eastAsia="Calibri" w:cs="Times New Roman"/>
+          <w:szCs w:val="28"/>
+        </w:rPr>
+        <w:t xml:space="preserve">работы порогового фильтра </w:t>
+      </w:r>
+      <w:r>
+        <w:rPr>
+          <w:rFonts w:eastAsia="Calibri" w:cs="Times New Roman"/>
+          <w:szCs w:val="28"/>
+        </w:rPr>
+        <w:t>отсутствует любая лишняя или ненужная информация, что очень важно для точности и ч</w:t>
+      </w:r>
+      <w:r>
+        <w:rPr>
+          <w:rFonts w:eastAsia="Calibri" w:cs="Times New Roman"/>
+          <w:szCs w:val="28"/>
+        </w:rPr>
+        <w:t>ё</w:t>
+      </w:r>
+      <w:r>
+        <w:rPr>
+          <w:rFonts w:eastAsia="Calibri" w:cs="Times New Roman"/>
+          <w:szCs w:val="28"/>
+        </w:rPr>
+        <w:t>ткости результата. Вместо этого, результат сосредоточен исключительно на представлении кости. Это гарантирует, что вся информация, которая в н</w:t>
+      </w:r>
+      <w:r>
+        <w:rPr>
+          <w:rFonts w:eastAsia="Calibri" w:cs="Times New Roman"/>
+          <w:szCs w:val="28"/>
+        </w:rPr>
+        <w:t>ё</w:t>
+      </w:r>
+      <w:r>
+        <w:rPr>
+          <w:rFonts w:eastAsia="Calibri" w:cs="Times New Roman"/>
+          <w:szCs w:val="28"/>
+        </w:rPr>
+        <w:t>м содержится, является релевантной и ценной. Это ключевой аспект, который позволит более точно и детально сделать 3</w:t>
       </w:r>
       <w:r>
         <w:rPr>
@@ -9711,9 +9318,152 @@
           <w:i/>
           <w:iCs/>
           <w:szCs w:val="28"/>
+        </w:rPr>
+        <w:t>D</w:t>
+      </w:r>
+      <w:r>
+        <w:rPr>
+          <w:rFonts w:eastAsia="Calibri" w:cs="Times New Roman"/>
+          <w:szCs w:val="28"/>
+        </w:rPr>
+        <w:t>-</w:t>
+      </w:r>
+      <w:r>
+        <w:rPr>
+          <w:rFonts w:eastAsia="Calibri" w:cs="Times New Roman"/>
+          <w:szCs w:val="28"/>
+        </w:rPr>
+        <w:t>реконструкцию, что в свою очередь повышает качество и точность конечного продукта.</w:t>
+      </w:r>
+    </w:p>
+    <w:p>
+      <w:pPr>
+        <w:spacing w:line="240" w:lineRule="auto"/>
+        <w:ind w:firstLine="709"/>
+        <w:jc w:val="both"/>
+        <w:rPr>
+          <w:rFonts w:eastAsia="Calibri" w:cs="Times New Roman"/>
+          <w:szCs w:val="28"/>
+        </w:rPr>
+      </w:pPr>
+    </w:p>
+    <w:p>
+      <w:pPr>
+        <w:pStyle w:val="2"/>
+        <w:ind w:right="-1" w:firstLine="709"/>
+        <w:rPr>
+          <w:rFonts w:eastAsiaTheme="minorHAnsi"/>
+        </w:rPr>
+      </w:pPr>
+      <w:bookmarkStart w:id="11" w:name="_Hlk166423498"/>
+      <w:bookmarkStart w:id="12" w:name="_Toc166446992"/>
+      <w:r>
+        <w:rPr>
+          <w:rFonts w:eastAsiaTheme="minorHAnsi"/>
+        </w:rPr>
+        <w:t>2.</w:t>
+      </w:r>
+      <w:r>
+        <w:rPr>
+          <w:rFonts w:eastAsiaTheme="minorHAnsi"/>
+        </w:rPr>
+        <w:t>4</w:t>
+      </w:r>
+      <w:r>
+        <w:rPr>
+          <w:rFonts w:eastAsiaTheme="minorHAnsi"/>
+        </w:rPr>
+        <w:t xml:space="preserve"> </w:t>
+      </w:r>
+      <w:r>
+        <w:rPr>
+          <w:rFonts w:eastAsiaTheme="minorHAnsi"/>
+        </w:rPr>
+        <w:t>Р</w:t>
+      </w:r>
+      <w:r>
+        <w:rPr>
+          <w:rFonts w:eastAsiaTheme="minorHAnsi"/>
+        </w:rPr>
+        <w:t>еконструкция</w:t>
+      </w:r>
+      <w:r>
+        <w:rPr>
+          <w:rFonts w:eastAsiaTheme="minorHAnsi"/>
+        </w:rPr>
+        <w:t xml:space="preserve"> 3</w:t>
+      </w:r>
+      <w:r>
+        <w:rPr>
+          <w:rFonts w:eastAsiaTheme="minorHAnsi"/>
           <w:lang w:val="en-US"/>
         </w:rPr>
-        <w:t>Dual</w:t>
+        <w:t>d</w:t>
+      </w:r>
+      <w:r>
+        <w:rPr>
+          <w:rFonts w:eastAsiaTheme="minorHAnsi"/>
+        </w:rPr>
+        <w:t xml:space="preserve"> </w:t>
+      </w:r>
+      <w:r>
+        <w:rPr>
+          <w:rFonts w:eastAsiaTheme="minorHAnsi"/>
+        </w:rPr>
+        <w:t>модели</w:t>
+      </w:r>
+      <w:bookmarkEnd w:id="11"/>
+      <w:bookmarkEnd w:id="12"/>
+    </w:p>
+    <w:p/>
+    <w:p>
+      <w:pPr>
+        <w:spacing w:line="240" w:lineRule="auto"/>
+        <w:ind w:firstLine="709"/>
+        <w:jc w:val="both"/>
+        <w:rPr>
+          <w:rFonts w:eastAsia="Calibri" w:cs="Times New Roman"/>
+          <w:szCs w:val="28"/>
+        </w:rPr>
+      </w:pPr>
+      <w:r>
+        <w:rPr>
+          <w:rFonts w:eastAsia="Calibri" w:cs="Times New Roman"/>
+          <w:szCs w:val="28"/>
+        </w:rPr>
+        <w:t>Так как изображения, полученные с помощью компьютерной томографии, отображают слои позвоночника, то их можно объединить в тр</w:t>
+      </w:r>
+      <w:r>
+        <w:rPr>
+          <w:rFonts w:eastAsia="Calibri" w:cs="Times New Roman"/>
+          <w:szCs w:val="28"/>
+        </w:rPr>
+        <w:t>ё</w:t>
+      </w:r>
+      <w:r>
+        <w:rPr>
+          <w:rFonts w:eastAsia="Calibri" w:cs="Times New Roman"/>
+          <w:szCs w:val="28"/>
+        </w:rPr>
+        <w:t xml:space="preserve">хмерную модель, что является следующим шагом работы программы, после обработки входных данных. </w:t>
+      </w:r>
+    </w:p>
+    <w:p>
+      <w:pPr>
+        <w:spacing w:line="240" w:lineRule="auto"/>
+        <w:ind w:firstLine="709"/>
+        <w:jc w:val="both"/>
+        <w:rPr>
+          <w:rFonts w:eastAsia="Calibri" w:cs="Times New Roman"/>
+          <w:szCs w:val="28"/>
+        </w:rPr>
+      </w:pPr>
+      <w:r>
+        <w:rPr>
+          <w:rFonts w:eastAsia="Calibri" w:cs="Times New Roman"/>
+          <w:szCs w:val="28"/>
+        </w:rPr>
+        <w:t>В процессе 3</w:t>
       </w:r>
       <w:r>
         <w:rPr>
@@ -9722,7 +9472,71 @@
           <w:iCs/>
           <w:szCs w:val="28"/>
         </w:rPr>
-        <w:t xml:space="preserve"> </w:t>
+        <w:t>D</w:t>
+      </w:r>
+      <w:r>
+        <w:rPr>
+          <w:rFonts w:eastAsia="Calibri" w:cs="Times New Roman"/>
+          <w:szCs w:val="28"/>
+        </w:rPr>
+        <w:t>-</w:t>
+      </w:r>
+      <w:r>
+        <w:rPr>
+          <w:rFonts w:eastAsia="Calibri" w:cs="Times New Roman"/>
+          <w:szCs w:val="28"/>
+        </w:rPr>
+        <w:t xml:space="preserve">реконструкции используется метод двойного </w:t>
+      </w:r>
+      <w:proofErr w:type="spellStart"/>
+      <w:r>
+        <w:rPr>
+          <w:rFonts w:eastAsia="Calibri" w:cs="Times New Roman"/>
+          <w:szCs w:val="28"/>
+        </w:rPr>
+        <w:t>контурирования</w:t>
+      </w:r>
+      <w:proofErr w:type="spellEnd"/>
+      <w:r>
+        <w:rPr>
+          <w:rFonts w:eastAsia="Calibri" w:cs="Times New Roman"/>
+          <w:szCs w:val="28"/>
+        </w:rPr>
+        <w:t>, который представляет собой точную технологию для создания детальных трехмерных изображений объекта, включая все его особенности и детали. Этот метод полезен для врачей, так как он помогает им лучше понимать структуру позвоночника и выявлять возможные проблемы, что способствует более точной диагностике.</w:t>
+      </w:r>
+    </w:p>
+    <w:p>
+      <w:pPr>
+        <w:spacing w:line="240" w:lineRule="auto"/>
+        <w:ind w:firstLine="709"/>
+        <w:jc w:val="both"/>
+        <w:rPr>
+          <w:rFonts w:eastAsia="Calibri" w:cs="Times New Roman"/>
+          <w:szCs w:val="28"/>
+        </w:rPr>
+      </w:pPr>
+      <w:r>
+        <w:rPr>
+          <w:rFonts w:eastAsia="Calibri" w:cs="Times New Roman"/>
+          <w:szCs w:val="28"/>
+        </w:rPr>
+        <w:t xml:space="preserve">Алгоритм двойного </w:t>
+      </w:r>
+      <w:proofErr w:type="spellStart"/>
+      <w:r>
+        <w:rPr>
+          <w:rFonts w:eastAsia="Calibri" w:cs="Times New Roman"/>
+          <w:szCs w:val="28"/>
+        </w:rPr>
+        <w:t>контурирования</w:t>
+      </w:r>
+      <w:proofErr w:type="spellEnd"/>
+      <w:r>
+        <w:rPr>
+          <w:rFonts w:eastAsia="Calibri" w:cs="Times New Roman"/>
+          <w:szCs w:val="28"/>
+        </w:rPr>
+        <w:t xml:space="preserve">, также известный как </w:t>
       </w:r>
       <w:r>
         <w:rPr>
@@ -9730,16 +9544,8 @@
           <w:i/>
           <w:iCs/>
           <w:szCs w:val="28"/>
-          <w:lang w:val="en-US"/>
-        </w:rPr>
-        <w:t>contouring</w:t>
-      </w:r>
-      <w:r>
-        <w:rPr>
-          <w:rFonts w:eastAsia="Calibri" w:cs="Times New Roman"/>
-          <w:szCs w:val="28"/>
-        </w:rPr>
-        <w:t xml:space="preserve"> и </w:t>
+        </w:rPr>
+        <w:t xml:space="preserve">Dual </w:t>
       </w:r>
       <w:r>
         <w:rPr>
@@ -9749,8 +9555,9 @@
           <w:szCs w:val="28"/>
           <w:lang w:val="en-US"/>
         </w:rPr>
-        <w:t>Marching</w:t>
-      </w:r>
+        <w:t>c</w:t>
+      </w:r>
+      <w:proofErr w:type="spellStart"/>
       <w:r>
         <w:rPr>
           <w:rFonts w:eastAsia="Calibri" w:cs="Times New Roman"/>
@@ -9758,7 +9565,55 @@
           <w:iCs/>
           <w:szCs w:val="28"/>
         </w:rPr>
-        <w:t xml:space="preserve"> </w:t>
+        <w:t>ontouring</w:t>
+      </w:r>
+      <w:proofErr w:type="spellEnd"/>
+      <w:r>
+        <w:rPr>
+          <w:rFonts w:eastAsia="Calibri" w:cs="Times New Roman"/>
+          <w:szCs w:val="28"/>
+        </w:rPr>
+        <w:t>, это уникальный и сложный метод создания тр</w:t>
+      </w:r>
+      <w:r>
+        <w:rPr>
+          <w:rFonts w:eastAsia="Calibri" w:cs="Times New Roman"/>
+          <w:szCs w:val="28"/>
+        </w:rPr>
+        <w:t>ё</w:t>
+      </w:r>
+      <w:r>
+        <w:rPr>
+          <w:rFonts w:eastAsia="Calibri" w:cs="Times New Roman"/>
+          <w:szCs w:val="28"/>
+        </w:rPr>
+        <w:t xml:space="preserve">хмерных изображений. Он включает в себя сбор и обработку большого количества данных о границах объекта и </w:t>
+      </w:r>
+      <w:r>
+        <w:rPr>
+          <w:rFonts w:eastAsia="Calibri" w:cs="Times New Roman"/>
+          <w:szCs w:val="28"/>
+        </w:rPr>
+        <w:lastRenderedPageBreak/>
+        <w:t>его сложной внутренней структуре. Эта информация получается с использованием точек и нормалей к поверхности, которые играют важную роль в получении наиболее точного представления о форме объекта.</w:t>
+      </w:r>
+    </w:p>
+    <w:p>
+      <w:pPr>
+        <w:spacing w:line="240" w:lineRule="auto"/>
+        <w:ind w:firstLine="709"/>
+        <w:jc w:val="both"/>
+        <w:rPr>
+          <w:rFonts w:eastAsia="Calibri" w:cs="Times New Roman"/>
+          <w:szCs w:val="28"/>
+        </w:rPr>
+      </w:pPr>
+      <w:r>
+        <w:rPr>
+          <w:rFonts w:eastAsia="Calibri" w:cs="Times New Roman"/>
+          <w:szCs w:val="28"/>
+        </w:rPr>
+        <w:t xml:space="preserve">В начале своей работы алгоритм </w:t>
       </w:r>
       <w:r>
         <w:rPr>
@@ -9766,15 +9621,10 @@
           <w:i/>
           <w:iCs/>
           <w:szCs w:val="28"/>
-          <w:lang w:val="en-US"/>
-        </w:rPr>
-        <w:t>cubes</w:t>
-      </w:r>
-    </w:p>
-    <w:p>
-      <w:pPr>
-        <w:spacing w:line="240" w:lineRule="auto"/>
-        <w:jc w:val="center"/>
+        </w:rPr>
+        <w:t xml:space="preserve">Dual </w:t>
+      </w:r>
+      <w:r>
         <w:rPr>
           <w:rFonts w:eastAsia="Calibri" w:cs="Times New Roman"/>
           <w:i/>
@@ -9782,90 +9632,372 @@
           <w:szCs w:val="28"/>
           <w:lang w:val="en-US"/>
         </w:rPr>
-      </w:pPr>
+        <w:t>c</w:t>
+      </w:r>
+      <w:proofErr w:type="spellStart"/>
+      <w:r>
+        <w:rPr>
+          <w:rFonts w:eastAsia="Calibri" w:cs="Times New Roman"/>
+          <w:i/>
+          <w:iCs/>
+          <w:szCs w:val="28"/>
+        </w:rPr>
+        <w:t>ontouring</w:t>
+      </w:r>
+      <w:proofErr w:type="spellEnd"/>
+      <w:r>
+        <w:rPr>
+          <w:rFonts w:eastAsia="Calibri" w:cs="Times New Roman"/>
+          <w:szCs w:val="28"/>
+        </w:rPr>
+        <w:t xml:space="preserve"> разделяет пространство на ячейки. Это делается для упрощения обработки и анализа данных, так как каждая ячейка может быть рассмотрена отдельно. Затем алгоритм находит ячейки, где функция меняет знак вдоль любого ребра, то есть находит границы объекта.</w:t>
+      </w:r>
     </w:p>
     <w:p>
       <w:pPr>
         <w:spacing w:line="240" w:lineRule="auto"/>
         <w:ind w:firstLine="709"/>
         <w:jc w:val="both"/>
-      </w:pPr>
-      <w:r>
-        <w:t xml:space="preserve">Как видно на рисунке 2.4, результаты, полученные с использованием </w:t>
-      </w:r>
-      <w:r>
-        <w:rPr>
+        <w:rPr>
+          <w:rFonts w:eastAsia="Calibri" w:cs="Times New Roman"/>
+          <w:szCs w:val="28"/>
+        </w:rPr>
+      </w:pPr>
+      <w:r>
+        <w:rPr>
+          <w:rFonts w:eastAsia="Calibri" w:cs="Times New Roman"/>
+          <w:szCs w:val="28"/>
+        </w:rPr>
+        <w:t xml:space="preserve">Следующий шаг – определение точки внутри ячейки и соединение точек из соседних ячеек в полигоны. Стоит отметить, что в алгоритме </w:t>
+      </w:r>
+      <w:r>
+        <w:rPr>
+          <w:rFonts w:eastAsia="Calibri" w:cs="Times New Roman"/>
           <w:i/>
           <w:iCs/>
+          <w:szCs w:val="28"/>
         </w:rPr>
         <w:t xml:space="preserve">Dual </w:t>
       </w:r>
-      <w:proofErr w:type="spellStart"/>
-      <w:r>
-        <w:rPr>
+      <w:r>
+        <w:rPr>
+          <w:rFonts w:eastAsia="Calibri" w:cs="Times New Roman"/>
           <w:i/>
           <w:iCs/>
-        </w:rPr>
-        <w:t>с</w:t>
-      </w:r>
-      <w:r>
-        <w:rPr>
+          <w:szCs w:val="28"/>
+          <w:lang w:val="en-US"/>
+        </w:rPr>
+        <w:t>c</w:t>
+      </w:r>
+      <w:proofErr w:type="spellStart"/>
+      <w:r>
+        <w:rPr>
+          <w:rFonts w:eastAsia="Calibri" w:cs="Times New Roman"/>
           <w:i/>
           <w:iCs/>
+          <w:szCs w:val="28"/>
         </w:rPr>
         <w:t>ontouring</w:t>
       </w:r>
       <w:proofErr w:type="spellEnd"/>
       <w:r>
-        <w:t xml:space="preserve">, обеспечивают гораздо более четкое и точное представление о структуре объекта, что подтверждает преимущества этого алгоритма перед </w:t>
-      </w:r>
-      <w:proofErr w:type="spellStart"/>
-      <w:r>
-        <w:rPr>
+        <w:rPr>
+          <w:rFonts w:eastAsia="Calibri" w:cs="Times New Roman"/>
+          <w:szCs w:val="28"/>
+        </w:rPr>
+        <w:t xml:space="preserve"> невозможно обрабатывать ячейки по отдельности, так как для формирования полигона рассматриваются несколько соседних ячеек. Это является ключевым моментом в работе этого алгоритма и позволяет достичь высокой точности в воссоздании формы объекта.</w:t>
+      </w:r>
+    </w:p>
+    <w:p>
+      <w:pPr>
+        <w:spacing w:line="240" w:lineRule="auto"/>
+        <w:ind w:firstLine="709"/>
+        <w:jc w:val="both"/>
+        <w:rPr>
+          <w:rFonts w:eastAsia="Calibri" w:cs="Times New Roman"/>
+          <w:szCs w:val="28"/>
+        </w:rPr>
+      </w:pPr>
+      <w:r>
+        <w:rPr>
+          <w:rFonts w:eastAsia="Calibri" w:cs="Times New Roman"/>
+          <w:szCs w:val="28"/>
+        </w:rPr>
+        <w:t xml:space="preserve">Далее, для определения координат вершины внутри ячейки, </w:t>
+      </w:r>
+      <w:r>
+        <w:rPr>
+          <w:rFonts w:eastAsia="Calibri" w:cs="Times New Roman"/>
           <w:i/>
           <w:iCs/>
+          <w:szCs w:val="28"/>
+        </w:rPr>
+        <w:t xml:space="preserve">Dual </w:t>
+      </w:r>
+      <w:r>
+        <w:rPr>
+          <w:rFonts w:eastAsia="Calibri" w:cs="Times New Roman"/>
+          <w:i/>
+          <w:iCs/>
+          <w:szCs w:val="28"/>
+          <w:lang w:val="en-US"/>
+        </w:rPr>
+        <w:t>c</w:t>
+      </w:r>
+      <w:proofErr w:type="spellStart"/>
+      <w:r>
+        <w:rPr>
+          <w:rFonts w:eastAsia="Calibri" w:cs="Times New Roman"/>
+          <w:i/>
+          <w:iCs/>
+          <w:szCs w:val="28"/>
+        </w:rPr>
+        <w:t>ontouring</w:t>
+      </w:r>
+      <w:proofErr w:type="spellEnd"/>
+      <w:r>
+        <w:rPr>
+          <w:rFonts w:eastAsia="Calibri" w:cs="Times New Roman"/>
+          <w:szCs w:val="28"/>
+        </w:rPr>
+        <w:t xml:space="preserve"> применяет несколько сложных методов. Сначала алгоритм находит исходную функцию поверхности в каждой вершине ячейки. Затем между вершинами, у которых значения функции разных знаков, алгоритм вычисляет координаты точек пересечения ребер ячейки с поверхностью. Это делается с использованием линейной аппроксимации значений функции в вершинах ячейки.</w:t>
+      </w:r>
+    </w:p>
+    <w:p>
+      <w:pPr>
+        <w:spacing w:line="240" w:lineRule="auto"/>
+        <w:ind w:firstLine="709"/>
+        <w:jc w:val="both"/>
+        <w:rPr>
+          <w:rFonts w:eastAsia="Calibri" w:cs="Times New Roman"/>
+          <w:szCs w:val="28"/>
+        </w:rPr>
+      </w:pPr>
+      <w:r>
+        <w:rPr>
+          <w:rFonts w:eastAsia="Calibri" w:cs="Times New Roman"/>
+          <w:szCs w:val="28"/>
+        </w:rPr>
+        <w:t>После этого, для каждой точки пересечения ребра ячейки с поверхностью рассчитывается градиент функции поверхности. Этот шаг критически важен, так как градиент функции поверхности позволяет получить информацию о направлении наибольшего изменения функции, что помогает в определении формы объекта.</w:t>
+      </w:r>
+    </w:p>
+    <w:p>
+      <w:pPr>
+        <w:spacing w:line="240" w:lineRule="auto"/>
+        <w:ind w:firstLine="709"/>
+        <w:jc w:val="both"/>
+        <w:rPr>
+          <w:rFonts w:eastAsia="Calibri" w:cs="Times New Roman"/>
+          <w:szCs w:val="28"/>
+        </w:rPr>
+      </w:pPr>
+      <w:r>
+        <w:rPr>
+          <w:rFonts w:eastAsia="Calibri" w:cs="Times New Roman"/>
+          <w:szCs w:val="28"/>
+        </w:rPr>
+        <w:t xml:space="preserve">В итоге, искомая вершина размещается в точке, которая наилучшим образом соответствует найденным градиентам. Это позволяет алгоритму </w:t>
+      </w:r>
+      <w:r>
+        <w:rPr>
+          <w:rFonts w:eastAsia="Calibri" w:cs="Times New Roman"/>
+          <w:i/>
+          <w:iCs/>
+          <w:szCs w:val="28"/>
+        </w:rPr>
+        <w:t xml:space="preserve">Dual </w:t>
+      </w:r>
+      <w:r>
+        <w:rPr>
+          <w:rFonts w:eastAsia="Calibri" w:cs="Times New Roman"/>
+          <w:i/>
+          <w:iCs/>
+          <w:szCs w:val="28"/>
+          <w:lang w:val="en-US"/>
+        </w:rPr>
+        <w:t>c</w:t>
+      </w:r>
+      <w:proofErr w:type="spellStart"/>
+      <w:r>
+        <w:rPr>
+          <w:rFonts w:eastAsia="Calibri" w:cs="Times New Roman"/>
+          <w:i/>
+          <w:iCs/>
+          <w:szCs w:val="28"/>
+        </w:rPr>
+        <w:t>ontouring</w:t>
+      </w:r>
+      <w:proofErr w:type="spellEnd"/>
+      <w:r>
+        <w:rPr>
+          <w:rFonts w:eastAsia="Calibri" w:cs="Times New Roman"/>
+          <w:szCs w:val="28"/>
+        </w:rPr>
+        <w:t xml:space="preserve"> создавать детальные и точные тр</w:t>
+      </w:r>
+      <w:r>
+        <w:rPr>
+          <w:rFonts w:eastAsia="Calibri" w:cs="Times New Roman"/>
+          <w:szCs w:val="28"/>
+        </w:rPr>
+        <w:t>ё</w:t>
+      </w:r>
+      <w:r>
+        <w:rPr>
+          <w:rFonts w:eastAsia="Calibri" w:cs="Times New Roman"/>
+          <w:szCs w:val="28"/>
+        </w:rPr>
+        <w:t>хмерные изображения, обеспечивая высокую степень точности в воспроизведении формы и деталей объекта</w:t>
+      </w:r>
+      <w:r>
+        <w:rPr>
+          <w:rFonts w:eastAsia="Calibri" w:cs="Times New Roman"/>
+          <w:szCs w:val="28"/>
+        </w:rPr>
+        <w:t xml:space="preserve"> [</w:t>
+      </w:r>
+      <w:r>
+        <w:rPr>
+          <w:rFonts w:eastAsia="Calibri" w:cs="Times New Roman"/>
+          <w:szCs w:val="28"/>
+        </w:rPr>
+        <w:t>2</w:t>
+      </w:r>
+      <w:r>
+        <w:rPr>
+          <w:rFonts w:eastAsia="Calibri" w:cs="Times New Roman"/>
+          <w:szCs w:val="28"/>
+        </w:rPr>
+        <w:t>]</w:t>
+      </w:r>
+      <w:r>
+        <w:rPr>
+          <w:rFonts w:eastAsia="Calibri" w:cs="Times New Roman"/>
+          <w:szCs w:val="28"/>
+        </w:rPr>
+        <w:t>.</w:t>
+      </w:r>
+    </w:p>
+    <w:p>
+      <w:pPr>
+        <w:spacing w:line="240" w:lineRule="auto"/>
+        <w:ind w:firstLine="709"/>
+        <w:jc w:val="both"/>
+        <w:rPr>
+          <w:rFonts w:eastAsia="Calibri" w:cs="Times New Roman"/>
+          <w:szCs w:val="28"/>
+        </w:rPr>
+      </w:pPr>
+      <w:r>
+        <w:rPr>
+          <w:rFonts w:eastAsia="Calibri" w:cs="Times New Roman"/>
+          <w:szCs w:val="28"/>
+        </w:rPr>
+        <w:t xml:space="preserve">Метод </w:t>
+      </w:r>
+      <w:r>
+        <w:rPr>
+          <w:rFonts w:eastAsia="Calibri" w:cs="Times New Roman"/>
+          <w:i/>
+          <w:iCs/>
+          <w:szCs w:val="28"/>
+        </w:rPr>
+        <w:t xml:space="preserve">Dual </w:t>
+      </w:r>
+      <w:proofErr w:type="spellStart"/>
+      <w:r>
+        <w:rPr>
+          <w:rFonts w:eastAsia="Calibri" w:cs="Times New Roman"/>
+          <w:i/>
+          <w:iCs/>
+          <w:szCs w:val="28"/>
+        </w:rPr>
+        <w:t>contouring</w:t>
+      </w:r>
+      <w:proofErr w:type="spellEnd"/>
+      <w:r>
+        <w:rPr>
+          <w:rFonts w:eastAsia="Calibri" w:cs="Times New Roman"/>
+          <w:szCs w:val="28"/>
+        </w:rPr>
+        <w:t xml:space="preserve"> обладает важным преимуществом, которое заключается в его уникальной способности точно воспроизводить острые и плоские границы объекта. Эта ключевая особенность является решением проблемы, которую представлял его предшественник, известный как алгоритм </w:t>
+      </w:r>
+      <w:proofErr w:type="spellStart"/>
+      <w:r>
+        <w:rPr>
+          <w:rFonts w:eastAsia="Calibri" w:cs="Times New Roman"/>
+          <w:i/>
+          <w:iCs/>
+          <w:szCs w:val="28"/>
         </w:rPr>
         <w:t>Marching</w:t>
       </w:r>
       <w:proofErr w:type="spellEnd"/>
       <w:r>
         <w:rPr>
+          <w:rFonts w:eastAsia="Calibri" w:cs="Times New Roman"/>
           <w:i/>
           <w:iCs/>
+          <w:szCs w:val="28"/>
         </w:rPr>
         <w:t xml:space="preserve"> </w:t>
       </w:r>
       <w:proofErr w:type="spellStart"/>
       <w:r>
         <w:rPr>
+          <w:rFonts w:eastAsia="Calibri" w:cs="Times New Roman"/>
           <w:i/>
           <w:iCs/>
-        </w:rPr>
-        <w:t>с</w:t>
-      </w:r>
-      <w:r>
-        <w:rPr>
+          <w:szCs w:val="28"/>
+        </w:rPr>
+        <w:t>cubes</w:t>
+      </w:r>
+      <w:proofErr w:type="spellEnd"/>
+      <w:r>
+        <w:rPr>
+          <w:rFonts w:eastAsia="Calibri" w:cs="Times New Roman"/>
+          <w:szCs w:val="28"/>
+        </w:rPr>
+        <w:t>. Точность воспроизведения деталей и высокое качество 3</w:t>
+      </w:r>
+      <w:r>
+        <w:rPr>
+          <w:rFonts w:eastAsia="Calibri" w:cs="Times New Roman"/>
           <w:i/>
           <w:iCs/>
-        </w:rPr>
-        <w:t>ubes</w:t>
-      </w:r>
-      <w:proofErr w:type="spellEnd"/>
-      <w:r>
-        <w:t>.</w:t>
-      </w:r>
-      <w:r>
-        <w:t xml:space="preserve"> Это является критически важным для создания детализированных и точных 3</w:t>
-      </w:r>
-      <w:r>
-        <w:rPr>
+          <w:szCs w:val="28"/>
+        </w:rPr>
+        <w:t>D</w:t>
+      </w:r>
+      <w:r>
+        <w:rPr>
+          <w:rFonts w:eastAsia="Calibri" w:cs="Times New Roman"/>
+          <w:szCs w:val="28"/>
+        </w:rPr>
+        <w:t xml:space="preserve"> моделей, которые он обеспечивает, делают этот алгоритм особенно ценным в широком спектре применений, включая различные задачи, связанные с 3</w:t>
+      </w:r>
+      <w:r>
+        <w:rPr>
+          <w:rFonts w:eastAsia="Calibri" w:cs="Times New Roman"/>
           <w:i/>
           <w:iCs/>
+          <w:szCs w:val="28"/>
         </w:rPr>
         <w:t>D</w:t>
       </w:r>
       <w:r>
-        <w:t xml:space="preserve"> моделей, особенно в контексте медицинских исследований и диагностики.</w:t>
+        <w:rPr>
+          <w:rFonts w:eastAsia="Calibri" w:cs="Times New Roman"/>
+          <w:szCs w:val="28"/>
+        </w:rPr>
+        <w:t>-</w:t>
+      </w:r>
+      <w:r>
+        <w:rPr>
+          <w:rFonts w:eastAsia="Calibri" w:cs="Times New Roman"/>
+          <w:szCs w:val="28"/>
+        </w:rPr>
+        <w:t>моделированием.</w:t>
       </w:r>
     </w:p>
     <w:p>
@@ -9873,390 +10005,121 @@
         <w:spacing w:line="240" w:lineRule="auto"/>
         <w:ind w:firstLine="709"/>
         <w:jc w:val="both"/>
-      </w:pPr>
-    </w:p>
-    <w:p>
-      <w:pPr>
-        <w:pStyle w:val="2"/>
-        <w:ind w:right="-1" w:firstLine="709"/>
-        <w:rPr>
-          <w:rFonts w:eastAsiaTheme="minorHAnsi"/>
-        </w:rPr>
-      </w:pPr>
-      <w:bookmarkStart w:id="13" w:name="_Toc166424736"/>
-      <w:r>
-        <w:rPr>
-          <w:rFonts w:eastAsiaTheme="minorHAnsi"/>
-        </w:rPr>
-        <w:t>2.</w:t>
-      </w:r>
-      <w:r>
-        <w:rPr>
-          <w:rFonts w:eastAsiaTheme="minorHAnsi"/>
-        </w:rPr>
-        <w:t>5</w:t>
-      </w:r>
-      <w:r>
-        <w:rPr>
-          <w:rFonts w:eastAsiaTheme="minorHAnsi"/>
+        <w:rPr>
+          <w:rFonts w:eastAsia="Calibri" w:cs="Times New Roman"/>
+          <w:szCs w:val="28"/>
+        </w:rPr>
+      </w:pPr>
+      <w:r>
+        <w:rPr>
+          <w:rFonts w:eastAsia="Calibri" w:cs="Times New Roman"/>
+          <w:szCs w:val="28"/>
+        </w:rPr>
+        <w:t>Вместе с тем, несмотря на всю его эффективность и превосходную точность, важно отметить, что алгоритм требует высококачественных исходных данных. Необходимо провести тщательную предварительную подготовку данных для достижения наилучших результатов. Этот процесс включает в себя сбор, обработку и анализ данных, что может потребовать значительных усилий и времени.</w:t>
+      </w:r>
+    </w:p>
+    <w:p>
+      <w:pPr>
+        <w:spacing w:line="240" w:lineRule="auto"/>
+        <w:ind w:firstLine="709"/>
+        <w:jc w:val="both"/>
+        <w:rPr>
+          <w:rFonts w:eastAsia="Calibri" w:cs="Times New Roman"/>
+          <w:szCs w:val="28"/>
+        </w:rPr>
+      </w:pPr>
+      <w:r>
+        <w:rPr>
+          <w:rFonts w:eastAsia="Calibri" w:cs="Times New Roman"/>
+          <w:szCs w:val="28"/>
+        </w:rPr>
+        <w:lastRenderedPageBreak/>
+        <w:t xml:space="preserve">Рисунок 2.4 наглядно демонстрирует сравнение контуров, полученных с использованием алгоритмов </w:t>
+      </w:r>
+      <w:r>
+        <w:rPr>
+          <w:rFonts w:eastAsia="Calibri" w:cs="Times New Roman"/>
+          <w:i/>
+          <w:iCs/>
+          <w:szCs w:val="28"/>
+        </w:rPr>
+        <w:t xml:space="preserve">Dual </w:t>
+      </w:r>
+      <w:proofErr w:type="spellStart"/>
+      <w:r>
+        <w:rPr>
+          <w:rFonts w:eastAsia="Calibri" w:cs="Times New Roman"/>
+          <w:i/>
+          <w:iCs/>
+          <w:szCs w:val="28"/>
+        </w:rPr>
+        <w:t>contouring</w:t>
+      </w:r>
+      <w:proofErr w:type="spellEnd"/>
+      <w:r>
+        <w:rPr>
+          <w:rFonts w:eastAsia="Calibri" w:cs="Times New Roman"/>
+          <w:szCs w:val="28"/>
+        </w:rPr>
+        <w:t xml:space="preserve"> и </w:t>
+      </w:r>
+      <w:proofErr w:type="spellStart"/>
+      <w:r>
+        <w:rPr>
+          <w:rFonts w:eastAsia="Calibri" w:cs="Times New Roman"/>
+          <w:i/>
+          <w:iCs/>
+          <w:szCs w:val="28"/>
+        </w:rPr>
+        <w:t>Marching</w:t>
+      </w:r>
+      <w:proofErr w:type="spellEnd"/>
+      <w:r>
+        <w:rPr>
+          <w:rFonts w:eastAsia="Calibri" w:cs="Times New Roman"/>
+          <w:i/>
+          <w:iCs/>
+          <w:szCs w:val="28"/>
         </w:rPr>
         <w:t xml:space="preserve"> </w:t>
       </w:r>
-      <w:r>
-        <w:rPr>
-          <w:rFonts w:eastAsiaTheme="minorHAnsi"/>
-        </w:rPr>
-        <w:t>Структура приложения</w:t>
-      </w:r>
-      <w:bookmarkEnd w:id="13"/>
-    </w:p>
-    <w:p/>
-    <w:p>
-      <w:pPr>
-        <w:spacing w:line="240" w:lineRule="auto"/>
-        <w:ind w:firstLine="709"/>
-        <w:jc w:val="both"/>
-      </w:pPr>
-      <w:r>
-        <w:t>Приложение будет структурировано в виде трёх основных модулей, каждый из которых будет иметь уникальную и незаменимую роль, внося свой ценный вклад в общую цель приложения.</w:t>
-      </w:r>
-    </w:p>
-    <w:p>
-      <w:pPr>
-        <w:spacing w:line="240" w:lineRule="auto"/>
-        <w:ind w:firstLine="709"/>
-        <w:jc w:val="both"/>
-      </w:pPr>
-      <w:r>
-        <w:t xml:space="preserve">Первый модуль, который можно считать основой всего приложения, будет отвечать за логику работы порогового фильтра. Этот модуль будет применяться для тщательной обработки входных данных. Он будет осуществлять фильтрацию и отбор значимой информации из полученных изображений, что является критическим и необходимым шагом перед переходом к следующему, не менее важному этапу </w:t>
-      </w:r>
-      <w:r>
-        <w:t xml:space="preserve">– </w:t>
-      </w:r>
-      <w:r>
-        <w:t>3</w:t>
-      </w:r>
-      <w:r>
-        <w:rPr>
+      <w:proofErr w:type="spellStart"/>
+      <w:r>
+        <w:rPr>
+          <w:rFonts w:eastAsia="Calibri" w:cs="Times New Roman"/>
           <w:i/>
           <w:iCs/>
-        </w:rPr>
-        <w:t>D</w:t>
-      </w:r>
-      <w:r>
-        <w:t>-</w:t>
-      </w:r>
-      <w:r>
-        <w:t>реконструкции.</w:t>
-      </w:r>
-    </w:p>
-    <w:p>
-      <w:pPr>
-        <w:spacing w:line="240" w:lineRule="auto"/>
-        <w:ind w:firstLine="709"/>
-        <w:jc w:val="both"/>
-      </w:pPr>
-      <w:r>
-        <w:t xml:space="preserve">Второй модуль, будет реализовывать логику работы алгоритма реконструкции </w:t>
-      </w:r>
-      <w:r>
-        <w:rPr>
-          <w:i/>
-          <w:iCs/>
-        </w:rPr>
-        <w:t xml:space="preserve">Dual </w:t>
-      </w:r>
-      <w:proofErr w:type="spellStart"/>
-      <w:r>
-        <w:rPr>
-          <w:i/>
-          <w:iCs/>
-        </w:rPr>
-        <w:t>contouring</w:t>
-      </w:r>
-      <w:proofErr w:type="spellEnd"/>
-      <w:r>
-        <w:t xml:space="preserve">. Этот модуль будет отвечать за создание детализированных трехмерных моделей на основе обработанных данных, полученных от </w:t>
-      </w:r>
-      <w:r>
-        <w:lastRenderedPageBreak/>
-        <w:t>первого модуля. Благодаря высокой точности и детализации этого алгоритма, второй модуль будет способствовать созданию наиболее точных и детальных 3</w:t>
-      </w:r>
-      <w:r>
-        <w:rPr>
-          <w:i/>
-          <w:iCs/>
-        </w:rPr>
-        <w:t>D</w:t>
-      </w:r>
-      <w:r>
-        <w:t xml:space="preserve"> моделей</w:t>
-      </w:r>
-      <w:r>
-        <w:t>.</w:t>
-      </w:r>
-    </w:p>
-    <w:p>
-      <w:pPr>
-        <w:spacing w:line="240" w:lineRule="auto"/>
-        <w:ind w:firstLine="709"/>
-        <w:jc w:val="both"/>
-      </w:pPr>
-      <w:r>
-        <w:t>Третий модуль будет представлять собой пользовательский интерфейс, который будет служить связующим звеном между первыми двум</w:t>
-      </w:r>
-      <w:r>
-        <w:t>я</w:t>
-      </w:r>
-      <w:r>
-        <w:t xml:space="preserve"> модулями. Этот модуль будет обеспечивать удобное и интуитивное взаимодействие пользователя с приложением. Он обеспечит доступ к функционалу первых двух модулей и предоставит возможность просмотра и анализа </w:t>
-      </w:r>
-      <w:r>
-        <w:t>исходных и обработанных изображений, а также сохранения полученной 3</w:t>
-      </w:r>
-      <w:r>
-        <w:rPr>
-          <w:i/>
-          <w:iCs/>
-          <w:lang w:val="en-US"/>
-        </w:rPr>
-        <w:t>D</w:t>
-      </w:r>
-      <w:r>
-        <w:t xml:space="preserve"> модели в файл</w:t>
-      </w:r>
-      <w:r>
-        <w:t xml:space="preserve"> </w:t>
-      </w:r>
-      <w:r>
-        <w:t xml:space="preserve">формата </w:t>
-      </w:r>
-      <w:proofErr w:type="spellStart"/>
-      <w:r>
-        <w:rPr>
-          <w:i/>
-          <w:iCs/>
-          <w:lang w:val="en-US"/>
-        </w:rPr>
-        <w:t>stl</w:t>
-      </w:r>
-      <w:proofErr w:type="spellEnd"/>
-      <w:r>
-        <w:t>.</w:t>
-      </w:r>
-    </w:p>
-    <w:p>
-      <w:pPr>
-        <w:spacing w:line="240" w:lineRule="auto"/>
-        <w:ind w:firstLine="709"/>
-        <w:jc w:val="both"/>
-      </w:pPr>
-      <w:r>
-        <w:t>Для удобства использования, интерфейс будет раздел</w:t>
-      </w:r>
-      <w:r>
-        <w:t>ё</w:t>
-      </w:r>
-      <w:r>
-        <w:t>н на несколько основных секций, включая область просмотра изображений, панель инструментов для управления процессом обработки и анализа.</w:t>
-      </w:r>
-      <w:r>
-        <w:t xml:space="preserve"> </w:t>
-      </w:r>
-      <w:r>
-        <w:t>Также будет предусмотрена возможность настройки параметров обработки, таких как пороговые значения для фильтрации. Это позволит каждому пользователю адаптировать работу приложения под свои специфические задачи и потребности.</w:t>
-      </w:r>
-    </w:p>
-    <w:p>
-      <w:pPr>
-        <w:spacing w:line="240" w:lineRule="auto"/>
-        <w:ind w:firstLine="709"/>
-        <w:jc w:val="both"/>
-        <w:rPr>
-          <w:rFonts w:cs="Times New Roman"/>
-          <w:szCs w:val="28"/>
-        </w:rPr>
-      </w:pPr>
-      <w:r>
-        <w:rPr>
-          <w:rFonts w:cs="Times New Roman"/>
-          <w:szCs w:val="28"/>
-        </w:rPr>
-        <w:br w:type="page"/>
-      </w:r>
-    </w:p>
-    <w:p>
-      <w:pPr>
-        <w:pStyle w:val="2"/>
-        <w:ind w:left="896" w:hanging="187"/>
-        <w:jc w:val="left"/>
-      </w:pPr>
-      <w:r>
-        <w:lastRenderedPageBreak/>
-        <w:t>3</w:t>
-      </w:r>
-      <w:r>
-        <w:tab/>
-      </w:r>
-      <w:r>
-        <w:t xml:space="preserve"> </w:t>
-      </w:r>
-      <w:r>
-        <w:t>ОПИСАНИЕ ПРОГРАММЫ</w:t>
-      </w:r>
-      <w:r>
-        <w:tab/>
-      </w:r>
-    </w:p>
-    <w:p>
-      <w:pPr>
-        <w:ind w:right="-1"/>
-      </w:pPr>
-    </w:p>
-    <w:p>
-      <w:pPr>
-        <w:pStyle w:val="2"/>
-        <w:ind w:right="-1" w:firstLine="709"/>
-        <w:rPr>
-          <w:rFonts w:eastAsiaTheme="minorHAnsi"/>
-        </w:rPr>
-      </w:pPr>
-      <w:r>
-        <w:rPr>
-          <w:rFonts w:eastAsiaTheme="minorHAnsi"/>
-        </w:rPr>
-        <w:t>3</w:t>
-      </w:r>
-      <w:r>
-        <w:rPr>
-          <w:rFonts w:eastAsiaTheme="minorHAnsi"/>
-        </w:rPr>
-        <w:t xml:space="preserve">.1 </w:t>
-      </w:r>
-      <w:r>
-        <w:rPr>
-          <w:rFonts w:eastAsiaTheme="minorHAnsi"/>
-        </w:rPr>
-        <w:t>Загрузка данных</w:t>
-      </w:r>
-    </w:p>
-    <w:p/>
-    <w:p>
-      <w:pPr>
-        <w:ind w:firstLine="567"/>
-        <w:jc w:val="both"/>
-      </w:pPr>
-      <w:r>
-        <w:t xml:space="preserve">Первый этап выполнения </w:t>
-      </w:r>
-      <w:r>
-        <w:t xml:space="preserve">разработанной </w:t>
-      </w:r>
-      <w:r>
-        <w:t xml:space="preserve">программы </w:t>
-      </w:r>
-      <w:r>
-        <w:t xml:space="preserve">– </w:t>
-      </w:r>
-      <w:r>
-        <w:t>это процесс загрузки данных, который был тщательно продуман и разработан для оптимальной эффективности. В приложении разработа</w:t>
-      </w:r>
-      <w:r>
-        <w:t>н</w:t>
-      </w:r>
-      <w:r>
-        <w:t xml:space="preserve"> интуитивно понятный интерфейс, который был разработан с уч</w:t>
-      </w:r>
-      <w:r>
-        <w:t>ё</w:t>
-      </w:r>
-      <w:r>
-        <w:t>том потребностей пользователя, чтобы обеспечить удобное и понятное взаимодействие с программой.</w:t>
-      </w:r>
-    </w:p>
-    <w:p>
-      <w:pPr>
-        <w:ind w:firstLine="567"/>
-        <w:jc w:val="both"/>
-      </w:pPr>
-      <w:r>
-        <w:t xml:space="preserve">При запуске программы пользователю </w:t>
-      </w:r>
-      <w:r>
-        <w:t>необходимо</w:t>
-      </w:r>
-      <w:r>
-        <w:t xml:space="preserve"> выбрать</w:t>
-      </w:r>
-      <w:r>
-        <w:t xml:space="preserve"> несколько опций. Во-первых, он </w:t>
-      </w:r>
-      <w:r>
-        <w:t>должен</w:t>
-      </w:r>
-      <w:r>
-        <w:t xml:space="preserve"> выбрать папку, в которой находятся исходные данные. Это </w:t>
-      </w:r>
-      <w:r>
-        <w:t>должны</w:t>
-      </w:r>
-      <w:r>
-        <w:t xml:space="preserve"> быть срезы, полученные при помощи компьютерной томографии, и имеющие специфическое расширение файла </w:t>
-      </w:r>
-      <w:r>
-        <w:rPr>
-          <w:i/>
-          <w:iCs/>
-        </w:rPr>
-        <w:t>DICOM</w:t>
-      </w:r>
-      <w:r>
-        <w:t xml:space="preserve">. Во-вторых, он </w:t>
-      </w:r>
-      <w:r>
-        <w:t>должен</w:t>
-      </w:r>
-      <w:r>
-        <w:t xml:space="preserve"> указать папку, куда будут загружены обработанные </w:t>
-      </w:r>
-      <w:r>
-        <w:t xml:space="preserve">при помощи порогового фильтра </w:t>
-      </w:r>
-      <w:r>
-        <w:t xml:space="preserve">данные. В-третьих, пользователь </w:t>
-      </w:r>
-      <w:r>
-        <w:t xml:space="preserve">должен </w:t>
-      </w:r>
-      <w:r>
-        <w:t>задать пороговое значение, которое будет использоваться в процессе обработки данных.</w:t>
-      </w:r>
-    </w:p>
-    <w:p>
-      <w:pPr>
-        <w:ind w:firstLine="567"/>
-        <w:jc w:val="both"/>
-      </w:pPr>
-      <w:r>
-        <w:t>На рисунке 3.1 представлена визуализация начального окна программы.</w:t>
-      </w:r>
-    </w:p>
-    <w:p>
-      <w:pPr>
-        <w:ind w:firstLine="567"/>
-        <w:jc w:val="both"/>
-      </w:pPr>
-    </w:p>
-    <w:p>
-      <w:pPr>
+          <w:szCs w:val="28"/>
+        </w:rPr>
+        <w:t>cubes</w:t>
+      </w:r>
+      <w:proofErr w:type="spellEnd"/>
+      <w:r>
+        <w:rPr>
+          <w:rFonts w:eastAsia="Calibri" w:cs="Times New Roman"/>
+          <w:szCs w:val="28"/>
+        </w:rPr>
+        <w:t>, подтверждая преимущества первого над последним.</w:t>
+      </w:r>
+    </w:p>
+    <w:p>
+      <w:pPr>
+        <w:spacing w:line="240" w:lineRule="auto"/>
         <w:jc w:val="center"/>
-      </w:pPr>
-      <w:r>
+        <w:rPr>
+          <w:rFonts w:eastAsia="Calibri" w:cs="Times New Roman"/>
+          <w:szCs w:val="28"/>
+        </w:rPr>
+      </w:pPr>
+      <w:r>
+        <w:rPr>
+          <w:noProof/>
+        </w:rPr>
         <w:drawing>
-          <wp:inline distT="0" distB="0" distL="0" distR="0" wp14:anchorId="18D3E108" wp14:editId="4F3C525B">
-            <wp:extent cx="3124863" cy="3600564"/>
+          <wp:inline distT="0" distB="0" distL="0" distR="0" wp14:anchorId="5E28C8EA" wp14:editId="0D7A2DF8">
+            <wp:extent cx="2085224" cy="3818534"/>
             <wp:effectExtent l="0" t="0" r="0" b="0"/>
-            <wp:docPr id="9" name="Рисунок 9"/>
+            <wp:docPr id="4" name="Рисунок 4"/>
             <wp:cNvGraphicFramePr>
               <a:graphicFrameLocks xmlns:a="http://schemas.openxmlformats.org/drawingml/2006/main" noChangeAspect="1"/>
             </wp:cNvGraphicFramePr>
@@ -10276,6 +10139,650 @@
                   <pic:spPr>
                     <a:xfrm>
                       <a:off x="0" y="0"/>
+                      <a:ext cx="2130227" cy="3900945"/>
+                    </a:xfrm>
+                    <a:prstGeom prst="rect">
+                      <a:avLst/>
+                    </a:prstGeom>
+                  </pic:spPr>
+                </pic:pic>
+              </a:graphicData>
+            </a:graphic>
+          </wp:inline>
+        </w:drawing>
+      </w:r>
+    </w:p>
+    <w:p>
+      <w:pPr>
+        <w:spacing w:line="240" w:lineRule="auto"/>
+        <w:jc w:val="center"/>
+        <w:rPr>
+          <w:rFonts w:eastAsia="Calibri" w:cs="Times New Roman"/>
+          <w:szCs w:val="28"/>
+        </w:rPr>
+      </w:pPr>
+    </w:p>
+    <w:p>
+      <w:pPr>
+        <w:spacing w:line="240" w:lineRule="auto"/>
+        <w:jc w:val="center"/>
+        <w:rPr>
+          <w:rFonts w:eastAsia="Calibri" w:cs="Times New Roman"/>
+          <w:i/>
+          <w:iCs/>
+          <w:szCs w:val="28"/>
+          <w:lang w:val="en-US"/>
+        </w:rPr>
+      </w:pPr>
+      <w:r>
+        <w:rPr>
+          <w:rFonts w:eastAsia="Calibri" w:cs="Times New Roman"/>
+          <w:szCs w:val="28"/>
+        </w:rPr>
+        <w:t>Рисунок 2.4 –</w:t>
+      </w:r>
+      <w:r>
+        <w:t xml:space="preserve"> </w:t>
+      </w:r>
+      <w:r>
+        <w:rPr>
+          <w:rFonts w:eastAsia="Calibri" w:cs="Times New Roman"/>
+          <w:szCs w:val="28"/>
+        </w:rPr>
+        <w:t>С</w:t>
+      </w:r>
+      <w:r>
+        <w:rPr>
+          <w:rFonts w:eastAsia="Calibri" w:cs="Times New Roman"/>
+          <w:szCs w:val="28"/>
+        </w:rPr>
+        <w:t>равнение результирующего контура</w:t>
+      </w:r>
+      <w:r>
+        <w:rPr>
+          <w:rFonts w:eastAsia="Calibri" w:cs="Times New Roman"/>
+          <w:szCs w:val="28"/>
+        </w:rPr>
+        <w:t xml:space="preserve"> алгоритмов </w:t>
+      </w:r>
+      <w:r>
+        <w:rPr>
+          <w:rFonts w:eastAsia="Calibri" w:cs="Times New Roman"/>
+          <w:i/>
+          <w:iCs/>
+          <w:szCs w:val="28"/>
+          <w:lang w:val="en-US"/>
+        </w:rPr>
+        <w:t>Dual</w:t>
+      </w:r>
+      <w:r>
+        <w:rPr>
+          <w:rFonts w:eastAsia="Calibri" w:cs="Times New Roman"/>
+          <w:i/>
+          <w:iCs/>
+          <w:szCs w:val="28"/>
+        </w:rPr>
+        <w:t xml:space="preserve"> </w:t>
+      </w:r>
+      <w:r>
+        <w:rPr>
+          <w:rFonts w:eastAsia="Calibri" w:cs="Times New Roman"/>
+          <w:i/>
+          <w:iCs/>
+          <w:szCs w:val="28"/>
+          <w:lang w:val="en-US"/>
+        </w:rPr>
+        <w:t>contouring</w:t>
+      </w:r>
+      <w:r>
+        <w:rPr>
+          <w:rFonts w:eastAsia="Calibri" w:cs="Times New Roman"/>
+          <w:szCs w:val="28"/>
+        </w:rPr>
+        <w:t xml:space="preserve"> и </w:t>
+      </w:r>
+      <w:r>
+        <w:rPr>
+          <w:rFonts w:eastAsia="Calibri" w:cs="Times New Roman"/>
+          <w:i/>
+          <w:iCs/>
+          <w:szCs w:val="28"/>
+          <w:lang w:val="en-US"/>
+        </w:rPr>
+        <w:t>Marching</w:t>
+      </w:r>
+      <w:r>
+        <w:rPr>
+          <w:rFonts w:eastAsia="Calibri" w:cs="Times New Roman"/>
+          <w:i/>
+          <w:iCs/>
+          <w:szCs w:val="28"/>
+        </w:rPr>
+        <w:t xml:space="preserve"> </w:t>
+      </w:r>
+      <w:r>
+        <w:rPr>
+          <w:rFonts w:eastAsia="Calibri" w:cs="Times New Roman"/>
+          <w:i/>
+          <w:iCs/>
+          <w:szCs w:val="28"/>
+          <w:lang w:val="en-US"/>
+        </w:rPr>
+        <w:t>cubes</w:t>
+      </w:r>
+    </w:p>
+    <w:p>
+      <w:pPr>
+        <w:spacing w:line="240" w:lineRule="auto"/>
+        <w:jc w:val="center"/>
+        <w:rPr>
+          <w:rFonts w:eastAsia="Calibri" w:cs="Times New Roman"/>
+          <w:i/>
+          <w:iCs/>
+          <w:szCs w:val="28"/>
+          <w:lang w:val="en-US"/>
+        </w:rPr>
+      </w:pPr>
+    </w:p>
+    <w:p>
+      <w:pPr>
+        <w:spacing w:line="240" w:lineRule="auto"/>
+        <w:ind w:firstLine="709"/>
+        <w:jc w:val="both"/>
+      </w:pPr>
+      <w:r>
+        <w:t xml:space="preserve">Как видно на рисунке 2.4, результаты, полученные с использованием </w:t>
+      </w:r>
+      <w:r>
+        <w:rPr>
+          <w:i/>
+          <w:iCs/>
+        </w:rPr>
+        <w:t xml:space="preserve">Dual </w:t>
+      </w:r>
+      <w:proofErr w:type="spellStart"/>
+      <w:r>
+        <w:rPr>
+          <w:i/>
+          <w:iCs/>
+        </w:rPr>
+        <w:t>с</w:t>
+      </w:r>
+      <w:r>
+        <w:rPr>
+          <w:i/>
+          <w:iCs/>
+        </w:rPr>
+        <w:t>ontouring</w:t>
+      </w:r>
+      <w:proofErr w:type="spellEnd"/>
+      <w:r>
+        <w:t xml:space="preserve">, обеспечивают гораздо более четкое и точное представление о структуре объекта, что подтверждает преимущества этого алгоритма перед </w:t>
+      </w:r>
+      <w:proofErr w:type="spellStart"/>
+      <w:r>
+        <w:rPr>
+          <w:i/>
+          <w:iCs/>
+        </w:rPr>
+        <w:t>Marching</w:t>
+      </w:r>
+      <w:proofErr w:type="spellEnd"/>
+      <w:r>
+        <w:rPr>
+          <w:i/>
+          <w:iCs/>
+        </w:rPr>
+        <w:t xml:space="preserve"> </w:t>
+      </w:r>
+      <w:proofErr w:type="spellStart"/>
+      <w:r>
+        <w:rPr>
+          <w:i/>
+          <w:iCs/>
+        </w:rPr>
+        <w:t>с</w:t>
+      </w:r>
+      <w:r>
+        <w:rPr>
+          <w:i/>
+          <w:iCs/>
+        </w:rPr>
+        <w:t>ubes</w:t>
+      </w:r>
+      <w:proofErr w:type="spellEnd"/>
+      <w:r>
+        <w:t>.</w:t>
+      </w:r>
+      <w:r>
+        <w:t xml:space="preserve"> Это является критически важным для создания детализированных и точных 3</w:t>
+      </w:r>
+      <w:r>
+        <w:rPr>
+          <w:i/>
+          <w:iCs/>
+        </w:rPr>
+        <w:t>D</w:t>
+      </w:r>
+      <w:r>
+        <w:t xml:space="preserve"> моделей, особенно в контексте медицинских исследований и диагностики.</w:t>
+      </w:r>
+    </w:p>
+    <w:p>
+      <w:pPr>
+        <w:spacing w:line="240" w:lineRule="auto"/>
+        <w:ind w:firstLine="709"/>
+        <w:jc w:val="both"/>
+      </w:pPr>
+    </w:p>
+    <w:p>
+      <w:pPr>
+        <w:pStyle w:val="2"/>
+        <w:ind w:right="-1" w:firstLine="709"/>
+        <w:rPr>
+          <w:rFonts w:eastAsiaTheme="minorHAnsi"/>
+        </w:rPr>
+      </w:pPr>
+      <w:bookmarkStart w:id="13" w:name="_Toc166446993"/>
+      <w:r>
+        <w:rPr>
+          <w:rFonts w:eastAsiaTheme="minorHAnsi"/>
+        </w:rPr>
+        <w:t>2.</w:t>
+      </w:r>
+      <w:r>
+        <w:rPr>
+          <w:rFonts w:eastAsiaTheme="minorHAnsi"/>
+        </w:rPr>
+        <w:t>5</w:t>
+      </w:r>
+      <w:r>
+        <w:rPr>
+          <w:rFonts w:eastAsiaTheme="minorHAnsi"/>
+        </w:rPr>
+        <w:t xml:space="preserve"> </w:t>
+      </w:r>
+      <w:r>
+        <w:rPr>
+          <w:rFonts w:eastAsiaTheme="minorHAnsi"/>
+        </w:rPr>
+        <w:t>Структура приложения</w:t>
+      </w:r>
+      <w:bookmarkEnd w:id="13"/>
+    </w:p>
+    <w:p/>
+    <w:p>
+      <w:pPr>
+        <w:spacing w:line="240" w:lineRule="auto"/>
+        <w:ind w:firstLine="709"/>
+        <w:jc w:val="both"/>
+      </w:pPr>
+      <w:r>
+        <w:t>Приложение будет структурировано в виде трёх основных модулей, каждый из которых будет иметь уникальную и незаменимую роль, внося свой ценный вклад в общую цель приложения.</w:t>
+      </w:r>
+    </w:p>
+    <w:p>
+      <w:pPr>
+        <w:spacing w:line="240" w:lineRule="auto"/>
+        <w:ind w:firstLine="709"/>
+        <w:jc w:val="both"/>
+      </w:pPr>
+      <w:r>
+        <w:t xml:space="preserve">Первый модуль, который можно считать основой всего приложения, будет отвечать за логику работы порогового фильтра. Этот модуль будет применяться для тщательной обработки входных данных. Он будет осуществлять фильтрацию и отбор значимой информации из полученных изображений, что является критическим и необходимым шагом перед переходом к следующему, не менее важному этапу </w:t>
+      </w:r>
+      <w:r>
+        <w:t xml:space="preserve">– </w:t>
+      </w:r>
+      <w:r>
+        <w:t>3</w:t>
+      </w:r>
+      <w:r>
+        <w:rPr>
+          <w:i/>
+          <w:iCs/>
+        </w:rPr>
+        <w:t>D</w:t>
+      </w:r>
+      <w:r>
+        <w:t>-</w:t>
+      </w:r>
+      <w:r>
+        <w:t>реконструкции.</w:t>
+      </w:r>
+    </w:p>
+    <w:p>
+      <w:pPr>
+        <w:spacing w:line="240" w:lineRule="auto"/>
+        <w:ind w:firstLine="709"/>
+        <w:jc w:val="both"/>
+      </w:pPr>
+      <w:r>
+        <w:lastRenderedPageBreak/>
+        <w:t xml:space="preserve">Второй модуль, будет реализовывать логику работы алгоритма реконструкции </w:t>
+      </w:r>
+      <w:r>
+        <w:rPr>
+          <w:i/>
+          <w:iCs/>
+        </w:rPr>
+        <w:t xml:space="preserve">Dual </w:t>
+      </w:r>
+      <w:proofErr w:type="spellStart"/>
+      <w:r>
+        <w:rPr>
+          <w:i/>
+          <w:iCs/>
+        </w:rPr>
+        <w:t>contouring</w:t>
+      </w:r>
+      <w:proofErr w:type="spellEnd"/>
+      <w:r>
+        <w:t>. Этот модуль будет отвечать за создание детализированных трехмерных моделей на основе обработанных данных, полученных от первого модуля. Благодаря высокой точности и детализации этого алгоритма, второй модуль будет способствовать созданию наиболее точных и детальных 3</w:t>
+      </w:r>
+      <w:r>
+        <w:rPr>
+          <w:i/>
+          <w:iCs/>
+        </w:rPr>
+        <w:t>D</w:t>
+      </w:r>
+      <w:r>
+        <w:t xml:space="preserve"> моделей</w:t>
+      </w:r>
+      <w:r>
+        <w:t>.</w:t>
+      </w:r>
+    </w:p>
+    <w:p>
+      <w:pPr>
+        <w:spacing w:line="240" w:lineRule="auto"/>
+        <w:ind w:firstLine="709"/>
+        <w:jc w:val="both"/>
+      </w:pPr>
+      <w:r>
+        <w:t>Третий модуль будет представлять собой пользовательский интерфейс, который будет служить связующим звеном между первыми двум</w:t>
+      </w:r>
+      <w:r>
+        <w:t>я</w:t>
+      </w:r>
+      <w:r>
+        <w:t xml:space="preserve"> модулями. Этот модуль будет обеспечивать удобное и интуитивное взаимодействие пользователя с приложением. Он обеспечит доступ к функционалу первых двух модулей и предоставит возможность просмотра и анализа </w:t>
+      </w:r>
+      <w:r>
+        <w:t>исходных и обработанных изображений, а также сохранения полученной 3</w:t>
+      </w:r>
+      <w:r>
+        <w:rPr>
+          <w:i/>
+          <w:iCs/>
+          <w:lang w:val="en-US"/>
+        </w:rPr>
+        <w:t>D</w:t>
+      </w:r>
+      <w:r>
+        <w:t xml:space="preserve"> модели в файл</w:t>
+      </w:r>
+      <w:r>
+        <w:t xml:space="preserve"> </w:t>
+      </w:r>
+      <w:r>
+        <w:t xml:space="preserve">формата </w:t>
+      </w:r>
+      <w:proofErr w:type="spellStart"/>
+      <w:r>
+        <w:rPr>
+          <w:i/>
+          <w:iCs/>
+          <w:lang w:val="en-US"/>
+        </w:rPr>
+        <w:t>stl</w:t>
+      </w:r>
+      <w:proofErr w:type="spellEnd"/>
+      <w:r>
+        <w:t>.</w:t>
+      </w:r>
+    </w:p>
+    <w:p>
+      <w:pPr>
+        <w:spacing w:line="240" w:lineRule="auto"/>
+        <w:ind w:firstLine="709"/>
+        <w:jc w:val="both"/>
+      </w:pPr>
+      <w:r>
+        <w:t>Для удобства использования, интерфейс будет раздел</w:t>
+      </w:r>
+      <w:r>
+        <w:t>ё</w:t>
+      </w:r>
+      <w:r>
+        <w:t>н на несколько основных секций, включая область просмотра изображений, панель инструментов для управления процессом обработки и анализа.</w:t>
+      </w:r>
+      <w:r>
+        <w:t xml:space="preserve"> </w:t>
+      </w:r>
+      <w:r>
+        <w:t>Также будет предусмотрена возможность настройки параметров обработки, таких как пороговые значения для фильтрации. Это позволит каждому пользователю адаптировать работу приложения под свои специфические задачи и потребности.</w:t>
+      </w:r>
+    </w:p>
+    <w:p>
+      <w:pPr>
+        <w:spacing w:line="240" w:lineRule="auto"/>
+        <w:ind w:firstLine="709"/>
+        <w:jc w:val="both"/>
+        <w:rPr>
+          <w:rFonts w:cs="Times New Roman"/>
+          <w:szCs w:val="28"/>
+        </w:rPr>
+      </w:pPr>
+      <w:r>
+        <w:rPr>
+          <w:rFonts w:cs="Times New Roman"/>
+          <w:szCs w:val="28"/>
+        </w:rPr>
+        <w:br w:type="page"/>
+      </w:r>
+    </w:p>
+    <w:p>
+      <w:pPr>
+        <w:pStyle w:val="2"/>
+        <w:ind w:left="896" w:hanging="187"/>
+        <w:jc w:val="left"/>
+      </w:pPr>
+      <w:bookmarkStart w:id="14" w:name="_Toc166446994"/>
+      <w:r>
+        <w:lastRenderedPageBreak/>
+        <w:t>3</w:t>
+      </w:r>
+      <w:r>
+        <w:tab/>
+      </w:r>
+      <w:r>
+        <w:t xml:space="preserve"> </w:t>
+      </w:r>
+      <w:r>
+        <w:t>ОПИСАНИЕ ПРОГРАММЫ</w:t>
+      </w:r>
+      <w:bookmarkEnd w:id="14"/>
+      <w:r>
+        <w:tab/>
+      </w:r>
+    </w:p>
+    <w:p>
+      <w:pPr>
+        <w:ind w:right="-1"/>
+      </w:pPr>
+    </w:p>
+    <w:p>
+      <w:pPr>
+        <w:pStyle w:val="2"/>
+        <w:ind w:right="-1" w:firstLine="709"/>
+        <w:rPr>
+          <w:rFonts w:eastAsiaTheme="minorHAnsi"/>
+        </w:rPr>
+      </w:pPr>
+      <w:bookmarkStart w:id="15" w:name="_Toc166446995"/>
+      <w:r>
+        <w:rPr>
+          <w:rFonts w:eastAsiaTheme="minorHAnsi"/>
+        </w:rPr>
+        <w:t>3</w:t>
+      </w:r>
+      <w:r>
+        <w:rPr>
+          <w:rFonts w:eastAsiaTheme="minorHAnsi"/>
+        </w:rPr>
+        <w:t xml:space="preserve">.1 </w:t>
+      </w:r>
+      <w:r>
+        <w:rPr>
+          <w:rFonts w:eastAsiaTheme="minorHAnsi"/>
+        </w:rPr>
+        <w:t>Загрузка данных</w:t>
+      </w:r>
+      <w:bookmarkEnd w:id="15"/>
+    </w:p>
+    <w:p/>
+    <w:p>
+      <w:pPr>
+        <w:ind w:firstLine="567"/>
+        <w:jc w:val="both"/>
+      </w:pPr>
+      <w:r>
+        <w:t xml:space="preserve">Первый этап выполнения </w:t>
+      </w:r>
+      <w:r>
+        <w:t xml:space="preserve">разработанной </w:t>
+      </w:r>
+      <w:r>
+        <w:t xml:space="preserve">программы </w:t>
+      </w:r>
+      <w:r>
+        <w:t xml:space="preserve">– </w:t>
+      </w:r>
+      <w:r>
+        <w:t>это процесс загрузки данных, который был тщательно продуман и разработан для оптимальной эффективности. В приложении разработа</w:t>
+      </w:r>
+      <w:r>
+        <w:t>н</w:t>
+      </w:r>
+      <w:r>
+        <w:t xml:space="preserve"> интуитивно понятный интерфейс, который был </w:t>
+      </w:r>
+      <w:r>
+        <w:t>создан</w:t>
+      </w:r>
+      <w:r>
+        <w:t xml:space="preserve"> с уч</w:t>
+      </w:r>
+      <w:r>
+        <w:t>ё</w:t>
+      </w:r>
+      <w:r>
+        <w:t>том потребностей пользователя, чтобы обеспечить удобное и понятное взаимодействие с программой.</w:t>
+      </w:r>
+    </w:p>
+    <w:p>
+      <w:pPr>
+        <w:ind w:firstLine="567"/>
+        <w:jc w:val="both"/>
+      </w:pPr>
+      <w:r>
+        <w:t xml:space="preserve">При запуске программы пользователю </w:t>
+      </w:r>
+      <w:r>
+        <w:t>необходимо</w:t>
+      </w:r>
+      <w:r>
+        <w:t xml:space="preserve"> выбрать</w:t>
+      </w:r>
+      <w:r>
+        <w:t xml:space="preserve"> несколько опций. Во-первых, он </w:t>
+      </w:r>
+      <w:r>
+        <w:t>должен</w:t>
+      </w:r>
+      <w:r>
+        <w:t xml:space="preserve"> выбрать папку, в которой находятся исходные данные. Это </w:t>
+      </w:r>
+      <w:r>
+        <w:t>должны</w:t>
+      </w:r>
+      <w:r>
+        <w:t xml:space="preserve"> быть срезы, полученные при помощи компьютерной томографии, и имеющие специфическое расширение файла </w:t>
+      </w:r>
+      <w:r>
+        <w:rPr>
+          <w:i/>
+          <w:iCs/>
+        </w:rPr>
+        <w:t>DICOM</w:t>
+      </w:r>
+      <w:r>
+        <w:t xml:space="preserve">. Во-вторых, он </w:t>
+      </w:r>
+      <w:r>
+        <w:t>должен</w:t>
+      </w:r>
+      <w:r>
+        <w:t xml:space="preserve"> указать папку, куда будут загружены обработанные </w:t>
+      </w:r>
+      <w:r>
+        <w:t xml:space="preserve">при помощи порогового фильтра </w:t>
+      </w:r>
+      <w:r>
+        <w:t xml:space="preserve">данные. В-третьих, пользователь </w:t>
+      </w:r>
+      <w:r>
+        <w:t xml:space="preserve">должен </w:t>
+      </w:r>
+      <w:r>
+        <w:t>задать пороговое значение, которое будет использоваться в процессе обработки данных.</w:t>
+      </w:r>
+    </w:p>
+    <w:p>
+      <w:pPr>
+        <w:ind w:firstLine="709"/>
+        <w:jc w:val="both"/>
+      </w:pPr>
+      <w:r>
+        <w:t>На рисунке 3.1 представлена визуализация начального окна программы.</w:t>
+      </w:r>
+    </w:p>
+    <w:p>
+      <w:pPr>
+        <w:ind w:firstLine="567"/>
+        <w:jc w:val="both"/>
+      </w:pPr>
+    </w:p>
+    <w:p>
+      <w:pPr>
+        <w:jc w:val="center"/>
+      </w:pPr>
+      <w:r>
+        <w:drawing>
+          <wp:inline distT="0" distB="0" distL="0" distR="0" wp14:anchorId="18D3E108" wp14:editId="4F3C525B">
+            <wp:extent cx="3124863" cy="3600564"/>
+            <wp:effectExtent l="0" t="0" r="0" b="0"/>
+            <wp:docPr id="9" name="Рисунок 9"/>
+            <wp:cNvGraphicFramePr>
+              <a:graphicFrameLocks xmlns:a="http://schemas.openxmlformats.org/drawingml/2006/main" noChangeAspect="1"/>
+            </wp:cNvGraphicFramePr>
+            <a:graphic xmlns:a="http://schemas.openxmlformats.org/drawingml/2006/main">
+              <a:graphicData uri="http://schemas.openxmlformats.org/drawingml/2006/picture">
+                <pic:pic xmlns:pic="http://schemas.openxmlformats.org/drawingml/2006/picture">
+                  <pic:nvPicPr>
+                    <pic:cNvPr id="1" name=""/>
+                    <pic:cNvPicPr/>
+                  </pic:nvPicPr>
+                  <pic:blipFill>
+                    <a:blip r:embed="rId14"/>
+                    <a:stretch>
+                      <a:fillRect/>
+                    </a:stretch>
+                  </pic:blipFill>
+                  <pic:spPr>
+                    <a:xfrm>
+                      <a:off x="0" y="0"/>
                       <a:ext cx="3133896" cy="3610972"/>
                     </a:xfrm>
                     <a:prstGeom prst="rect">
@@ -10314,6 +10821,7 @@
       <w:pPr>
         <w:spacing w:line="240" w:lineRule="auto"/>
         <w:ind w:firstLine="709"/>
+        <w:jc w:val="both"/>
       </w:pPr>
       <w:r>
         <w:t xml:space="preserve">Можно заметить, что в рамках обеспечения удобства </w:t>
@@ -10348,6 +10856,7 @@
       <w:pPr>
         <w:spacing w:line="240" w:lineRule="auto"/>
         <w:ind w:firstLine="709"/>
+        <w:jc w:val="both"/>
       </w:pPr>
       <w:r>
         <w:t>Важно отметить одну существенную деталь, связанную с выбором папок для хранения данных. Путь к указанной папке обязательно не должен содержать в себе русские символы. В противном случае, в процессе выполнения программы возникнет ошибка, что может привести к прерыванию работы и потере данных. Поэтому, настоятельно рекомендуется убедиться в отсутствии русских символов в пути к папке до начала работы программы.</w:t>
@@ -10357,6 +10866,7 @@
       <w:pPr>
         <w:spacing w:line="240" w:lineRule="auto"/>
         <w:ind w:firstLine="709"/>
+        <w:jc w:val="both"/>
       </w:pPr>
       <w:r>
         <w:t xml:space="preserve">В результате выполнения этого этапа </w:t>
@@ -10388,6 +10898,7 @@
           <w:rFonts w:eastAsiaTheme="minorHAnsi"/>
         </w:rPr>
       </w:pPr>
+      <w:bookmarkStart w:id="16" w:name="_Toc166446996"/>
       <w:r>
         <w:rPr>
           <w:rFonts w:eastAsiaTheme="minorHAnsi"/>
@@ -10418,25 +10929,930 @@
         </w:rPr>
         <w:t>Обработка и визуализация данных</w:t>
       </w:r>
-    </w:p>
+      <w:bookmarkEnd w:id="16"/>
+    </w:p>
+    <w:p/>
     <w:p>
       <w:pPr>
         <w:spacing w:line="240" w:lineRule="auto"/>
         <w:ind w:firstLine="709"/>
-      </w:pPr>
-      <w:r>
-        <w:t>Следующим этапом после загрузки данных ид</w:t>
-      </w:r>
-      <w:r>
-        <w:t xml:space="preserve">ёт их обработка при помощи порогового </w:t>
-      </w:r>
-      <w:r>
+        <w:jc w:val="both"/>
+      </w:pPr>
+      <w:r>
+        <w:t>Следующим этапом в этом процессе, который следует после успешной загрузки ценных данных в оперативную память компьютера, является их детальная обработка с использованием специального инструмента</w:t>
+      </w:r>
+      <w:r>
+        <w:rPr>
+          <w:lang w:val="en-US"/>
+        </w:rPr>
+        <w:t>c</w:t>
+      </w:r>
+      <w:r>
+        <w:t xml:space="preserve"> – </w:t>
+      </w:r>
+      <w:r>
+        <w:t>порогов</w:t>
+      </w:r>
+      <w:r>
+        <w:t>ого</w:t>
+      </w:r>
+      <w:r>
+        <w:t xml:space="preserve"> фильтр</w:t>
+      </w:r>
+      <w:r>
+        <w:t>а</w:t>
+      </w:r>
+      <w:r>
+        <w:t xml:space="preserve">. Это </w:t>
+      </w:r>
+      <w:r>
+        <w:t>достаточно</w:t>
+      </w:r>
+      <w:r>
+        <w:t xml:space="preserve"> важный процесс, который обеспечивает высококачественную, детальную и тщательную подготовку данных для их дальнейшего анализа и интерпретации. Все данные, которые были загружены, включая каждый отдельный файл, который был найден и выбран в целевой директории, обязательно пропускаются через этот мощный фильтр. Этот процесс фильтрации позволяет значительно улучшить качество данных, избавившись от ненужной, избыточной или несоответствующей информации и тем самым сохраняя только те данные, которые </w:t>
+      </w:r>
+      <w:proofErr w:type="spellStart"/>
+      <w:r>
+        <w:t>релевантны</w:t>
+      </w:r>
+      <w:proofErr w:type="spellEnd"/>
+      <w:r>
+        <w:t xml:space="preserve"> и пригодны для дальнейшего анализа.</w:t>
+      </w:r>
+    </w:p>
+    <w:p>
+      <w:pPr>
+        <w:spacing w:line="240" w:lineRule="auto"/>
+        <w:ind w:firstLine="709"/>
+        <w:jc w:val="both"/>
+      </w:pPr>
+      <w:r>
+        <w:t>После того, как данные проходят через фильтр, они сохраняются в другую папку, которую выбирает пользователь. Это дает пользователю возможность управлять и организовывать свои данные эффективнее, так как обработанные данные теперь могут быть легко доступны в любое время, в любом месте.</w:t>
+      </w:r>
+    </w:p>
+    <w:p>
+      <w:pPr>
+        <w:spacing w:line="240" w:lineRule="auto"/>
+        <w:ind w:firstLine="709"/>
+        <w:jc w:val="both"/>
+      </w:pPr>
+      <w:r>
+        <w:t>Затем, сразу после обработки, исходные и полученные данные визуализируются на экране в новом открывшемся окне. Это позволяет пользователю иметь визуальное представление о том, как работает программа, наглядно увидеть разницу между исходными и обработанными данными, а также убедиться в корректности выполненной обработки.</w:t>
+      </w:r>
+    </w:p>
+    <w:p>
+      <w:pPr>
+        <w:spacing w:line="240" w:lineRule="auto"/>
+        <w:ind w:firstLine="709"/>
+        <w:jc w:val="both"/>
+      </w:pPr>
+      <w:r>
+        <w:t>В этом же окне, пользователь также может увидеть, где именно в общем объеме данных находится определенный срез данных. Это помогает пользователю лучше понять и визуализировать структуру изучаемого объекта, а также дает ему возможность лучше интерпретировать полученные результаты.</w:t>
+      </w:r>
+    </w:p>
+    <w:p>
+      <w:pPr>
+        <w:spacing w:line="240" w:lineRule="auto"/>
+        <w:ind w:firstLine="709"/>
+      </w:pPr>
+      <w:r>
+        <w:lastRenderedPageBreak/>
+        <w:t xml:space="preserve">На рисунке 3.2 представлено </w:t>
+      </w:r>
+      <w:r>
+        <w:t xml:space="preserve">открывшееся </w:t>
+      </w:r>
+      <w:r>
+        <w:t>окно</w:t>
+      </w:r>
+      <w:r>
+        <w:t xml:space="preserve"> программы</w:t>
+      </w:r>
+      <w:r>
+        <w:t>, которое визуализирует исходные и полученные срезы.</w:t>
+      </w:r>
+    </w:p>
+    <w:p>
+      <w:pPr>
+        <w:spacing w:line="240" w:lineRule="auto"/>
+        <w:ind w:firstLine="709"/>
+      </w:pPr>
+    </w:p>
+    <w:p>
+      <w:pPr>
+        <w:spacing w:line="240" w:lineRule="auto"/>
+        <w:jc w:val="center"/>
+        <w:rPr>
+          <w:lang w:val="en-US"/>
+        </w:rPr>
+      </w:pPr>
+      <w:r>
+        <w:rPr>
+          <w:lang w:val="en-US"/>
+        </w:rPr>
+        <w:drawing>
+          <wp:inline distT="0" distB="0" distL="0" distR="0" wp14:anchorId="0CCD0D80" wp14:editId="3D079837">
+            <wp:extent cx="6120130" cy="3587750"/>
+            <wp:effectExtent l="0" t="0" r="0" b="0"/>
+            <wp:docPr id="11" name="Рисунок 11"/>
+            <wp:cNvGraphicFramePr>
+              <a:graphicFrameLocks xmlns:a="http://schemas.openxmlformats.org/drawingml/2006/main" noChangeAspect="1"/>
+            </wp:cNvGraphicFramePr>
+            <a:graphic xmlns:a="http://schemas.openxmlformats.org/drawingml/2006/main">
+              <a:graphicData uri="http://schemas.openxmlformats.org/drawingml/2006/picture">
+                <pic:pic xmlns:pic="http://schemas.openxmlformats.org/drawingml/2006/picture">
+                  <pic:nvPicPr>
+                    <pic:cNvPr id="1" name=""/>
+                    <pic:cNvPicPr/>
+                  </pic:nvPicPr>
+                  <pic:blipFill>
+                    <a:blip r:embed="rId15"/>
+                    <a:stretch>
+                      <a:fillRect/>
+                    </a:stretch>
+                  </pic:blipFill>
+                  <pic:spPr>
+                    <a:xfrm>
+                      <a:off x="0" y="0"/>
+                      <a:ext cx="6120130" cy="3587750"/>
+                    </a:xfrm>
+                    <a:prstGeom prst="rect">
+                      <a:avLst/>
+                    </a:prstGeom>
+                  </pic:spPr>
+                </pic:pic>
+              </a:graphicData>
+            </a:graphic>
+          </wp:inline>
+        </w:drawing>
+      </w:r>
+    </w:p>
+    <w:p>
+      <w:pPr>
+        <w:spacing w:line="240" w:lineRule="auto"/>
+        <w:jc w:val="center"/>
+        <w:rPr>
+          <w:lang w:val="en-US"/>
+        </w:rPr>
+      </w:pPr>
+    </w:p>
+    <w:p>
+      <w:pPr>
+        <w:spacing w:line="240" w:lineRule="auto"/>
+        <w:jc w:val="center"/>
+      </w:pPr>
+      <w:r>
+        <w:t>Рисунок 3.2 – Окно визуализирующее исходные и полученные срезы</w:t>
+      </w:r>
+    </w:p>
+    <w:p>
+      <w:pPr>
+        <w:spacing w:line="240" w:lineRule="auto"/>
+        <w:jc w:val="center"/>
+      </w:pPr>
+    </w:p>
+    <w:p>
+      <w:pPr>
+        <w:spacing w:line="240" w:lineRule="auto"/>
+        <w:ind w:firstLine="709"/>
+        <w:jc w:val="both"/>
+      </w:pPr>
+      <w:r>
+        <w:t>На данном этапе работы приложения, все обработанные данные уже будут загружены в указанную пользователем папку, где они будут полностью доступны для независимого просмотра и анализа вне контекста данной программы.</w:t>
+      </w:r>
+    </w:p>
+    <w:p>
+      <w:pPr>
+        <w:spacing w:line="240" w:lineRule="auto"/>
+        <w:ind w:firstLine="709"/>
+        <w:jc w:val="both"/>
+      </w:pPr>
+      <w:r>
+        <w:t>Вместе с этим, пользователю предоставляется выбор одного из трёх возможных действий, которые могут быть выполнены в этой точке</w:t>
+      </w:r>
+      <w:r>
+        <w:t>:</w:t>
+      </w:r>
+    </w:p>
+    <w:p>
+      <w:pPr>
+        <w:spacing w:line="240" w:lineRule="auto"/>
+        <w:ind w:firstLine="709"/>
+        <w:jc w:val="both"/>
+      </w:pPr>
+      <w:r>
+        <w:t xml:space="preserve">а) </w:t>
+      </w:r>
+      <w:r>
+        <w:t>сгенерировать детализированную 3</w:t>
+      </w:r>
+      <w:r>
+        <w:rPr>
+          <w:rStyle w:val="notion-enable-hover"/>
+          <w:i/>
+          <w:iCs/>
+        </w:rPr>
+        <w:t>D</w:t>
+      </w:r>
+      <w:r>
+        <w:t xml:space="preserve"> модель на основе обработанных срезов данных, что позволит пользователю лучше оценить и визуализировать полученные результаты</w:t>
+      </w:r>
+      <w:r>
+        <w:t>;</w:t>
+      </w:r>
+    </w:p>
+    <w:p>
+      <w:pPr>
+        <w:spacing w:line="240" w:lineRule="auto"/>
+        <w:ind w:left="709"/>
+        <w:jc w:val="both"/>
+      </w:pPr>
+      <w:r>
+        <w:t>б) поменять набор срезов на другой</w:t>
+      </w:r>
+      <w:r>
+        <w:t>;</w:t>
+      </w:r>
+    </w:p>
+    <w:p>
+      <w:pPr>
+        <w:spacing w:line="240" w:lineRule="auto"/>
+        <w:ind w:left="709"/>
+        <w:jc w:val="both"/>
+      </w:pPr>
+      <w:r>
+        <w:t xml:space="preserve">в) </w:t>
+      </w:r>
+      <w:r>
+        <w:t>прекратить работу приложения, если пользователь решит, что все необходимые действия уже выполнены.</w:t>
+      </w:r>
+    </w:p>
+    <w:p>
+      <w:pPr>
+        <w:spacing w:line="240" w:lineRule="auto"/>
+        <w:ind w:firstLine="709"/>
+        <w:jc w:val="both"/>
+        <w:rPr>
+          <w:lang w:val="en-US"/>
+        </w:rPr>
+      </w:pPr>
+      <w:r>
+        <w:t>Данные действия пользователь может осуществить путём нажатия на соответствующие кнопки в графическом интерфейсе окна программы.</w:t>
+      </w:r>
+    </w:p>
+    <w:p>
+      <w:pPr>
+        <w:spacing w:line="240" w:lineRule="auto"/>
+        <w:ind w:firstLine="709"/>
+        <w:rPr>
+          <w:lang w:val="en-US"/>
+        </w:rPr>
+      </w:pPr>
+    </w:p>
+    <w:p>
+      <w:pPr>
+        <w:pStyle w:val="2"/>
+        <w:ind w:right="-1" w:firstLine="709"/>
+        <w:rPr>
+          <w:rFonts w:eastAsiaTheme="minorHAnsi"/>
+        </w:rPr>
+      </w:pPr>
+      <w:bookmarkStart w:id="17" w:name="_Toc166446997"/>
+      <w:r>
+        <w:rPr>
+          <w:rFonts w:eastAsiaTheme="minorHAnsi"/>
+        </w:rPr>
+        <w:t>3</w:t>
+      </w:r>
+      <w:r>
+        <w:rPr>
+          <w:rFonts w:eastAsiaTheme="minorHAnsi"/>
+        </w:rPr>
         <w:t>.</w:t>
       </w:r>
-    </w:p>
-    <w:p>
-      <w:pPr>
-        <w:spacing w:line="240" w:lineRule="auto"/>
+      <w:r>
+        <w:rPr>
+          <w:rFonts w:eastAsiaTheme="minorHAnsi"/>
+          <w:lang w:val="en-US"/>
+        </w:rPr>
+        <w:t>3</w:t>
+      </w:r>
+      <w:r>
+        <w:rPr>
+          <w:rFonts w:eastAsiaTheme="minorHAnsi"/>
+        </w:rPr>
+        <w:t xml:space="preserve"> </w:t>
+      </w:r>
+      <w:r>
+        <w:rPr>
+          <w:rFonts w:eastAsiaTheme="minorHAnsi"/>
+        </w:rPr>
+        <w:t xml:space="preserve">Реконструкция </w:t>
+      </w:r>
+      <w:r>
+        <w:rPr>
+          <w:rFonts w:eastAsiaTheme="minorHAnsi"/>
+          <w:lang w:val="en-US"/>
+        </w:rPr>
+        <w:t xml:space="preserve">3d </w:t>
+      </w:r>
+      <w:r>
+        <w:rPr>
+          <w:rFonts w:eastAsiaTheme="minorHAnsi"/>
+        </w:rPr>
+        <w:t>модели</w:t>
+      </w:r>
+      <w:bookmarkEnd w:id="17"/>
+    </w:p>
+    <w:p>
+      <w:pPr>
+        <w:spacing w:line="240" w:lineRule="auto"/>
+        <w:ind w:firstLine="709"/>
+        <w:rPr>
+          <w:lang w:val="en-US"/>
+        </w:rPr>
+      </w:pPr>
+    </w:p>
+    <w:p>
+      <w:pPr>
+        <w:spacing w:line="240" w:lineRule="auto"/>
+        <w:ind w:firstLine="709"/>
+        <w:jc w:val="both"/>
+      </w:pPr>
+      <w:r>
+        <w:t>После того как данные прошли через процесс обработки с использованием порогового фильтра, пользователь получает возможность запустить процесс 3</w:t>
+      </w:r>
+      <w:r>
+        <w:rPr>
+          <w:i/>
+          <w:iCs/>
+        </w:rPr>
+        <w:t>D</w:t>
+      </w:r>
+      <w:r>
+        <w:t>-реконструкции модели, нажав на соответствующую кнопку. Это позволяет преобразовать обработанные срезы в трехмерную форму.</w:t>
+      </w:r>
+    </w:p>
+    <w:p>
+      <w:pPr>
+        <w:spacing w:line="240" w:lineRule="auto"/>
+        <w:ind w:firstLine="709"/>
+        <w:jc w:val="both"/>
+      </w:pPr>
+      <w:r>
+        <w:lastRenderedPageBreak/>
+        <w:t>Этот сложный процесс превращения двухмерных изображений в трехмерную модель необходим для более точного представления исследуемого объекта. Полученная 3</w:t>
+      </w:r>
+      <w:r>
+        <w:rPr>
+          <w:i/>
+          <w:iCs/>
+        </w:rPr>
+        <w:t>D</w:t>
+      </w:r>
+      <w:r>
+        <w:t xml:space="preserve"> </w:t>
+      </w:r>
+      <w:r>
+        <w:t xml:space="preserve">модель затем сохраняется в указанном пользователем месте в формате </w:t>
+      </w:r>
+      <w:proofErr w:type="spellStart"/>
+      <w:r>
+        <w:rPr>
+          <w:i/>
+          <w:iCs/>
+        </w:rPr>
+        <w:t>stl</w:t>
+      </w:r>
+      <w:proofErr w:type="spellEnd"/>
+      <w:r>
+        <w:t>. Этот формат выбран для того, чтобы обеспечить возможность просмотра модели с использованием различных программных обеспечений, что дает пользователю большую гибкость при работе с полученной моделью.</w:t>
+      </w:r>
+    </w:p>
+    <w:p>
+      <w:pPr>
+        <w:spacing w:line="240" w:lineRule="auto"/>
+        <w:ind w:firstLine="709"/>
+        <w:jc w:val="both"/>
+      </w:pPr>
+      <w:r>
+        <w:t>На рисунке 3.3 будет представлен пример полученной</w:t>
+      </w:r>
+      <w:r>
+        <w:t>,</w:t>
+      </w:r>
+      <w:r>
+        <w:t xml:space="preserve"> при помощи разработанной программы</w:t>
+      </w:r>
+      <w:r>
+        <w:t>,</w:t>
+      </w:r>
+      <w:r>
+        <w:t xml:space="preserve"> 3</w:t>
+      </w:r>
+      <w:r>
+        <w:rPr>
+          <w:i/>
+          <w:iCs/>
+          <w:lang w:val="en-US"/>
+        </w:rPr>
+        <w:t>D</w:t>
+      </w:r>
+      <w:r>
+        <w:t xml:space="preserve"> модели в </w:t>
+      </w:r>
+      <w:r>
+        <w:t>программн</w:t>
+      </w:r>
+      <w:r>
+        <w:t xml:space="preserve">ой </w:t>
+      </w:r>
+      <w:r>
+        <w:t>систем</w:t>
+      </w:r>
+      <w:r>
+        <w:t>е</w:t>
+      </w:r>
+      <w:r>
+        <w:t xml:space="preserve"> для обработки тр</w:t>
+      </w:r>
+      <w:r>
+        <w:t>ё</w:t>
+      </w:r>
+      <w:r>
+        <w:t>хмерных сеток</w:t>
+      </w:r>
+      <w:r>
+        <w:t xml:space="preserve"> </w:t>
+      </w:r>
+      <w:proofErr w:type="spellStart"/>
+      <w:r>
+        <w:rPr>
+          <w:i/>
+          <w:iCs/>
+          <w:lang w:val="en-US"/>
+        </w:rPr>
+        <w:t>Meshlab</w:t>
+      </w:r>
+      <w:proofErr w:type="spellEnd"/>
+      <w:r>
+        <w:t>.</w:t>
+      </w:r>
+    </w:p>
+    <w:p>
+      <w:pPr>
+        <w:spacing w:line="240" w:lineRule="auto"/>
+        <w:ind w:firstLine="709"/>
+      </w:pPr>
+    </w:p>
+    <w:p>
+      <w:pPr>
+        <w:spacing w:line="240" w:lineRule="auto"/>
+        <w:jc w:val="center"/>
+      </w:pPr>
+      <w:r>
+        <w:drawing>
+          <wp:inline distT="0" distB="0" distL="0" distR="0" wp14:anchorId="279292E4" wp14:editId="0C1DC448">
+            <wp:extent cx="5820355" cy="3724230"/>
+            <wp:effectExtent l="0" t="0" r="0" b="0"/>
+            <wp:docPr id="12" name="Рисунок 12"/>
+            <wp:cNvGraphicFramePr>
+              <a:graphicFrameLocks xmlns:a="http://schemas.openxmlformats.org/drawingml/2006/main" noChangeAspect="1"/>
+            </wp:cNvGraphicFramePr>
+            <a:graphic xmlns:a="http://schemas.openxmlformats.org/drawingml/2006/main">
+              <a:graphicData uri="http://schemas.openxmlformats.org/drawingml/2006/picture">
+                <pic:pic xmlns:pic="http://schemas.openxmlformats.org/drawingml/2006/picture">
+                  <pic:nvPicPr>
+                    <pic:cNvPr id="1" name=""/>
+                    <pic:cNvPicPr/>
+                  </pic:nvPicPr>
+                  <pic:blipFill>
+                    <a:blip r:embed="rId16"/>
+                    <a:stretch>
+                      <a:fillRect/>
+                    </a:stretch>
+                  </pic:blipFill>
+                  <pic:spPr>
+                    <a:xfrm>
+                      <a:off x="0" y="0"/>
+                      <a:ext cx="5822636" cy="3725689"/>
+                    </a:xfrm>
+                    <a:prstGeom prst="rect">
+                      <a:avLst/>
+                    </a:prstGeom>
+                  </pic:spPr>
+                </pic:pic>
+              </a:graphicData>
+            </a:graphic>
+          </wp:inline>
+        </w:drawing>
+      </w:r>
+    </w:p>
+    <w:p>
+      <w:pPr>
+        <w:spacing w:line="240" w:lineRule="auto"/>
+        <w:jc w:val="center"/>
+      </w:pPr>
+    </w:p>
+    <w:p>
+      <w:pPr>
+        <w:spacing w:line="240" w:lineRule="auto"/>
+        <w:jc w:val="center"/>
+      </w:pPr>
+      <w:r>
+        <w:t xml:space="preserve">Рисунок 3.3 – Визуализация полученной в ходе работы разработанной программы </w:t>
+      </w:r>
+      <w:r>
+        <w:t>3</w:t>
+      </w:r>
+      <w:r>
+        <w:rPr>
+          <w:i/>
+          <w:iCs/>
+          <w:lang w:val="en-US"/>
+        </w:rPr>
+        <w:t>D</w:t>
+      </w:r>
+      <w:r>
+        <w:rPr>
+          <w:i/>
+          <w:iCs/>
+        </w:rPr>
+        <w:t xml:space="preserve"> </w:t>
+      </w:r>
+      <w:r>
+        <w:t>модели</w:t>
+      </w:r>
+    </w:p>
+    <w:p>
+      <w:pPr>
+        <w:spacing w:line="240" w:lineRule="auto"/>
+        <w:jc w:val="center"/>
+      </w:pPr>
+    </w:p>
+    <w:p>
+      <w:pPr>
+        <w:spacing w:line="240" w:lineRule="auto"/>
+        <w:ind w:firstLine="709"/>
+        <w:jc w:val="both"/>
+      </w:pPr>
+      <w:r>
+        <w:t>После завершения процесса 3</w:t>
+      </w:r>
+      <w:r>
+        <w:rPr>
+          <w:i/>
+          <w:iCs/>
+        </w:rPr>
+        <w:t>D</w:t>
+      </w:r>
+      <w:r>
+        <w:t>-реконструкции, пользователь может провести анализ и проверку полученных результатов. Это включает в себя оценку качества и точности 3</w:t>
+      </w:r>
+      <w:r>
+        <w:rPr>
+          <w:i/>
+          <w:iCs/>
+        </w:rPr>
+        <w:t>D</w:t>
+      </w:r>
+      <w:r>
+        <w:rPr>
+          <w:i/>
+          <w:iCs/>
+        </w:rPr>
+        <w:t xml:space="preserve"> </w:t>
+      </w:r>
+      <w:r>
+        <w:t>модели, определение степени её соответствия исходным изображениям, а также идентификацию возможных ошибок и неточностей.</w:t>
+      </w:r>
+    </w:p>
+    <w:p>
+      <w:pPr>
+        <w:spacing w:line="240" w:lineRule="auto"/>
+        <w:ind w:firstLine="709"/>
+        <w:jc w:val="both"/>
+      </w:pPr>
+    </w:p>
+    <w:p>
+      <w:pPr>
+        <w:pStyle w:val="2"/>
+        <w:ind w:right="-1" w:firstLine="709"/>
+        <w:rPr>
+          <w:rFonts w:eastAsiaTheme="minorHAnsi"/>
+        </w:rPr>
+      </w:pPr>
+      <w:r>
+        <w:rPr>
+          <w:rFonts w:eastAsiaTheme="minorHAnsi"/>
+        </w:rPr>
+        <w:t>3</w:t>
+      </w:r>
+      <w:r>
+        <w:rPr>
+          <w:rFonts w:eastAsiaTheme="minorHAnsi"/>
+        </w:rPr>
+        <w:t>.</w:t>
+      </w:r>
+      <w:r>
+        <w:rPr>
+          <w:rFonts w:eastAsiaTheme="minorHAnsi"/>
+        </w:rPr>
+        <w:t>4</w:t>
+      </w:r>
+      <w:r>
+        <w:rPr>
+          <w:rFonts w:eastAsiaTheme="minorHAnsi"/>
+        </w:rPr>
+        <w:t xml:space="preserve"> </w:t>
+      </w:r>
+      <w:r>
+        <w:rPr>
+          <w:rFonts w:eastAsiaTheme="minorHAnsi"/>
+        </w:rPr>
+        <w:t>Верификация</w:t>
+      </w:r>
+      <w:r>
+        <w:rPr>
+          <w:rFonts w:eastAsiaTheme="minorHAnsi"/>
+        </w:rPr>
+        <w:t xml:space="preserve"> приложения</w:t>
+      </w:r>
+    </w:p>
+    <w:p>
+      <w:pPr>
+        <w:spacing w:line="240" w:lineRule="auto"/>
+        <w:ind w:firstLine="709"/>
+        <w:jc w:val="both"/>
+      </w:pPr>
+    </w:p>
+    <w:p>
+      <w:pPr>
+        <w:spacing w:line="240" w:lineRule="auto"/>
+        <w:ind w:firstLine="709"/>
+        <w:jc w:val="both"/>
+      </w:pPr>
+      <w:r>
+        <w:t>Для уверенности в корректности работы программного обеспечения, важно провести процесс верификации. Этот процесс позволяет подтвердить, что программа функционирует в соответствии с заявленными параметрами и не содержит ошибок.</w:t>
+      </w:r>
+    </w:p>
+    <w:p>
+      <w:pPr>
+        <w:spacing w:line="240" w:lineRule="auto"/>
+        <w:ind w:firstLine="709"/>
+        <w:jc w:val="both"/>
+      </w:pPr>
+      <w:r>
+        <w:lastRenderedPageBreak/>
+        <w:t>В данном контексте, мож</w:t>
+      </w:r>
+      <w:r>
+        <w:t>но</w:t>
+      </w:r>
+      <w:r>
+        <w:t xml:space="preserve"> провести верификацию качества визуализации КТ изображений. Для этого можно использовать специализированные программные решения, разработанные для просмотра срезов, полученных с помощью компьютерной томографии. Эти программы обеспечивают детальный анализ КТ изображений, что позволяет оценить качество работы программы по визуализации этих изображений.</w:t>
+      </w:r>
+    </w:p>
+    <w:p>
+      <w:pPr>
+        <w:spacing w:line="240" w:lineRule="auto"/>
+        <w:ind w:firstLine="709"/>
+        <w:jc w:val="both"/>
+      </w:pPr>
+      <w:proofErr w:type="spellStart"/>
+      <w:r>
+        <w:rPr>
+          <w:i/>
+          <w:iCs/>
+        </w:rPr>
+        <w:t>MicroDicom</w:t>
+      </w:r>
+      <w:proofErr w:type="spellEnd"/>
+      <w:r>
+        <w:t xml:space="preserve"> </w:t>
+      </w:r>
+      <w:r>
+        <w:t>–</w:t>
+      </w:r>
+      <w:r>
+        <w:t xml:space="preserve"> это бесплатное программное обеспечение, разработанное специально для просмотра медицинских изображений в формате </w:t>
+      </w:r>
+      <w:r>
+        <w:rPr>
+          <w:i/>
+          <w:iCs/>
+        </w:rPr>
+        <w:t>DICOM</w:t>
+      </w:r>
+      <w:r>
+        <w:t xml:space="preserve">. Это прогрессивное приложение обеспечивает пользователям все необходимые функции и инструменты для работы с </w:t>
+      </w:r>
+      <w:r>
+        <w:rPr>
+          <w:i/>
+          <w:iCs/>
+        </w:rPr>
+        <w:t>DICOM</w:t>
+      </w:r>
+      <w:r>
+        <w:t xml:space="preserve"> </w:t>
+      </w:r>
+      <w:r>
+        <w:t>файлами. Это включает в себя открытие, просмотр, анализ и сохранение медицинских изображений в удобной и эффективной манере.</w:t>
+      </w:r>
+    </w:p>
+    <w:p>
+      <w:pPr>
+        <w:spacing w:line="240" w:lineRule="auto"/>
+        <w:ind w:firstLine="709"/>
+        <w:jc w:val="both"/>
+      </w:pPr>
+      <w:r>
+        <w:t xml:space="preserve">Кроме того, </w:t>
+      </w:r>
+      <w:proofErr w:type="spellStart"/>
+      <w:r>
+        <w:rPr>
+          <w:i/>
+          <w:iCs/>
+        </w:rPr>
+        <w:t>MicroDicom</w:t>
+      </w:r>
+      <w:proofErr w:type="spellEnd"/>
+      <w:r>
+        <w:t xml:space="preserve"> поддерживает различные форматы изображений, что делает его ещ</w:t>
+      </w:r>
+      <w:r>
+        <w:t xml:space="preserve">ё </w:t>
+      </w:r>
+      <w:r>
+        <w:t>более универсальным и гибким в использовании. Он предлагает широкий спектр инструментов для редактирования изображений, включая изменение яркости и контрастности, масштабирование, измерение и многое другое.</w:t>
+      </w:r>
+    </w:p>
+    <w:p>
+      <w:pPr>
+        <w:spacing w:line="240" w:lineRule="auto"/>
+        <w:ind w:firstLine="709"/>
+        <w:jc w:val="both"/>
+      </w:pPr>
+      <w:r>
+        <w:t xml:space="preserve">Эти функции позволяют улучшить качество </w:t>
+      </w:r>
+      <w:r>
+        <w:t>просмотра изображений</w:t>
+      </w:r>
+      <w:r>
+        <w:t xml:space="preserve">, что в свою очередь повышает эффективность работы с медицинскими данными. В общем, </w:t>
+      </w:r>
+      <w:proofErr w:type="spellStart"/>
+      <w:r>
+        <w:rPr>
+          <w:i/>
+          <w:iCs/>
+        </w:rPr>
+        <w:t>MicroDicom</w:t>
+      </w:r>
+      <w:proofErr w:type="spellEnd"/>
+      <w:r>
+        <w:t xml:space="preserve"> </w:t>
+      </w:r>
+      <w:r>
+        <w:t>–</w:t>
+      </w:r>
+      <w:r>
+        <w:t xml:space="preserve"> это мощный инструмент, который может значительно облегчить работу медицинских специалистов и исследователей в области здравоохранения.</w:t>
+      </w:r>
+    </w:p>
+    <w:p>
+      <w:pPr>
+        <w:spacing w:line="240" w:lineRule="auto"/>
+        <w:ind w:firstLine="709"/>
+        <w:jc w:val="both"/>
+      </w:pPr>
+      <w:r>
+        <w:t xml:space="preserve">Теперь нужно определить набор срезов, при помощи которого будет производиться квалификация. После чего необходимо визуализировать </w:t>
+      </w:r>
+      <w:r>
+        <w:t xml:space="preserve">выбранный набор в </w:t>
+      </w:r>
+      <w:proofErr w:type="spellStart"/>
+      <w:r>
+        <w:rPr>
+          <w:i/>
+          <w:iCs/>
+        </w:rPr>
+        <w:t>MicroDicom</w:t>
+      </w:r>
+      <w:proofErr w:type="spellEnd"/>
+      <w:r>
+        <w:t xml:space="preserve">. </w:t>
+      </w:r>
+    </w:p>
+    <w:p>
+      <w:pPr>
+        <w:spacing w:line="240" w:lineRule="auto"/>
+        <w:ind w:firstLine="709"/>
+        <w:jc w:val="both"/>
+      </w:pPr>
+      <w:r>
+        <w:t xml:space="preserve">Пример визуализации набора КТ изображений представлен на рисунке </w:t>
+      </w:r>
+      <w:r>
+        <w:t>3.4</w:t>
+      </w:r>
+      <w:r>
+        <w:t>.</w:t>
+      </w:r>
+    </w:p>
+    <w:p>
+      <w:pPr>
+        <w:spacing w:line="240" w:lineRule="auto"/>
+        <w:ind w:firstLine="709"/>
+        <w:jc w:val="both"/>
+      </w:pPr>
+    </w:p>
+    <w:p>
+      <w:pPr>
+        <w:spacing w:line="240" w:lineRule="auto"/>
+        <w:jc w:val="center"/>
+      </w:pPr>
+      <w:r>
+        <w:drawing>
+          <wp:inline distT="0" distB="0" distL="0" distR="0" wp14:anchorId="61965CAC" wp14:editId="0737F400">
+            <wp:extent cx="5072932" cy="3154924"/>
+            <wp:effectExtent l="0" t="0" r="0" b="7620"/>
+            <wp:docPr id="15" name="Рисунок 15"/>
+            <wp:cNvGraphicFramePr>
+              <a:graphicFrameLocks xmlns:a="http://schemas.openxmlformats.org/drawingml/2006/main" noChangeAspect="1"/>
+            </wp:cNvGraphicFramePr>
+            <a:graphic xmlns:a="http://schemas.openxmlformats.org/drawingml/2006/main">
+              <a:graphicData uri="http://schemas.openxmlformats.org/drawingml/2006/picture">
+                <pic:pic xmlns:pic="http://schemas.openxmlformats.org/drawingml/2006/picture">
+                  <pic:nvPicPr>
+                    <pic:cNvPr id="1" name=""/>
+                    <pic:cNvPicPr/>
+                  </pic:nvPicPr>
+                  <pic:blipFill>
+                    <a:blip r:embed="rId17"/>
+                    <a:stretch>
+                      <a:fillRect/>
+                    </a:stretch>
+                  </pic:blipFill>
+                  <pic:spPr>
+                    <a:xfrm>
+                      <a:off x="0" y="0"/>
+                      <a:ext cx="5090100" cy="3165601"/>
+                    </a:xfrm>
+                    <a:prstGeom prst="rect">
+                      <a:avLst/>
+                    </a:prstGeom>
+                  </pic:spPr>
+                </pic:pic>
+              </a:graphicData>
+            </a:graphic>
+          </wp:inline>
+        </w:drawing>
+      </w:r>
+    </w:p>
+    <w:p>
+      <w:pPr>
+        <w:spacing w:line="240" w:lineRule="auto"/>
+        <w:jc w:val="center"/>
+      </w:pPr>
+    </w:p>
+    <w:p>
+      <w:pPr>
+        <w:spacing w:line="240" w:lineRule="auto"/>
+        <w:jc w:val="center"/>
+      </w:pPr>
+      <w:r>
+        <w:t xml:space="preserve">Рисунок 3.4 – Визуализация набора КТ изображений в программе </w:t>
+      </w:r>
+      <w:proofErr w:type="spellStart"/>
+      <w:r>
+        <w:rPr>
+          <w:i/>
+          <w:iCs/>
+        </w:rPr>
+        <w:t>MicroDicom</w:t>
+      </w:r>
+      <w:proofErr w:type="spellEnd"/>
+    </w:p>
+    <w:p>
+      <w:pPr>
+        <w:spacing w:line="240" w:lineRule="auto"/>
+        <w:ind w:firstLine="709"/>
+        <w:jc w:val="both"/>
+      </w:pPr>
+      <w:r>
+        <w:lastRenderedPageBreak/>
+        <w:t xml:space="preserve">Можно заметить, что в </w:t>
+      </w:r>
+    </w:p>
+    <w:p>
+      <w:pPr>
+        <w:spacing w:line="240" w:lineRule="auto"/>
+        <w:jc w:val="both"/>
         <w:rPr>
           <w:rFonts w:cs="Times New Roman"/>
           <w:szCs w:val="28"/>
@@ -10456,15 +11872,15 @@
         <w:ind w:right="-1"/>
         <w:jc w:val="center"/>
       </w:pPr>
-      <w:bookmarkStart w:id="14" w:name="_Hlk161661952"/>
-      <w:bookmarkStart w:id="15" w:name="_Toc166424737"/>
+      <w:bookmarkStart w:id="18" w:name="_Hlk161661952"/>
+      <w:bookmarkStart w:id="19" w:name="_Toc166446998"/>
       <w:r>
         <w:lastRenderedPageBreak/>
         <w:t>СПИСОК ИПОЛЬЗУЕМЫХ ИСТОЧНИКОВ</w:t>
       </w:r>
-      <w:bookmarkEnd w:id="15"/>
-    </w:p>
-    <w:bookmarkEnd w:id="14"/>
+      <w:bookmarkEnd w:id="19"/>
+    </w:p>
+    <w:bookmarkEnd w:id="18"/>
     <w:p>
       <w:pPr>
         <w:spacing w:line="240" w:lineRule="auto"/>
@@ -10576,7 +11992,7 @@
         </w:rPr>
         <w:t xml:space="preserve">Режим доступа: </w:t>
       </w:r>
-      <w:hyperlink r:id="rId14" w:history="1">
+      <w:hyperlink r:id="rId18" w:history="1">
         <w:r>
           <w:rPr>
             <w:rStyle w:val="aa"/>
@@ -11069,7 +12485,7 @@
         </w:rPr>
         <w:t xml:space="preserve">Режим доступа: </w:t>
       </w:r>
-      <w:hyperlink r:id="rId15" w:history="1">
+      <w:hyperlink r:id="rId19" w:history="1">
         <w:r>
           <w:rPr>
             <w:rStyle w:val="aa"/>
@@ -11132,6 +12548,44 @@
     </w:p>
     <w:p>
       <w:pPr>
+        <w:pStyle w:val="1"/>
+        <w:jc w:val="center"/>
+        <w:rPr>
+          <w:lang w:eastAsia="ru-RU"/>
+        </w:rPr>
+      </w:pPr>
+      <w:bookmarkStart w:id="20" w:name="_Toc166446999"/>
+      <w:r>
+        <w:rPr>
+          <w:lang w:eastAsia="ru-RU"/>
+        </w:rPr>
+        <w:lastRenderedPageBreak/>
+        <w:t>ПРИЛОЖЕНИЕ А</w:t>
+      </w:r>
+      <w:bookmarkEnd w:id="20"/>
+    </w:p>
+    <w:p>
+      <w:pPr>
+        <w:spacing w:line="240" w:lineRule="auto"/>
+        <w:ind w:right="-1"/>
+        <w:jc w:val="center"/>
+        <w:rPr>
+          <w:rFonts w:eastAsia="Times New Roman" w:cs="Times New Roman"/>
+          <w:szCs w:val="24"/>
+          <w:lang w:eastAsia="ru-RU"/>
+        </w:rPr>
+      </w:pPr>
+      <w:r>
+        <w:rPr>
+          <w:rFonts w:eastAsia="Times New Roman" w:cs="Times New Roman"/>
+          <w:szCs w:val="24"/>
+          <w:lang w:eastAsia="ru-RU"/>
+        </w:rPr>
+        <w:t>(обязательное)</w:t>
+      </w:r>
+    </w:p>
+    <w:p>
+      <w:pPr>
         <w:spacing w:line="240" w:lineRule="auto"/>
         <w:ind w:right="-1"/>
         <w:jc w:val="center"/>
@@ -11151,28 +12605,7 @@
           <w:szCs w:val="24"/>
           <w:lang w:eastAsia="ru-RU"/>
         </w:rPr>
-        <w:lastRenderedPageBreak/>
-        <w:t>ПРИЛОЖЕНИЕ А</w:t>
-      </w:r>
-    </w:p>
-    <w:p>
-      <w:pPr>
-        <w:spacing w:line="240" w:lineRule="auto"/>
-        <w:ind w:right="-1"/>
-        <w:jc w:val="center"/>
-        <w:rPr>
-          <w:rFonts w:eastAsia="Times New Roman" w:cs="Times New Roman"/>
-          <w:szCs w:val="24"/>
-          <w:lang w:eastAsia="ru-RU"/>
-        </w:rPr>
-      </w:pPr>
-      <w:r>
-        <w:rPr>
-          <w:rFonts w:eastAsia="Times New Roman" w:cs="Times New Roman"/>
-          <w:szCs w:val="24"/>
-          <w:lang w:eastAsia="ru-RU"/>
-        </w:rPr>
-        <w:t>(обязательное)</w:t>
+        <w:t>Листинг программы</w:t>
       </w:r>
     </w:p>
     <w:p>
@@ -11188,30 +12621,6 @@
           <w:lang w:eastAsia="ru-RU"/>
         </w:rPr>
       </w:pPr>
-      <w:r>
-        <w:rPr>
-          <w:rFonts w:eastAsia="Times New Roman" w:cs="Times New Roman"/>
-          <w:b/>
-          <w:bCs/>
-          <w:szCs w:val="24"/>
-          <w:lang w:eastAsia="ru-RU"/>
-        </w:rPr>
-        <w:t>Листинг программы</w:t>
-      </w:r>
-    </w:p>
-    <w:p>
-      <w:pPr>
-        <w:spacing w:line="240" w:lineRule="auto"/>
-        <w:ind w:right="-1"/>
-        <w:jc w:val="center"/>
-        <w:rPr>
-          <w:rFonts w:eastAsia="Times New Roman" w:cs="Times New Roman"/>
-          <w:b/>
-          <w:bCs/>
-          <w:szCs w:val="24"/>
-          <w:lang w:eastAsia="ru-RU"/>
-        </w:rPr>
-      </w:pPr>
     </w:p>
     <w:p>
       <w:pPr>
@@ -32081,9 +33490,9 @@
       </w:r>
     </w:p>
     <w:sectPr>
-      <w:footerReference w:type="default" r:id="rId16"/>
-      <w:headerReference w:type="first" r:id="rId17"/>
-      <w:footerReference w:type="first" r:id="rId18"/>
+      <w:footerReference w:type="default" r:id="rId20"/>
+      <w:headerReference w:type="first" r:id="rId21"/>
+      <w:footerReference w:type="first" r:id="rId22"/>
       <w:pgSz w:w="11906" w:h="16838"/>
       <w:pgMar w:top="1134" w:right="567" w:bottom="1134" w:left="1701" w:header="709" w:footer="709" w:gutter="0"/>
       <w:pgNumType w:start="4"/>
@@ -32257,6 +33666,103 @@
     </w:pPr>
   </w:p>
 </w:hdr>
+</file>
+
+<file path=word/numbering.xml><?xml version="1.0" encoding="utf-8"?>
+<w:numbering xmlns:wpc="http://schemas.microsoft.com/office/word/2010/wordprocessingCanvas" xmlns:cx="http://schemas.microsoft.com/office/drawing/2014/chartex" xmlns:cx1="http://schemas.microsoft.com/office/drawing/2015/9/8/chartex" xmlns:cx2="http://schemas.microsoft.com/office/drawing/2015/10/21/chartex" xmlns:cx3="http://schemas.microsoft.com/office/drawing/2016/5/9/chartex" xmlns:cx4="http://schemas.microsoft.com/office/drawing/2016/5/10/chartex" xmlns:cx5="http://schemas.microsoft.com/office/drawing/2016/5/11/chartex" xmlns:cx6="http://schemas.microsoft.com/office/drawing/2016/5/12/chartex" xmlns:cx7="http://schemas.microsoft.com/office/drawing/2016/5/13/chartex" xmlns:cx8="http://schemas.microsoft.com/office/drawing/2016/5/14/chartex" xmlns:mc="http://schemas.openxmlformats.org/markup-compatibility/2006" xmlns:aink="http://schemas.microsoft.com/office/drawing/2016/ink" xmlns:am3d="http://schemas.microsoft.com/office/drawing/2017/model3d" xmlns:o="urn:schemas-microsoft-com:office:office" xmlns:r="http://schemas.openxmlformats.org/officeDocument/2006/relationships" xmlns:m="http://schemas.openxmlformats.org/officeDocument/2006/math" xmlns:v="urn:schemas-microsoft-com:vml" xmlns:wp14="http://schemas.microsoft.com/office/word/2010/wordprocessingDrawing" xmlns:wp="http://schemas.openxmlformats.org/drawingml/2006/wordprocessingDrawing" xmlns:w10="urn:schemas-microsoft-com:office:word" xmlns:w="http://schemas.openxmlformats.org/wordprocessingml/2006/main" xmlns:w14="http://schemas.microsoft.com/office/word/2010/wordml" xmlns:w15="http://schemas.microsoft.com/office/word/2012/wordml" xmlns:w16cex="http://schemas.microsoft.com/office/word/2018/wordml/cex" xmlns:w16cid="http://schemas.microsoft.com/office/word/2016/wordml/cid" xmlns:w16="http://schemas.microsoft.com/office/word/2018/wordml" xmlns:w16sdtdh="http://schemas.microsoft.com/office/word/2020/wordml/sdtdatahash" xmlns:w16se="http://schemas.microsoft.com/office/word/2015/wordml/symex" xmlns:wpg="http://schemas.microsoft.com/office/word/2010/wordprocessingGroup" xmlns:wpi="http://schemas.microsoft.com/office/word/2010/wordprocessingInk" xmlns:wne="http://schemas.microsoft.com/office/word/2006/wordml" xmlns:wps="http://schemas.microsoft.com/office/word/2010/wordprocessingShape" mc:Ignorable="w14 w15 w16se w16cid w16 w16cex w16sdtdh wp14">
+  <w:abstractNum w:abstractNumId="0" w15:restartNumberingAfterBreak="0">
+    <w:nsid w:val="00020C90"/>
+    <w:multiLevelType w:val="hybridMultilevel"/>
+    <w:tmpl w:val="55DC4190"/>
+    <w:lvl w:ilvl="0" w:tplc="33D83C44">
+      <w:start w:val="1"/>
+      <w:numFmt w:val="lowerLetter"/>
+      <w:lvlText w:val="%1)"/>
+      <w:lvlJc w:val="left"/>
+      <w:pPr>
+        <w:ind w:left="1069" w:hanging="360"/>
+      </w:pPr>
+      <w:rPr>
+        <w:rFonts w:hint="default"/>
+      </w:rPr>
+    </w:lvl>
+    <w:lvl w:ilvl="1" w:tplc="04090019" w:tentative="1">
+      <w:start w:val="1"/>
+      <w:numFmt w:val="lowerLetter"/>
+      <w:lvlText w:val="%2."/>
+      <w:lvlJc w:val="left"/>
+      <w:pPr>
+        <w:ind w:left="1789" w:hanging="360"/>
+      </w:pPr>
+    </w:lvl>
+    <w:lvl w:ilvl="2" w:tplc="0409001B" w:tentative="1">
+      <w:start w:val="1"/>
+      <w:numFmt w:val="lowerRoman"/>
+      <w:lvlText w:val="%3."/>
+      <w:lvlJc w:val="right"/>
+      <w:pPr>
+        <w:ind w:left="2509" w:hanging="180"/>
+      </w:pPr>
+    </w:lvl>
+    <w:lvl w:ilvl="3" w:tplc="0409000F" w:tentative="1">
+      <w:start w:val="1"/>
+      <w:numFmt w:val="decimal"/>
+      <w:lvlText w:val="%4."/>
+      <w:lvlJc w:val="left"/>
+      <w:pPr>
+        <w:ind w:left="3229" w:hanging="360"/>
+      </w:pPr>
+    </w:lvl>
+    <w:lvl w:ilvl="4" w:tplc="04090019" w:tentative="1">
+      <w:start w:val="1"/>
+      <w:numFmt w:val="lowerLetter"/>
+      <w:lvlText w:val="%5."/>
+      <w:lvlJc w:val="left"/>
+      <w:pPr>
+        <w:ind w:left="3949" w:hanging="360"/>
+      </w:pPr>
+    </w:lvl>
+    <w:lvl w:ilvl="5" w:tplc="0409001B" w:tentative="1">
+      <w:start w:val="1"/>
+      <w:numFmt w:val="lowerRoman"/>
+      <w:lvlText w:val="%6."/>
+      <w:lvlJc w:val="right"/>
+      <w:pPr>
+        <w:ind w:left="4669" w:hanging="180"/>
+      </w:pPr>
+    </w:lvl>
+    <w:lvl w:ilvl="6" w:tplc="0409000F" w:tentative="1">
+      <w:start w:val="1"/>
+      <w:numFmt w:val="decimal"/>
+      <w:lvlText w:val="%7."/>
+      <w:lvlJc w:val="left"/>
+      <w:pPr>
+        <w:ind w:left="5389" w:hanging="360"/>
+      </w:pPr>
+    </w:lvl>
+    <w:lvl w:ilvl="7" w:tplc="04090019" w:tentative="1">
+      <w:start w:val="1"/>
+      <w:numFmt w:val="lowerLetter"/>
+      <w:lvlText w:val="%8."/>
+      <w:lvlJc w:val="left"/>
+      <w:pPr>
+        <w:ind w:left="6109" w:hanging="360"/>
+      </w:pPr>
+    </w:lvl>
+    <w:lvl w:ilvl="8" w:tplc="0409001B" w:tentative="1">
+      <w:start w:val="1"/>
+      <w:numFmt w:val="lowerRoman"/>
+      <w:lvlText w:val="%9."/>
+      <w:lvlJc w:val="right"/>
+      <w:pPr>
+        <w:ind w:left="6829" w:hanging="180"/>
+      </w:pPr>
+    </w:lvl>
+  </w:abstractNum>
+  <w:num w:numId="1">
+    <w:abstractNumId w:val="0"/>
+  </w:num>
+</w:numbering>
 </file>
 
 <file path=word/styles.xml><?xml version="1.0" encoding="utf-8"?>
@@ -33008,6 +34514,11 @@
       <w:shd w:val="clear" w:color="auto" w:fill="E1DFDD"/>
     </w:rPr>
   </w:style>
+  <w:style w:type="character" w:customStyle="1" w:styleId="notion-enable-hover">
+    <w:name w:val="notion-enable-hover"/>
+    <w:basedOn w:val="a0"/>
+    <w:rsid w:val="00394433"/>
+  </w:style>
 </w:styles>
 </file>
 
